--- a/public/downloads/Kevin_Nolan_CV.docx
+++ b/public/downloads/Kevin_Nolan_CV.docx
@@ -1,6 +1,6 @@
 
 <file path=word/document.xml><?xml version="1.0" encoding="utf-8"?>
-<w:document xmlns:wpc="http://schemas.microsoft.com/office/word/2010/wordprocessingCanvas" xmlns:cx="http://schemas.microsoft.com/office/drawing/2014/chartex" xmlns:cx1="http://schemas.microsoft.com/office/drawing/2015/9/8/chartex" xmlns:cx2="http://schemas.microsoft.com/office/drawing/2015/10/21/chartex" xmlns:cx3="http://schemas.microsoft.com/office/drawing/2016/5/9/chartex" xmlns:cx4="http://schemas.microsoft.com/office/drawing/2016/5/10/chartex" xmlns:cx5="http://schemas.microsoft.com/office/drawing/2016/5/11/chartex" xmlns:mc="http://schemas.openxmlformats.org/markup-compatibility/2006" xmlns:o="urn:schemas-microsoft-com:office:office" xmlns:r="http://schemas.openxmlformats.org/officeDocument/2006/relationships" xmlns:m="http://schemas.openxmlformats.org/officeDocument/2006/math" xmlns:v="urn:schemas-microsoft-com:vml" xmlns:wp14="http://schemas.microsoft.com/office/word/2010/wordprocessingDrawing" xmlns:wp="http://schemas.openxmlformats.org/drawingml/2006/wordprocessingDrawing" xmlns:w10="urn:schemas-microsoft-com:office:word" xmlns:w="http://schemas.openxmlformats.org/wordprocessingml/2006/main" xmlns:w14="http://schemas.microsoft.com/office/word/2010/wordml" xmlns:w15="http://schemas.microsoft.com/office/word/2012/wordml" xmlns:w16se="http://schemas.microsoft.com/office/word/2015/wordml/symex" xmlns:wpg="http://schemas.microsoft.com/office/word/2010/wordprocessingGroup" xmlns:wpi="http://schemas.microsoft.com/office/word/2010/wordprocessingInk" xmlns:wne="http://schemas.microsoft.com/office/word/2006/wordml" xmlns:wps="http://schemas.microsoft.com/office/word/2010/wordprocessingShape" mc:Ignorable="w14 w15 w16se wp14">
+<w:document xmlns:wpc="http://schemas.microsoft.com/office/word/2010/wordprocessingCanvas" xmlns:cx="http://schemas.microsoft.com/office/drawing/2014/chartex" xmlns:cx1="http://schemas.microsoft.com/office/drawing/2015/9/8/chartex" xmlns:cx2="http://schemas.microsoft.com/office/drawing/2015/10/21/chartex" xmlns:cx3="http://schemas.microsoft.com/office/drawing/2016/5/9/chartex" xmlns:cx4="http://schemas.microsoft.com/office/drawing/2016/5/10/chartex" xmlns:cx5="http://schemas.microsoft.com/office/drawing/2016/5/11/chartex" xmlns:cx6="http://schemas.microsoft.com/office/drawing/2016/5/12/chartex" xmlns:cx7="http://schemas.microsoft.com/office/drawing/2016/5/13/chartex" xmlns:cx8="http://schemas.microsoft.com/office/drawing/2016/5/14/chartex" xmlns:mc="http://schemas.openxmlformats.org/markup-compatibility/2006" xmlns:o="urn:schemas-microsoft-com:office:office" xmlns:r="http://schemas.openxmlformats.org/officeDocument/2006/relationships" xmlns:m="http://schemas.openxmlformats.org/officeDocument/2006/math" xmlns:v="urn:schemas-microsoft-com:vml" xmlns:wp14="http://schemas.microsoft.com/office/word/2010/wordprocessingDrawing" xmlns:wp="http://schemas.openxmlformats.org/drawingml/2006/wordprocessingDrawing" xmlns:w10="urn:schemas-microsoft-com:office:word" xmlns:w="http://schemas.openxmlformats.org/wordprocessingml/2006/main" xmlns:w14="http://schemas.microsoft.com/office/word/2010/wordml" xmlns:w15="http://schemas.microsoft.com/office/word/2012/wordml" xmlns:w16se="http://schemas.microsoft.com/office/word/2015/wordml/symex" xmlns:wpg="http://schemas.microsoft.com/office/word/2010/wordprocessingGroup" xmlns:wpi="http://schemas.microsoft.com/office/word/2010/wordprocessingInk" xmlns:wne="http://schemas.microsoft.com/office/word/2006/wordml" xmlns:wps="http://schemas.microsoft.com/office/word/2010/wordprocessingShape" mc:Ignorable="w14 w15 w16se wp14">
   <w:body>
     <w:p>
       <w:r>
@@ -389,7 +389,942 @@
       </w:r>
     </w:p>
     <w:p>
-      <w:bookmarkStart w:id="0" w:name="_GoBack"/>
+      <w:r>
+        <w:rPr>
+          <w:noProof/>
+          <w:lang w:val="en-GB" w:eastAsia="en-GB"/>
+        </w:rPr>
+        <mc:AlternateContent>
+          <mc:Choice Requires="wps">
+            <w:drawing>
+              <wp:anchor distT="0" distB="0" distL="114300" distR="114300" simplePos="0" relativeHeight="251646976" behindDoc="0" locked="0" layoutInCell="1" allowOverlap="1" wp14:anchorId="4BB20046" wp14:editId="06C161D6">
+                <wp:simplePos x="0" y="0"/>
+                <wp:positionH relativeFrom="column">
+                  <wp:posOffset>1927225</wp:posOffset>
+                </wp:positionH>
+                <wp:positionV relativeFrom="paragraph">
+                  <wp:posOffset>7623175</wp:posOffset>
+                </wp:positionV>
+                <wp:extent cx="4181475" cy="1167765"/>
+                <wp:effectExtent l="0" t="0" r="0" b="0"/>
+                <wp:wrapNone/>
+                <wp:docPr id="75" name="Tekstvak 20"/>
+                <wp:cNvGraphicFramePr/>
+                <a:graphic xmlns:a="http://schemas.openxmlformats.org/drawingml/2006/main">
+                  <a:graphicData uri="http://schemas.microsoft.com/office/word/2010/wordprocessingShape">
+                    <wps:wsp>
+                      <wps:cNvSpPr txBox="1"/>
+                      <wps:spPr>
+                        <a:xfrm>
+                          <a:off x="0" y="0"/>
+                          <a:ext cx="4181475" cy="1167765"/>
+                        </a:xfrm>
+                        <a:prstGeom prst="rect">
+                          <a:avLst/>
+                        </a:prstGeom>
+                        <a:noFill/>
+                      </wps:spPr>
+                      <wps:txbx>
+                        <w:txbxContent>
+                          <w:p>
+                            <w:pPr>
+                              <w:pStyle w:val="NormalWeb"/>
+                              <w:spacing w:before="0" w:beforeAutospacing="0" w:after="0" w:afterAutospacing="0"/>
+                            </w:pPr>
+                            <w:r>
+                              <w:rPr>
+                                <w:rFonts w:ascii="Aller" w:eastAsia="Tahoma" w:hAnsi="Aller" w:cs="Tahoma"/>
+                                <w:b/>
+                                <w:bCs/>
+                                <w:color w:val="000000" w:themeColor="text1"/>
+                                <w:kern w:val="24"/>
+                                <w:sz w:val="20"/>
+                                <w:szCs w:val="20"/>
+                              </w:rPr>
+                              <w:t>Games Designer</w:t>
+                            </w:r>
+                          </w:p>
+                          <w:p>
+                            <w:pPr>
+                              <w:pStyle w:val="NormalWeb"/>
+                              <w:spacing w:before="0" w:beforeAutospacing="0" w:after="0" w:afterAutospacing="0"/>
+                            </w:pPr>
+                            <w:proofErr w:type="spellStart"/>
+                            <w:r>
+                              <w:rPr>
+                                <w:rFonts w:ascii="Aller" w:eastAsia="Tahoma" w:hAnsi="Aller" w:cs="Tahoma"/>
+                                <w:i/>
+                                <w:iCs/>
+                                <w:color w:val="000000" w:themeColor="text1"/>
+                                <w:kern w:val="24"/>
+                                <w:sz w:val="20"/>
+                                <w:szCs w:val="20"/>
+                              </w:rPr>
+                              <w:t>Dubit</w:t>
+                            </w:r>
+                            <w:proofErr w:type="spellEnd"/>
+                            <w:r>
+                              <w:rPr>
+                                <w:rFonts w:ascii="Aller" w:eastAsia="Tahoma" w:hAnsi="Aller" w:cs="Tahoma"/>
+                                <w:i/>
+                                <w:iCs/>
+                                <w:color w:val="000000" w:themeColor="text1"/>
+                                <w:kern w:val="24"/>
+                                <w:sz w:val="20"/>
+                                <w:szCs w:val="20"/>
+                              </w:rPr>
+                              <w:t xml:space="preserve"> </w:t>
+                            </w:r>
+                            <w:r>
+                              <w:rPr>
+                                <w:rFonts w:ascii="Aller" w:eastAsia="Tahoma" w:hAnsi="Aller" w:cs="Tahoma"/>
+                                <w:color w:val="000000" w:themeColor="text1"/>
+                                <w:kern w:val="24"/>
+                                <w:sz w:val="20"/>
+                                <w:szCs w:val="20"/>
+                              </w:rPr>
+                              <w:t xml:space="preserve">| </w:t>
+                            </w:r>
+                            <w:r>
+                              <w:rPr>
+                                <w:rFonts w:ascii="Aller" w:eastAsia="Tahoma" w:hAnsi="Aller" w:cs="Tahoma"/>
+                                <w:color w:val="000000" w:themeColor="text1"/>
+                                <w:kern w:val="24"/>
+                                <w:sz w:val="20"/>
+                                <w:szCs w:val="20"/>
+                              </w:rPr>
+                              <w:t>Sep 2016</w:t>
+                            </w:r>
+                            <w:r>
+                              <w:rPr>
+                                <w:rFonts w:ascii="Aller" w:eastAsia="Tahoma" w:hAnsi="Aller" w:cs="Tahoma"/>
+                                <w:i/>
+                                <w:iCs/>
+                                <w:color w:val="000000" w:themeColor="text1"/>
+                                <w:kern w:val="24"/>
+                                <w:sz w:val="20"/>
+                                <w:szCs w:val="20"/>
+                              </w:rPr>
+                              <w:t xml:space="preserve"> – </w:t>
+                            </w:r>
+                            <w:r>
+                              <w:rPr>
+                                <w:rFonts w:ascii="Aller" w:eastAsia="Tahoma" w:hAnsi="Aller" w:cs="Tahoma"/>
+                                <w:i/>
+                                <w:iCs/>
+                                <w:color w:val="000000" w:themeColor="text1"/>
+                                <w:kern w:val="24"/>
+                                <w:sz w:val="20"/>
+                                <w:szCs w:val="20"/>
+                              </w:rPr>
+                              <w:t>Oct 2016</w:t>
+                            </w:r>
+                          </w:p>
+                          <w:p>
+                            <w:pPr>
+                              <w:pStyle w:val="NormalWeb"/>
+                              <w:spacing w:before="0" w:beforeAutospacing="0" w:after="0" w:afterAutospacing="0"/>
+                              <w:jc w:val="both"/>
+                            </w:pPr>
+                            <w:r>
+                              <w:rPr>
+                                <w:rFonts w:ascii="Aller" w:eastAsia="Tahoma" w:hAnsi="Aller" w:cs="Tahoma"/>
+                                <w:color w:val="000000" w:themeColor="text1"/>
+                                <w:kern w:val="24"/>
+                                <w:sz w:val="20"/>
+                                <w:szCs w:val="20"/>
+                              </w:rPr>
+                              <w:t>Created design pitches for a variety of children’s games, which were approved and submitted to a major British TV company. Also provided valuable design advice and documentation for an upcoming Video On Demand, game and chat platform.</w:t>
+                            </w:r>
+                          </w:p>
+                        </w:txbxContent>
+                      </wps:txbx>
+                      <wps:bodyPr wrap="square" rtlCol="0">
+                        <a:spAutoFit/>
+                      </wps:bodyPr>
+                    </wps:wsp>
+                  </a:graphicData>
+                </a:graphic>
+              </wp:anchor>
+            </w:drawing>
+          </mc:Choice>
+          <mc:Fallback>
+            <w:pict>
+              <v:shapetype w14:anchorId="4BB20046" id="_x0000_t202" coordsize="21600,21600" o:spt="202" path="m,l,21600r21600,l21600,xe">
+                <v:stroke joinstyle="miter"/>
+                <v:path gradientshapeok="t" o:connecttype="rect"/>
+              </v:shapetype>
+              <v:shape id="Tekstvak 20" o:spid="_x0000_s1028" type="#_x0000_t202" style="position:absolute;margin-left:151.75pt;margin-top:600.25pt;width:329.25pt;height:91.95pt;z-index:251646976;visibility:visible;mso-wrap-style:square;mso-wrap-distance-left:9pt;mso-wrap-distance-top:0;mso-wrap-distance-right:9pt;mso-wrap-distance-bottom:0;mso-position-horizontal:absolute;mso-position-horizontal-relative:text;mso-position-vertical:absolute;mso-position-vertical-relative:text;v-text-anchor:top" o:gfxdata="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" filled="f" stroked="f">
+                <v:textbox style="mso-fit-shape-to-text:t">
+                  <w:txbxContent>
+                    <w:p>
+                      <w:pPr>
+                        <w:pStyle w:val="NormalWeb"/>
+                        <w:spacing w:before="0" w:beforeAutospacing="0" w:after="0" w:afterAutospacing="0"/>
+                      </w:pPr>
+                      <w:r>
+                        <w:rPr>
+                          <w:rFonts w:ascii="Aller" w:eastAsia="Tahoma" w:hAnsi="Aller" w:cs="Tahoma"/>
+                          <w:b/>
+                          <w:bCs/>
+                          <w:color w:val="000000" w:themeColor="text1"/>
+                          <w:kern w:val="24"/>
+                          <w:sz w:val="20"/>
+                          <w:szCs w:val="20"/>
+                        </w:rPr>
+                        <w:t>Games Designer</w:t>
+                      </w:r>
+                    </w:p>
+                    <w:p>
+                      <w:pPr>
+                        <w:pStyle w:val="NormalWeb"/>
+                        <w:spacing w:before="0" w:beforeAutospacing="0" w:after="0" w:afterAutospacing="0"/>
+                      </w:pPr>
+                      <w:proofErr w:type="spellStart"/>
+                      <w:r>
+                        <w:rPr>
+                          <w:rFonts w:ascii="Aller" w:eastAsia="Tahoma" w:hAnsi="Aller" w:cs="Tahoma"/>
+                          <w:i/>
+                          <w:iCs/>
+                          <w:color w:val="000000" w:themeColor="text1"/>
+                          <w:kern w:val="24"/>
+                          <w:sz w:val="20"/>
+                          <w:szCs w:val="20"/>
+                        </w:rPr>
+                        <w:t>Dubit</w:t>
+                      </w:r>
+                      <w:proofErr w:type="spellEnd"/>
+                      <w:r>
+                        <w:rPr>
+                          <w:rFonts w:ascii="Aller" w:eastAsia="Tahoma" w:hAnsi="Aller" w:cs="Tahoma"/>
+                          <w:i/>
+                          <w:iCs/>
+                          <w:color w:val="000000" w:themeColor="text1"/>
+                          <w:kern w:val="24"/>
+                          <w:sz w:val="20"/>
+                          <w:szCs w:val="20"/>
+                        </w:rPr>
+                        <w:t xml:space="preserve"> </w:t>
+                      </w:r>
+                      <w:r>
+                        <w:rPr>
+                          <w:rFonts w:ascii="Aller" w:eastAsia="Tahoma" w:hAnsi="Aller" w:cs="Tahoma"/>
+                          <w:color w:val="000000" w:themeColor="text1"/>
+                          <w:kern w:val="24"/>
+                          <w:sz w:val="20"/>
+                          <w:szCs w:val="20"/>
+                        </w:rPr>
+                        <w:t xml:space="preserve">| </w:t>
+                      </w:r>
+                      <w:r>
+                        <w:rPr>
+                          <w:rFonts w:ascii="Aller" w:eastAsia="Tahoma" w:hAnsi="Aller" w:cs="Tahoma"/>
+                          <w:color w:val="000000" w:themeColor="text1"/>
+                          <w:kern w:val="24"/>
+                          <w:sz w:val="20"/>
+                          <w:szCs w:val="20"/>
+                        </w:rPr>
+                        <w:t>Sep 2016</w:t>
+                      </w:r>
+                      <w:r>
+                        <w:rPr>
+                          <w:rFonts w:ascii="Aller" w:eastAsia="Tahoma" w:hAnsi="Aller" w:cs="Tahoma"/>
+                          <w:i/>
+                          <w:iCs/>
+                          <w:color w:val="000000" w:themeColor="text1"/>
+                          <w:kern w:val="24"/>
+                          <w:sz w:val="20"/>
+                          <w:szCs w:val="20"/>
+                        </w:rPr>
+                        <w:t xml:space="preserve"> – </w:t>
+                      </w:r>
+                      <w:r>
+                        <w:rPr>
+                          <w:rFonts w:ascii="Aller" w:eastAsia="Tahoma" w:hAnsi="Aller" w:cs="Tahoma"/>
+                          <w:i/>
+                          <w:iCs/>
+                          <w:color w:val="000000" w:themeColor="text1"/>
+                          <w:kern w:val="24"/>
+                          <w:sz w:val="20"/>
+                          <w:szCs w:val="20"/>
+                        </w:rPr>
+                        <w:t>Oct 2016</w:t>
+                      </w:r>
+                    </w:p>
+                    <w:p>
+                      <w:pPr>
+                        <w:pStyle w:val="NormalWeb"/>
+                        <w:spacing w:before="0" w:beforeAutospacing="0" w:after="0" w:afterAutospacing="0"/>
+                        <w:jc w:val="both"/>
+                      </w:pPr>
+                      <w:r>
+                        <w:rPr>
+                          <w:rFonts w:ascii="Aller" w:eastAsia="Tahoma" w:hAnsi="Aller" w:cs="Tahoma"/>
+                          <w:color w:val="000000" w:themeColor="text1"/>
+                          <w:kern w:val="24"/>
+                          <w:sz w:val="20"/>
+                          <w:szCs w:val="20"/>
+                        </w:rPr>
+                        <w:t>Created design pitches for a variety of children’s games, which were approved and submitted to a major British TV company. Also provided valuable design advice and documentation for an upcoming Video On Demand, game and chat platform.</w:t>
+                      </w:r>
+                    </w:p>
+                  </w:txbxContent>
+                </v:textbox>
+              </v:shape>
+            </w:pict>
+          </mc:Fallback>
+        </mc:AlternateContent>
+      </w:r>
+      <w:r>
+        <w:rPr>
+          <w:noProof/>
+          <w:lang w:val="en-GB" w:eastAsia="en-GB"/>
+        </w:rPr>
+        <mc:AlternateContent>
+          <mc:Choice Requires="wps">
+            <w:drawing>
+              <wp:anchor distT="0" distB="0" distL="114300" distR="114300" simplePos="0" relativeHeight="251702272" behindDoc="0" locked="0" layoutInCell="1" allowOverlap="1" wp14:anchorId="4F46F504" wp14:editId="70328167">
+                <wp:simplePos x="0" y="0"/>
+                <wp:positionH relativeFrom="column">
+                  <wp:posOffset>1927225</wp:posOffset>
+                </wp:positionH>
+                <wp:positionV relativeFrom="paragraph">
+                  <wp:posOffset>6304915</wp:posOffset>
+                </wp:positionV>
+                <wp:extent cx="4181475" cy="1167765"/>
+                <wp:effectExtent l="0" t="0" r="0" b="0"/>
+                <wp:wrapNone/>
+                <wp:docPr id="5" name="Tekstvak 20"/>
+                <wp:cNvGraphicFramePr/>
+                <a:graphic xmlns:a="http://schemas.openxmlformats.org/drawingml/2006/main">
+                  <a:graphicData uri="http://schemas.microsoft.com/office/word/2010/wordprocessingShape">
+                    <wps:wsp>
+                      <wps:cNvSpPr txBox="1"/>
+                      <wps:spPr>
+                        <a:xfrm>
+                          <a:off x="0" y="0"/>
+                          <a:ext cx="4181475" cy="1167765"/>
+                        </a:xfrm>
+                        <a:prstGeom prst="rect">
+                          <a:avLst/>
+                        </a:prstGeom>
+                        <a:noFill/>
+                      </wps:spPr>
+                      <wps:txbx>
+                        <w:txbxContent>
+                          <w:p>
+                            <w:pPr>
+                              <w:pStyle w:val="NormalWeb"/>
+                              <w:spacing w:before="0" w:beforeAutospacing="0" w:after="0" w:afterAutospacing="0"/>
+                            </w:pPr>
+                            <w:r>
+                              <w:rPr>
+                                <w:rFonts w:ascii="Aller" w:eastAsia="Tahoma" w:hAnsi="Aller" w:cs="Tahoma"/>
+                                <w:b/>
+                                <w:bCs/>
+                                <w:color w:val="000000" w:themeColor="text1"/>
+                                <w:kern w:val="24"/>
+                                <w:sz w:val="20"/>
+                                <w:szCs w:val="20"/>
+                              </w:rPr>
+                              <w:t>Software Engineer</w:t>
+                            </w:r>
+                          </w:p>
+                          <w:p>
+                            <w:pPr>
+                              <w:pStyle w:val="NormalWeb"/>
+                              <w:spacing w:before="0" w:beforeAutospacing="0" w:after="0" w:afterAutospacing="0"/>
+                            </w:pPr>
+                            <w:r>
+                              <w:rPr>
+                                <w:rFonts w:ascii="Aller" w:eastAsia="Tahoma" w:hAnsi="Aller" w:cs="Tahoma"/>
+                                <w:i/>
+                                <w:iCs/>
+                                <w:color w:val="000000" w:themeColor="text1"/>
+                                <w:kern w:val="24"/>
+                                <w:sz w:val="20"/>
+                                <w:szCs w:val="20"/>
+                              </w:rPr>
+                              <w:t>Mission Labs</w:t>
+                            </w:r>
+                            <w:r>
+                              <w:rPr>
+                                <w:rFonts w:ascii="Aller" w:eastAsia="Tahoma" w:hAnsi="Aller" w:cs="Tahoma"/>
+                                <w:i/>
+                                <w:iCs/>
+                                <w:color w:val="000000" w:themeColor="text1"/>
+                                <w:kern w:val="24"/>
+                                <w:sz w:val="20"/>
+                                <w:szCs w:val="20"/>
+                              </w:rPr>
+                              <w:t xml:space="preserve"> </w:t>
+                            </w:r>
+                            <w:r>
+                              <w:rPr>
+                                <w:rFonts w:ascii="Aller" w:eastAsia="Tahoma" w:hAnsi="Aller" w:cs="Tahoma"/>
+                                <w:color w:val="000000" w:themeColor="text1"/>
+                                <w:kern w:val="24"/>
+                                <w:sz w:val="20"/>
+                                <w:szCs w:val="20"/>
+                              </w:rPr>
+                              <w:t xml:space="preserve">| </w:t>
+                            </w:r>
+                            <w:r>
+                              <w:rPr>
+                                <w:rFonts w:ascii="Aller" w:eastAsia="Tahoma" w:hAnsi="Aller" w:cs="Tahoma"/>
+                                <w:color w:val="000000" w:themeColor="text1"/>
+                                <w:kern w:val="24"/>
+                                <w:sz w:val="20"/>
+                                <w:szCs w:val="20"/>
+                              </w:rPr>
+                              <w:t>April 2017</w:t>
+                            </w:r>
+                            <w:r>
+                              <w:rPr>
+                                <w:rFonts w:ascii="Aller" w:eastAsia="Tahoma" w:hAnsi="Aller" w:cs="Tahoma"/>
+                                <w:i/>
+                                <w:iCs/>
+                                <w:color w:val="000000" w:themeColor="text1"/>
+                                <w:kern w:val="24"/>
+                                <w:sz w:val="20"/>
+                                <w:szCs w:val="20"/>
+                              </w:rPr>
+                              <w:t xml:space="preserve"> – </w:t>
+                            </w:r>
+                            <w:r>
+                              <w:rPr>
+                                <w:rFonts w:ascii="Aller" w:eastAsia="Tahoma" w:hAnsi="Aller" w:cs="Tahoma"/>
+                                <w:i/>
+                                <w:iCs/>
+                                <w:color w:val="000000" w:themeColor="text1"/>
+                                <w:kern w:val="24"/>
+                                <w:sz w:val="20"/>
+                                <w:szCs w:val="20"/>
+                              </w:rPr>
+                              <w:t>May 2017</w:t>
+                            </w:r>
+                          </w:p>
+                          <w:p>
+                            <w:pPr>
+                              <w:pStyle w:val="NormalWeb"/>
+                              <w:spacing w:before="0" w:beforeAutospacing="0" w:after="0" w:afterAutospacing="0"/>
+                              <w:jc w:val="both"/>
+                            </w:pPr>
+                            <w:r>
+                              <w:rPr>
+                                <w:rFonts w:ascii="Aller" w:eastAsia="Tahoma" w:hAnsi="Aller" w:cs="Tahoma"/>
+                                <w:color w:val="000000" w:themeColor="text1"/>
+                                <w:kern w:val="24"/>
+                                <w:sz w:val="20"/>
+                                <w:szCs w:val="20"/>
+                              </w:rPr>
+                              <w:t xml:space="preserve">Implemented front-end and </w:t>
+                            </w:r>
+                            <w:r>
+                              <w:rPr>
+                                <w:rFonts w:ascii="Aller" w:eastAsia="Tahoma" w:hAnsi="Aller" w:cs="Tahoma"/>
+                                <w:color w:val="000000" w:themeColor="text1"/>
+                                <w:kern w:val="24"/>
+                                <w:sz w:val="20"/>
+                                <w:szCs w:val="20"/>
+                              </w:rPr>
+                              <w:t>server-side c</w:t>
+                            </w:r>
+                            <w:r>
+                              <w:rPr>
+                                <w:rFonts w:ascii="Aller" w:eastAsia="Tahoma" w:hAnsi="Aller" w:cs="Tahoma"/>
+                                <w:color w:val="000000" w:themeColor="text1"/>
+                                <w:kern w:val="24"/>
+                                <w:sz w:val="20"/>
+                                <w:szCs w:val="20"/>
+                              </w:rPr>
+                              <w:t>ode to create a fully automated subscription service allow</w:t>
+                            </w:r>
+                            <w:r>
+                              <w:rPr>
+                                <w:rFonts w:ascii="Aller" w:eastAsia="Tahoma" w:hAnsi="Aller" w:cs="Tahoma"/>
+                                <w:color w:val="000000" w:themeColor="text1"/>
+                                <w:kern w:val="24"/>
+                                <w:sz w:val="20"/>
+                                <w:szCs w:val="20"/>
+                              </w:rPr>
+                              <w:t>ing</w:t>
+                            </w:r>
+                            <w:r>
+                              <w:rPr>
+                                <w:rFonts w:ascii="Aller" w:eastAsia="Tahoma" w:hAnsi="Aller" w:cs="Tahoma"/>
+                                <w:color w:val="000000" w:themeColor="text1"/>
+                                <w:kern w:val="24"/>
+                                <w:sz w:val="20"/>
+                                <w:szCs w:val="20"/>
+                              </w:rPr>
+                              <w:t xml:space="preserve"> customers to sign up to the company’s telecommunications </w:t>
+                            </w:r>
+                            <w:r>
+                              <w:rPr>
+                                <w:rFonts w:ascii="Aller" w:eastAsia="Tahoma" w:hAnsi="Aller" w:cs="Tahoma"/>
+                                <w:color w:val="000000" w:themeColor="text1"/>
+                                <w:kern w:val="24"/>
+                                <w:sz w:val="20"/>
+                                <w:szCs w:val="20"/>
+                              </w:rPr>
+                              <w:t>products</w:t>
+                            </w:r>
+                            <w:r>
+                              <w:rPr>
+                                <w:rFonts w:ascii="Aller" w:eastAsia="Tahoma" w:hAnsi="Aller" w:cs="Tahoma"/>
+                                <w:color w:val="000000" w:themeColor="text1"/>
+                                <w:kern w:val="24"/>
+                                <w:sz w:val="20"/>
+                                <w:szCs w:val="20"/>
+                              </w:rPr>
+                              <w:t xml:space="preserve">. </w:t>
+                            </w:r>
+                            <w:r>
+                              <w:rPr>
+                                <w:rFonts w:ascii="Aller" w:eastAsia="Tahoma" w:hAnsi="Aller" w:cs="Tahoma"/>
+                                <w:color w:val="000000" w:themeColor="text1"/>
+                                <w:kern w:val="24"/>
+                                <w:sz w:val="20"/>
+                                <w:szCs w:val="20"/>
+                              </w:rPr>
+                              <w:t xml:space="preserve">This involved the application of </w:t>
+                            </w:r>
+                            <w:proofErr w:type="spellStart"/>
+                            <w:r>
+                              <w:rPr>
+                                <w:rFonts w:ascii="Aller" w:eastAsia="Tahoma" w:hAnsi="Aller" w:cs="Tahoma"/>
+                                <w:color w:val="000000" w:themeColor="text1"/>
+                                <w:kern w:val="24"/>
+                                <w:sz w:val="20"/>
+                                <w:szCs w:val="20"/>
+                              </w:rPr>
+                              <w:t>NodeJS</w:t>
+                            </w:r>
+                            <w:proofErr w:type="spellEnd"/>
+                            <w:r>
+                              <w:rPr>
+                                <w:rFonts w:ascii="Aller" w:eastAsia="Tahoma" w:hAnsi="Aller" w:cs="Tahoma"/>
+                                <w:color w:val="000000" w:themeColor="text1"/>
+                                <w:kern w:val="24"/>
+                                <w:sz w:val="20"/>
+                                <w:szCs w:val="20"/>
+                              </w:rPr>
+                              <w:t xml:space="preserve">, Express, </w:t>
+                            </w:r>
+                            <w:proofErr w:type="spellStart"/>
+                            <w:r>
+                              <w:rPr>
+                                <w:rFonts w:ascii="Aller" w:eastAsia="Tahoma" w:hAnsi="Aller" w:cs="Tahoma"/>
+                                <w:color w:val="000000" w:themeColor="text1"/>
+                                <w:kern w:val="24"/>
+                                <w:sz w:val="20"/>
+                                <w:szCs w:val="20"/>
+                              </w:rPr>
+                              <w:t>JQuery</w:t>
+                            </w:r>
+                            <w:proofErr w:type="spellEnd"/>
+                            <w:r>
+                              <w:rPr>
+                                <w:rFonts w:ascii="Aller" w:eastAsia="Tahoma" w:hAnsi="Aller" w:cs="Tahoma"/>
+                                <w:color w:val="000000" w:themeColor="text1"/>
+                                <w:kern w:val="24"/>
+                                <w:sz w:val="20"/>
+                                <w:szCs w:val="20"/>
+                              </w:rPr>
+                              <w:t xml:space="preserve"> ES6 </w:t>
+                            </w:r>
+                            <w:proofErr w:type="spellStart"/>
+                            <w:r>
+                              <w:rPr>
+                                <w:rFonts w:ascii="Aller" w:eastAsia="Tahoma" w:hAnsi="Aller" w:cs="Tahoma"/>
+                                <w:color w:val="000000" w:themeColor="text1"/>
+                                <w:kern w:val="24"/>
+                                <w:sz w:val="20"/>
+                                <w:szCs w:val="20"/>
+                              </w:rPr>
+                              <w:t>Javascript</w:t>
+                            </w:r>
+                            <w:proofErr w:type="spellEnd"/>
+                            <w:r>
+                              <w:rPr>
+                                <w:rFonts w:ascii="Aller" w:eastAsia="Tahoma" w:hAnsi="Aller" w:cs="Tahoma"/>
+                                <w:color w:val="000000" w:themeColor="text1"/>
+                                <w:kern w:val="24"/>
+                                <w:sz w:val="20"/>
+                                <w:szCs w:val="20"/>
+                              </w:rPr>
+                              <w:t xml:space="preserve"> </w:t>
+                            </w:r>
+                            <w:r>
+                              <w:rPr>
+                                <w:rFonts w:ascii="Aller" w:eastAsia="Tahoma" w:hAnsi="Aller" w:cs="Tahoma"/>
+                                <w:color w:val="000000" w:themeColor="text1"/>
+                                <w:kern w:val="24"/>
+                                <w:sz w:val="20"/>
+                                <w:szCs w:val="20"/>
+                              </w:rPr>
+                              <w:t xml:space="preserve">and a wealth of </w:t>
+                            </w:r>
+                            <w:r>
+                              <w:rPr>
+                                <w:rFonts w:ascii="Aller" w:eastAsia="Tahoma" w:hAnsi="Aller" w:cs="Tahoma"/>
+                                <w:color w:val="000000" w:themeColor="text1"/>
+                                <w:kern w:val="24"/>
+                                <w:sz w:val="20"/>
+                                <w:szCs w:val="20"/>
+                              </w:rPr>
+                              <w:t xml:space="preserve">other </w:t>
+                            </w:r>
+                            <w:r>
+                              <w:rPr>
+                                <w:rFonts w:ascii="Aller" w:eastAsia="Tahoma" w:hAnsi="Aller" w:cs="Tahoma"/>
+                                <w:color w:val="000000" w:themeColor="text1"/>
+                                <w:kern w:val="24"/>
+                                <w:sz w:val="20"/>
+                                <w:szCs w:val="20"/>
+                              </w:rPr>
+                              <w:t xml:space="preserve">current tech in a real-world, </w:t>
+                            </w:r>
+                            <w:r>
+                              <w:rPr>
+                                <w:rFonts w:ascii="Aller" w:eastAsia="Tahoma" w:hAnsi="Aller" w:cs="Tahoma"/>
+                                <w:color w:val="000000" w:themeColor="text1"/>
+                                <w:kern w:val="24"/>
+                                <w:sz w:val="20"/>
+                                <w:szCs w:val="20"/>
+                              </w:rPr>
+                              <w:t xml:space="preserve">user-facing </w:t>
+                            </w:r>
+                            <w:r>
+                              <w:rPr>
+                                <w:rFonts w:ascii="Aller" w:eastAsia="Tahoma" w:hAnsi="Aller" w:cs="Tahoma"/>
+                                <w:color w:val="000000" w:themeColor="text1"/>
+                                <w:kern w:val="24"/>
+                                <w:sz w:val="20"/>
+                                <w:szCs w:val="20"/>
+                              </w:rPr>
+                              <w:t>environment.</w:t>
+                            </w:r>
+                          </w:p>
+                        </w:txbxContent>
+                      </wps:txbx>
+                      <wps:bodyPr wrap="square" rtlCol="0">
+                        <a:spAutoFit/>
+                      </wps:bodyPr>
+                    </wps:wsp>
+                  </a:graphicData>
+                </a:graphic>
+              </wp:anchor>
+            </w:drawing>
+          </mc:Choice>
+          <mc:Fallback>
+            <w:pict>
+              <v:shape w14:anchorId="4F46F504" id="_x0000_s1029" type="#_x0000_t202" style="position:absolute;margin-left:151.75pt;margin-top:496.45pt;width:329.25pt;height:91.95pt;z-index:251702272;visibility:visible;mso-wrap-style:square;mso-wrap-distance-left:9pt;mso-wrap-distance-top:0;mso-wrap-distance-right:9pt;mso-wrap-distance-bottom:0;mso-position-horizontal:absolute;mso-position-horizontal-relative:text;mso-position-vertical:absolute;mso-position-vertical-relative:text;v-text-anchor:top" o:gfxdata="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" filled="f" stroked="f">
+                <v:textbox style="mso-fit-shape-to-text:t">
+                  <w:txbxContent>
+                    <w:p>
+                      <w:pPr>
+                        <w:pStyle w:val="NormalWeb"/>
+                        <w:spacing w:before="0" w:beforeAutospacing="0" w:after="0" w:afterAutospacing="0"/>
+                      </w:pPr>
+                      <w:r>
+                        <w:rPr>
+                          <w:rFonts w:ascii="Aller" w:eastAsia="Tahoma" w:hAnsi="Aller" w:cs="Tahoma"/>
+                          <w:b/>
+                          <w:bCs/>
+                          <w:color w:val="000000" w:themeColor="text1"/>
+                          <w:kern w:val="24"/>
+                          <w:sz w:val="20"/>
+                          <w:szCs w:val="20"/>
+                        </w:rPr>
+                        <w:t>Software Engineer</w:t>
+                      </w:r>
+                    </w:p>
+                    <w:p>
+                      <w:pPr>
+                        <w:pStyle w:val="NormalWeb"/>
+                        <w:spacing w:before="0" w:beforeAutospacing="0" w:after="0" w:afterAutospacing="0"/>
+                      </w:pPr>
+                      <w:r>
+                        <w:rPr>
+                          <w:rFonts w:ascii="Aller" w:eastAsia="Tahoma" w:hAnsi="Aller" w:cs="Tahoma"/>
+                          <w:i/>
+                          <w:iCs/>
+                          <w:color w:val="000000" w:themeColor="text1"/>
+                          <w:kern w:val="24"/>
+                          <w:sz w:val="20"/>
+                          <w:szCs w:val="20"/>
+                        </w:rPr>
+                        <w:t>Mission Labs</w:t>
+                      </w:r>
+                      <w:r>
+                        <w:rPr>
+                          <w:rFonts w:ascii="Aller" w:eastAsia="Tahoma" w:hAnsi="Aller" w:cs="Tahoma"/>
+                          <w:i/>
+                          <w:iCs/>
+                          <w:color w:val="000000" w:themeColor="text1"/>
+                          <w:kern w:val="24"/>
+                          <w:sz w:val="20"/>
+                          <w:szCs w:val="20"/>
+                        </w:rPr>
+                        <w:t xml:space="preserve"> </w:t>
+                      </w:r>
+                      <w:r>
+                        <w:rPr>
+                          <w:rFonts w:ascii="Aller" w:eastAsia="Tahoma" w:hAnsi="Aller" w:cs="Tahoma"/>
+                          <w:color w:val="000000" w:themeColor="text1"/>
+                          <w:kern w:val="24"/>
+                          <w:sz w:val="20"/>
+                          <w:szCs w:val="20"/>
+                        </w:rPr>
+                        <w:t xml:space="preserve">| </w:t>
+                      </w:r>
+                      <w:r>
+                        <w:rPr>
+                          <w:rFonts w:ascii="Aller" w:eastAsia="Tahoma" w:hAnsi="Aller" w:cs="Tahoma"/>
+                          <w:color w:val="000000" w:themeColor="text1"/>
+                          <w:kern w:val="24"/>
+                          <w:sz w:val="20"/>
+                          <w:szCs w:val="20"/>
+                        </w:rPr>
+                        <w:t>April 2017</w:t>
+                      </w:r>
+                      <w:r>
+                        <w:rPr>
+                          <w:rFonts w:ascii="Aller" w:eastAsia="Tahoma" w:hAnsi="Aller" w:cs="Tahoma"/>
+                          <w:i/>
+                          <w:iCs/>
+                          <w:color w:val="000000" w:themeColor="text1"/>
+                          <w:kern w:val="24"/>
+                          <w:sz w:val="20"/>
+                          <w:szCs w:val="20"/>
+                        </w:rPr>
+                        <w:t xml:space="preserve"> – </w:t>
+                      </w:r>
+                      <w:r>
+                        <w:rPr>
+                          <w:rFonts w:ascii="Aller" w:eastAsia="Tahoma" w:hAnsi="Aller" w:cs="Tahoma"/>
+                          <w:i/>
+                          <w:iCs/>
+                          <w:color w:val="000000" w:themeColor="text1"/>
+                          <w:kern w:val="24"/>
+                          <w:sz w:val="20"/>
+                          <w:szCs w:val="20"/>
+                        </w:rPr>
+                        <w:t>May 2017</w:t>
+                      </w:r>
+                    </w:p>
+                    <w:p>
+                      <w:pPr>
+                        <w:pStyle w:val="NormalWeb"/>
+                        <w:spacing w:before="0" w:beforeAutospacing="0" w:after="0" w:afterAutospacing="0"/>
+                        <w:jc w:val="both"/>
+                      </w:pPr>
+                      <w:r>
+                        <w:rPr>
+                          <w:rFonts w:ascii="Aller" w:eastAsia="Tahoma" w:hAnsi="Aller" w:cs="Tahoma"/>
+                          <w:color w:val="000000" w:themeColor="text1"/>
+                          <w:kern w:val="24"/>
+                          <w:sz w:val="20"/>
+                          <w:szCs w:val="20"/>
+                        </w:rPr>
+                        <w:t xml:space="preserve">Implemented front-end and </w:t>
+                      </w:r>
+                      <w:r>
+                        <w:rPr>
+                          <w:rFonts w:ascii="Aller" w:eastAsia="Tahoma" w:hAnsi="Aller" w:cs="Tahoma"/>
+                          <w:color w:val="000000" w:themeColor="text1"/>
+                          <w:kern w:val="24"/>
+                          <w:sz w:val="20"/>
+                          <w:szCs w:val="20"/>
+                        </w:rPr>
+                        <w:t>server-side c</w:t>
+                      </w:r>
+                      <w:r>
+                        <w:rPr>
+                          <w:rFonts w:ascii="Aller" w:eastAsia="Tahoma" w:hAnsi="Aller" w:cs="Tahoma"/>
+                          <w:color w:val="000000" w:themeColor="text1"/>
+                          <w:kern w:val="24"/>
+                          <w:sz w:val="20"/>
+                          <w:szCs w:val="20"/>
+                        </w:rPr>
+                        <w:t>ode to create a fully automated subscription service allow</w:t>
+                      </w:r>
+                      <w:r>
+                        <w:rPr>
+                          <w:rFonts w:ascii="Aller" w:eastAsia="Tahoma" w:hAnsi="Aller" w:cs="Tahoma"/>
+                          <w:color w:val="000000" w:themeColor="text1"/>
+                          <w:kern w:val="24"/>
+                          <w:sz w:val="20"/>
+                          <w:szCs w:val="20"/>
+                        </w:rPr>
+                        <w:t>ing</w:t>
+                      </w:r>
+                      <w:r>
+                        <w:rPr>
+                          <w:rFonts w:ascii="Aller" w:eastAsia="Tahoma" w:hAnsi="Aller" w:cs="Tahoma"/>
+                          <w:color w:val="000000" w:themeColor="text1"/>
+                          <w:kern w:val="24"/>
+                          <w:sz w:val="20"/>
+                          <w:szCs w:val="20"/>
+                        </w:rPr>
+                        <w:t xml:space="preserve"> customers to sign up to the company’s telecommunications </w:t>
+                      </w:r>
+                      <w:r>
+                        <w:rPr>
+                          <w:rFonts w:ascii="Aller" w:eastAsia="Tahoma" w:hAnsi="Aller" w:cs="Tahoma"/>
+                          <w:color w:val="000000" w:themeColor="text1"/>
+                          <w:kern w:val="24"/>
+                          <w:sz w:val="20"/>
+                          <w:szCs w:val="20"/>
+                        </w:rPr>
+                        <w:t>products</w:t>
+                      </w:r>
+                      <w:r>
+                        <w:rPr>
+                          <w:rFonts w:ascii="Aller" w:eastAsia="Tahoma" w:hAnsi="Aller" w:cs="Tahoma"/>
+                          <w:color w:val="000000" w:themeColor="text1"/>
+                          <w:kern w:val="24"/>
+                          <w:sz w:val="20"/>
+                          <w:szCs w:val="20"/>
+                        </w:rPr>
+                        <w:t xml:space="preserve">. </w:t>
+                      </w:r>
+                      <w:r>
+                        <w:rPr>
+                          <w:rFonts w:ascii="Aller" w:eastAsia="Tahoma" w:hAnsi="Aller" w:cs="Tahoma"/>
+                          <w:color w:val="000000" w:themeColor="text1"/>
+                          <w:kern w:val="24"/>
+                          <w:sz w:val="20"/>
+                          <w:szCs w:val="20"/>
+                        </w:rPr>
+                        <w:t xml:space="preserve">This involved the application of </w:t>
+                      </w:r>
+                      <w:proofErr w:type="spellStart"/>
+                      <w:r>
+                        <w:rPr>
+                          <w:rFonts w:ascii="Aller" w:eastAsia="Tahoma" w:hAnsi="Aller" w:cs="Tahoma"/>
+                          <w:color w:val="000000" w:themeColor="text1"/>
+                          <w:kern w:val="24"/>
+                          <w:sz w:val="20"/>
+                          <w:szCs w:val="20"/>
+                        </w:rPr>
+                        <w:t>NodeJS</w:t>
+                      </w:r>
+                      <w:proofErr w:type="spellEnd"/>
+                      <w:r>
+                        <w:rPr>
+                          <w:rFonts w:ascii="Aller" w:eastAsia="Tahoma" w:hAnsi="Aller" w:cs="Tahoma"/>
+                          <w:color w:val="000000" w:themeColor="text1"/>
+                          <w:kern w:val="24"/>
+                          <w:sz w:val="20"/>
+                          <w:szCs w:val="20"/>
+                        </w:rPr>
+                        <w:t xml:space="preserve">, Express, </w:t>
+                      </w:r>
+                      <w:proofErr w:type="spellStart"/>
+                      <w:r>
+                        <w:rPr>
+                          <w:rFonts w:ascii="Aller" w:eastAsia="Tahoma" w:hAnsi="Aller" w:cs="Tahoma"/>
+                          <w:color w:val="000000" w:themeColor="text1"/>
+                          <w:kern w:val="24"/>
+                          <w:sz w:val="20"/>
+                          <w:szCs w:val="20"/>
+                        </w:rPr>
+                        <w:t>JQuery</w:t>
+                      </w:r>
+                      <w:proofErr w:type="spellEnd"/>
+                      <w:r>
+                        <w:rPr>
+                          <w:rFonts w:ascii="Aller" w:eastAsia="Tahoma" w:hAnsi="Aller" w:cs="Tahoma"/>
+                          <w:color w:val="000000" w:themeColor="text1"/>
+                          <w:kern w:val="24"/>
+                          <w:sz w:val="20"/>
+                          <w:szCs w:val="20"/>
+                        </w:rPr>
+                        <w:t xml:space="preserve"> ES6 </w:t>
+                      </w:r>
+                      <w:proofErr w:type="spellStart"/>
+                      <w:r>
+                        <w:rPr>
+                          <w:rFonts w:ascii="Aller" w:eastAsia="Tahoma" w:hAnsi="Aller" w:cs="Tahoma"/>
+                          <w:color w:val="000000" w:themeColor="text1"/>
+                          <w:kern w:val="24"/>
+                          <w:sz w:val="20"/>
+                          <w:szCs w:val="20"/>
+                        </w:rPr>
+                        <w:t>Javascript</w:t>
+                      </w:r>
+                      <w:proofErr w:type="spellEnd"/>
+                      <w:r>
+                        <w:rPr>
+                          <w:rFonts w:ascii="Aller" w:eastAsia="Tahoma" w:hAnsi="Aller" w:cs="Tahoma"/>
+                          <w:color w:val="000000" w:themeColor="text1"/>
+                          <w:kern w:val="24"/>
+                          <w:sz w:val="20"/>
+                          <w:szCs w:val="20"/>
+                        </w:rPr>
+                        <w:t xml:space="preserve"> </w:t>
+                      </w:r>
+                      <w:r>
+                        <w:rPr>
+                          <w:rFonts w:ascii="Aller" w:eastAsia="Tahoma" w:hAnsi="Aller" w:cs="Tahoma"/>
+                          <w:color w:val="000000" w:themeColor="text1"/>
+                          <w:kern w:val="24"/>
+                          <w:sz w:val="20"/>
+                          <w:szCs w:val="20"/>
+                        </w:rPr>
+                        <w:t xml:space="preserve">and a wealth of </w:t>
+                      </w:r>
+                      <w:r>
+                        <w:rPr>
+                          <w:rFonts w:ascii="Aller" w:eastAsia="Tahoma" w:hAnsi="Aller" w:cs="Tahoma"/>
+                          <w:color w:val="000000" w:themeColor="text1"/>
+                          <w:kern w:val="24"/>
+                          <w:sz w:val="20"/>
+                          <w:szCs w:val="20"/>
+                        </w:rPr>
+                        <w:t xml:space="preserve">other </w:t>
+                      </w:r>
+                      <w:r>
+                        <w:rPr>
+                          <w:rFonts w:ascii="Aller" w:eastAsia="Tahoma" w:hAnsi="Aller" w:cs="Tahoma"/>
+                          <w:color w:val="000000" w:themeColor="text1"/>
+                          <w:kern w:val="24"/>
+                          <w:sz w:val="20"/>
+                          <w:szCs w:val="20"/>
+                        </w:rPr>
+                        <w:t xml:space="preserve">current tech in a real-world, </w:t>
+                      </w:r>
+                      <w:r>
+                        <w:rPr>
+                          <w:rFonts w:ascii="Aller" w:eastAsia="Tahoma" w:hAnsi="Aller" w:cs="Tahoma"/>
+                          <w:color w:val="000000" w:themeColor="text1"/>
+                          <w:kern w:val="24"/>
+                          <w:sz w:val="20"/>
+                          <w:szCs w:val="20"/>
+                        </w:rPr>
+                        <w:t xml:space="preserve">user-facing </w:t>
+                      </w:r>
+                      <w:r>
+                        <w:rPr>
+                          <w:rFonts w:ascii="Aller" w:eastAsia="Tahoma" w:hAnsi="Aller" w:cs="Tahoma"/>
+                          <w:color w:val="000000" w:themeColor="text1"/>
+                          <w:kern w:val="24"/>
+                          <w:sz w:val="20"/>
+                          <w:szCs w:val="20"/>
+                        </w:rPr>
+                        <w:t>environment.</w:t>
+                      </w:r>
+                    </w:p>
+                  </w:txbxContent>
+                </v:textbox>
+              </v:shape>
+            </w:pict>
+          </mc:Fallback>
+        </mc:AlternateContent>
+      </w:r>
       <w:r>
         <w:rPr>
           <w:noProof/>
@@ -500,7 +1435,7 @@
           </mc:Choice>
           <mc:Fallback>
             <w:pict>
-              <v:group w14:anchorId="6949D953" id="Groep 24" o:spid="_x0000_s1026" style="position:absolute;margin-left:-38.05pt;margin-top:197.65pt;width:22.6pt;height:22.6pt;z-index:251700224" coordorigin="564,30247" coordsize="2880,2880" o:gfxdata="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">
+              <v:group w14:anchorId="019BA332" id="Groep 24" o:spid="_x0000_s1026" style="position:absolute;margin-left:-38.05pt;margin-top:197.65pt;width:22.6pt;height:22.6pt;z-index:251700224" coordorigin="564,30247" coordsize="2880,2880" o:gfxdata="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">
                 <v:oval id="Ovaal 89" o:spid="_x0000_s1027" style="position:absolute;left:564;top:30247;width:2880;height:2880;visibility:visible;mso-wrap-style:square;v-text-anchor:middle" o:gfxdata="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" fillcolor="#e7bea7" stroked="f" strokeweight="1pt">
                   <v:stroke joinstyle="miter"/>
                 </v:oval>
@@ -757,11 +1692,7 @@
           </mc:Choice>
           <mc:Fallback>
             <w:pict>
-              <v:shapetype w14:anchorId="29543077" id="_x0000_t202" coordsize="21600,21600" o:spt="202" path="m,l,21600r21600,l21600,xe">
-                <v:stroke joinstyle="miter"/>
-                <v:path gradientshapeok="t" o:connecttype="rect"/>
-              </v:shapetype>
-              <v:shape id="Tekstvak 23" o:spid="_x0000_s1028" type="#_x0000_t202" style="position:absolute;margin-left:-12.65pt;margin-top:77.05pt;width:142.2pt;height:151.2pt;z-index:251664384;visibility:visible;mso-wrap-style:square;mso-height-percent:0;mso-wrap-distance-left:9pt;mso-wrap-distance-top:0;mso-wrap-distance-right:9pt;mso-wrap-distance-bottom:0;mso-position-horizontal:absolute;mso-position-horizontal-relative:text;mso-position-vertical:absolute;mso-position-vertical-relative:text;mso-height-percent:0;mso-height-relative:margin;v-text-anchor:top" o:gfxdata="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" filled="f" stroked="f">
+              <v:shape w14:anchorId="29543077" id="Tekstvak 23" o:spid="_x0000_s1030" type="#_x0000_t202" style="position:absolute;margin-left:-12.65pt;margin-top:77.05pt;width:142.2pt;height:151.2pt;z-index:251664384;visibility:visible;mso-wrap-style:square;mso-height-percent:0;mso-wrap-distance-left:9pt;mso-wrap-distance-top:0;mso-wrap-distance-right:9pt;mso-wrap-distance-bottom:0;mso-position-horizontal:absolute;mso-position-horizontal-relative:text;mso-position-vertical:absolute;mso-position-vertical-relative:text;mso-height-percent:0;mso-height-relative:margin;v-text-anchor:top" o:gfxdata="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" filled="f" stroked="f">
                 <v:textbox>
                   <w:txbxContent>
                     <w:p>
@@ -934,632 +1865,6 @@
                           <w:szCs w:val="20"/>
                         </w:rPr>
                         <w:t>knport.herokuapp.com</w:t>
-                      </w:r>
-                    </w:p>
-                  </w:txbxContent>
-                </v:textbox>
-              </v:shape>
-            </w:pict>
-          </mc:Fallback>
-        </mc:AlternateContent>
-      </w:r>
-      <w:r>
-        <w:rPr>
-          <w:noProof/>
-          <w:lang w:val="en-GB" w:eastAsia="en-GB"/>
-        </w:rPr>
-        <mc:AlternateContent>
-          <mc:Choice Requires="wps">
-            <w:drawing>
-              <wp:anchor distT="0" distB="0" distL="114300" distR="114300" simplePos="0" relativeHeight="251646976" behindDoc="0" locked="0" layoutInCell="1" allowOverlap="1" wp14:anchorId="4BB20046" wp14:editId="06C161D6">
-                <wp:simplePos x="0" y="0"/>
-                <wp:positionH relativeFrom="column">
-                  <wp:posOffset>1928495</wp:posOffset>
-                </wp:positionH>
-                <wp:positionV relativeFrom="paragraph">
-                  <wp:posOffset>6329045</wp:posOffset>
-                </wp:positionV>
-                <wp:extent cx="4181475" cy="1167765"/>
-                <wp:effectExtent l="0" t="0" r="0" b="0"/>
-                <wp:wrapNone/>
-                <wp:docPr id="75" name="Tekstvak 20"/>
-                <wp:cNvGraphicFramePr/>
-                <a:graphic xmlns:a="http://schemas.openxmlformats.org/drawingml/2006/main">
-                  <a:graphicData uri="http://schemas.microsoft.com/office/word/2010/wordprocessingShape">
-                    <wps:wsp>
-                      <wps:cNvSpPr txBox="1"/>
-                      <wps:spPr>
-                        <a:xfrm>
-                          <a:off x="0" y="0"/>
-                          <a:ext cx="4181475" cy="1167765"/>
-                        </a:xfrm>
-                        <a:prstGeom prst="rect">
-                          <a:avLst/>
-                        </a:prstGeom>
-                        <a:noFill/>
-                      </wps:spPr>
-                      <wps:txbx>
-                        <w:txbxContent>
-                          <w:p>
-                            <w:pPr>
-                              <w:pStyle w:val="NormalWeb"/>
-                              <w:spacing w:before="0" w:beforeAutospacing="0" w:after="0" w:afterAutospacing="0"/>
-                            </w:pPr>
-                            <w:r>
-                              <w:rPr>
-                                <w:rFonts w:ascii="Aller" w:eastAsia="Tahoma" w:hAnsi="Aller" w:cs="Tahoma"/>
-                                <w:b/>
-                                <w:bCs/>
-                                <w:color w:val="000000" w:themeColor="text1"/>
-                                <w:kern w:val="24"/>
-                                <w:sz w:val="20"/>
-                                <w:szCs w:val="20"/>
-                              </w:rPr>
-                              <w:t>Games Designer</w:t>
-                            </w:r>
-                          </w:p>
-                          <w:p>
-                            <w:pPr>
-                              <w:pStyle w:val="NormalWeb"/>
-                              <w:spacing w:before="0" w:beforeAutospacing="0" w:after="0" w:afterAutospacing="0"/>
-                            </w:pPr>
-                            <w:proofErr w:type="spellStart"/>
-                            <w:r>
-                              <w:rPr>
-                                <w:rFonts w:ascii="Aller" w:eastAsia="Tahoma" w:hAnsi="Aller" w:cs="Tahoma"/>
-                                <w:i/>
-                                <w:iCs/>
-                                <w:color w:val="000000" w:themeColor="text1"/>
-                                <w:kern w:val="24"/>
-                                <w:sz w:val="20"/>
-                                <w:szCs w:val="20"/>
-                              </w:rPr>
-                              <w:t>Dubit</w:t>
-                            </w:r>
-                            <w:proofErr w:type="spellEnd"/>
-                            <w:r>
-                              <w:rPr>
-                                <w:rFonts w:ascii="Aller" w:eastAsia="Tahoma" w:hAnsi="Aller" w:cs="Tahoma"/>
-                                <w:i/>
-                                <w:iCs/>
-                                <w:color w:val="000000" w:themeColor="text1"/>
-                                <w:kern w:val="24"/>
-                                <w:sz w:val="20"/>
-                                <w:szCs w:val="20"/>
-                              </w:rPr>
-                              <w:t xml:space="preserve"> </w:t>
-                            </w:r>
-                            <w:r>
-                              <w:rPr>
-                                <w:rFonts w:ascii="Aller" w:eastAsia="Tahoma" w:hAnsi="Aller" w:cs="Tahoma"/>
-                                <w:color w:val="000000" w:themeColor="text1"/>
-                                <w:kern w:val="24"/>
-                                <w:sz w:val="20"/>
-                                <w:szCs w:val="20"/>
-                              </w:rPr>
-                              <w:t xml:space="preserve">| </w:t>
-                            </w:r>
-                            <w:r>
-                              <w:rPr>
-                                <w:rFonts w:ascii="Aller" w:eastAsia="Tahoma" w:hAnsi="Aller" w:cs="Tahoma"/>
-                                <w:color w:val="000000" w:themeColor="text1"/>
-                                <w:kern w:val="24"/>
-                                <w:sz w:val="20"/>
-                                <w:szCs w:val="20"/>
-                              </w:rPr>
-                              <w:t>Sep 2016</w:t>
-                            </w:r>
-                            <w:r>
-                              <w:rPr>
-                                <w:rFonts w:ascii="Aller" w:eastAsia="Tahoma" w:hAnsi="Aller" w:cs="Tahoma"/>
-                                <w:i/>
-                                <w:iCs/>
-                                <w:color w:val="000000" w:themeColor="text1"/>
-                                <w:kern w:val="24"/>
-                                <w:sz w:val="20"/>
-                                <w:szCs w:val="20"/>
-                              </w:rPr>
-                              <w:t xml:space="preserve"> – </w:t>
-                            </w:r>
-                            <w:r>
-                              <w:rPr>
-                                <w:rFonts w:ascii="Aller" w:eastAsia="Tahoma" w:hAnsi="Aller" w:cs="Tahoma"/>
-                                <w:i/>
-                                <w:iCs/>
-                                <w:color w:val="000000" w:themeColor="text1"/>
-                                <w:kern w:val="24"/>
-                                <w:sz w:val="20"/>
-                                <w:szCs w:val="20"/>
-                              </w:rPr>
-                              <w:t>Oct 2016</w:t>
-                            </w:r>
-                          </w:p>
-                          <w:p>
-                            <w:pPr>
-                              <w:pStyle w:val="NormalWeb"/>
-                              <w:spacing w:before="0" w:beforeAutospacing="0" w:after="0" w:afterAutospacing="0"/>
-                              <w:jc w:val="both"/>
-                            </w:pPr>
-                            <w:r>
-                              <w:rPr>
-                                <w:rFonts w:ascii="Aller" w:eastAsia="Tahoma" w:hAnsi="Aller" w:cs="Tahoma"/>
-                                <w:color w:val="000000" w:themeColor="text1"/>
-                                <w:kern w:val="24"/>
-                                <w:sz w:val="20"/>
-                                <w:szCs w:val="20"/>
-                              </w:rPr>
-                              <w:t>Created design pitches for a variety of children’s games, which were approved and submitted to a major British TV company. Also provided valuable design advice and documentation for an upcoming Video On Demand, game and chat platform.</w:t>
-                            </w:r>
-                          </w:p>
-                        </w:txbxContent>
-                      </wps:txbx>
-                      <wps:bodyPr wrap="square" rtlCol="0">
-                        <a:spAutoFit/>
-                      </wps:bodyPr>
-                    </wps:wsp>
-                  </a:graphicData>
-                </a:graphic>
-              </wp:anchor>
-            </w:drawing>
-          </mc:Choice>
-          <mc:Fallback>
-            <w:pict>
-              <v:shape w14:anchorId="4BB20046" id="Tekstvak 20" o:spid="_x0000_s1028" type="#_x0000_t202" style="position:absolute;margin-left:151.85pt;margin-top:498.35pt;width:329.25pt;height:91.95pt;z-index:251646976;visibility:visible;mso-wrap-style:square;mso-wrap-distance-left:9pt;mso-wrap-distance-top:0;mso-wrap-distance-right:9pt;mso-wrap-distance-bottom:0;mso-position-horizontal:absolute;mso-position-horizontal-relative:text;mso-position-vertical:absolute;mso-position-vertical-relative:text;v-text-anchor:top" o:gfxdata="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" filled="f" stroked="f">
-                <v:textbox style="mso-fit-shape-to-text:t">
-                  <w:txbxContent>
-                    <w:p>
-                      <w:pPr>
-                        <w:pStyle w:val="NormalWeb"/>
-                        <w:spacing w:before="0" w:beforeAutospacing="0" w:after="0" w:afterAutospacing="0"/>
-                      </w:pPr>
-                      <w:r>
-                        <w:rPr>
-                          <w:rFonts w:ascii="Aller" w:eastAsia="Tahoma" w:hAnsi="Aller" w:cs="Tahoma"/>
-                          <w:b/>
-                          <w:bCs/>
-                          <w:color w:val="000000" w:themeColor="text1"/>
-                          <w:kern w:val="24"/>
-                          <w:sz w:val="20"/>
-                          <w:szCs w:val="20"/>
-                        </w:rPr>
-                        <w:t>Games Designer</w:t>
-                      </w:r>
-                    </w:p>
-                    <w:p>
-                      <w:pPr>
-                        <w:pStyle w:val="NormalWeb"/>
-                        <w:spacing w:before="0" w:beforeAutospacing="0" w:after="0" w:afterAutospacing="0"/>
-                      </w:pPr>
-                      <w:proofErr w:type="spellStart"/>
-                      <w:r>
-                        <w:rPr>
-                          <w:rFonts w:ascii="Aller" w:eastAsia="Tahoma" w:hAnsi="Aller" w:cs="Tahoma"/>
-                          <w:i/>
-                          <w:iCs/>
-                          <w:color w:val="000000" w:themeColor="text1"/>
-                          <w:kern w:val="24"/>
-                          <w:sz w:val="20"/>
-                          <w:szCs w:val="20"/>
-                        </w:rPr>
-                        <w:t>Dubit</w:t>
-                      </w:r>
-                      <w:proofErr w:type="spellEnd"/>
-                      <w:r>
-                        <w:rPr>
-                          <w:rFonts w:ascii="Aller" w:eastAsia="Tahoma" w:hAnsi="Aller" w:cs="Tahoma"/>
-                          <w:i/>
-                          <w:iCs/>
-                          <w:color w:val="000000" w:themeColor="text1"/>
-                          <w:kern w:val="24"/>
-                          <w:sz w:val="20"/>
-                          <w:szCs w:val="20"/>
-                        </w:rPr>
-                        <w:t xml:space="preserve"> </w:t>
-                      </w:r>
-                      <w:r>
-                        <w:rPr>
-                          <w:rFonts w:ascii="Aller" w:eastAsia="Tahoma" w:hAnsi="Aller" w:cs="Tahoma"/>
-                          <w:color w:val="000000" w:themeColor="text1"/>
-                          <w:kern w:val="24"/>
-                          <w:sz w:val="20"/>
-                          <w:szCs w:val="20"/>
-                        </w:rPr>
-                        <w:t xml:space="preserve">| </w:t>
-                      </w:r>
-                      <w:r>
-                        <w:rPr>
-                          <w:rFonts w:ascii="Aller" w:eastAsia="Tahoma" w:hAnsi="Aller" w:cs="Tahoma"/>
-                          <w:color w:val="000000" w:themeColor="text1"/>
-                          <w:kern w:val="24"/>
-                          <w:sz w:val="20"/>
-                          <w:szCs w:val="20"/>
-                        </w:rPr>
-                        <w:t>Sep 2016</w:t>
-                      </w:r>
-                      <w:r>
-                        <w:rPr>
-                          <w:rFonts w:ascii="Aller" w:eastAsia="Tahoma" w:hAnsi="Aller" w:cs="Tahoma"/>
-                          <w:i/>
-                          <w:iCs/>
-                          <w:color w:val="000000" w:themeColor="text1"/>
-                          <w:kern w:val="24"/>
-                          <w:sz w:val="20"/>
-                          <w:szCs w:val="20"/>
-                        </w:rPr>
-                        <w:t xml:space="preserve"> – </w:t>
-                      </w:r>
-                      <w:r>
-                        <w:rPr>
-                          <w:rFonts w:ascii="Aller" w:eastAsia="Tahoma" w:hAnsi="Aller" w:cs="Tahoma"/>
-                          <w:i/>
-                          <w:iCs/>
-                          <w:color w:val="000000" w:themeColor="text1"/>
-                          <w:kern w:val="24"/>
-                          <w:sz w:val="20"/>
-                          <w:szCs w:val="20"/>
-                        </w:rPr>
-                        <w:t>Oct 2016</w:t>
-                      </w:r>
-                    </w:p>
-                    <w:p>
-                      <w:pPr>
-                        <w:pStyle w:val="NormalWeb"/>
-                        <w:spacing w:before="0" w:beforeAutospacing="0" w:after="0" w:afterAutospacing="0"/>
-                        <w:jc w:val="both"/>
-                      </w:pPr>
-                      <w:r>
-                        <w:rPr>
-                          <w:rFonts w:ascii="Aller" w:eastAsia="Tahoma" w:hAnsi="Aller" w:cs="Tahoma"/>
-                          <w:color w:val="000000" w:themeColor="text1"/>
-                          <w:kern w:val="24"/>
-                          <w:sz w:val="20"/>
-                          <w:szCs w:val="20"/>
-                        </w:rPr>
-                        <w:t xml:space="preserve">Created design pitches for a variety of children’s games, which were approved and submitted to a major British TV company. </w:t>
-                      </w:r>
-                      <w:r>
-                        <w:rPr>
-                          <w:rFonts w:ascii="Aller" w:eastAsia="Tahoma" w:hAnsi="Aller" w:cs="Tahoma"/>
-                          <w:color w:val="000000" w:themeColor="text1"/>
-                          <w:kern w:val="24"/>
-                          <w:sz w:val="20"/>
-                          <w:szCs w:val="20"/>
-                        </w:rPr>
-                        <w:t>Also provided valuable design advice and documentation for an upcoming Video On Demand, game and chat platform.</w:t>
-                      </w:r>
-                    </w:p>
-                  </w:txbxContent>
-                </v:textbox>
-              </v:shape>
-            </w:pict>
-          </mc:Fallback>
-        </mc:AlternateContent>
-      </w:r>
-      <w:r>
-        <w:rPr>
-          <w:noProof/>
-          <w:lang w:val="en-GB" w:eastAsia="en-GB"/>
-        </w:rPr>
-        <mc:AlternateContent>
-          <mc:Choice Requires="wps">
-            <w:drawing>
-              <wp:anchor distT="0" distB="0" distL="114300" distR="114300" simplePos="0" relativeHeight="251648000" behindDoc="0" locked="0" layoutInCell="1" allowOverlap="1" wp14:anchorId="43D31181" wp14:editId="135355A3">
-                <wp:simplePos x="0" y="0"/>
-                <wp:positionH relativeFrom="column">
-                  <wp:posOffset>1938655</wp:posOffset>
-                </wp:positionH>
-                <wp:positionV relativeFrom="paragraph">
-                  <wp:posOffset>7519670</wp:posOffset>
-                </wp:positionV>
-                <wp:extent cx="4182110" cy="861695"/>
-                <wp:effectExtent l="0" t="0" r="0" b="0"/>
-                <wp:wrapNone/>
-                <wp:docPr id="76" name="Tekstvak 21"/>
-                <wp:cNvGraphicFramePr/>
-                <a:graphic xmlns:a="http://schemas.openxmlformats.org/drawingml/2006/main">
-                  <a:graphicData uri="http://schemas.microsoft.com/office/word/2010/wordprocessingShape">
-                    <wps:wsp>
-                      <wps:cNvSpPr txBox="1"/>
-                      <wps:spPr>
-                        <a:xfrm>
-                          <a:off x="0" y="0"/>
-                          <a:ext cx="4182110" cy="861695"/>
-                        </a:xfrm>
-                        <a:prstGeom prst="rect">
-                          <a:avLst/>
-                        </a:prstGeom>
-                        <a:noFill/>
-                      </wps:spPr>
-                      <wps:txbx>
-                        <w:txbxContent>
-                          <w:p>
-                            <w:pPr>
-                              <w:pStyle w:val="NormalWeb"/>
-                              <w:spacing w:before="0" w:beforeAutospacing="0" w:after="0" w:afterAutospacing="0"/>
-                            </w:pPr>
-                            <w:r>
-                              <w:rPr>
-                                <w:rFonts w:ascii="Aller" w:eastAsia="Tahoma" w:hAnsi="Aller" w:cs="Tahoma"/>
-                                <w:b/>
-                                <w:bCs/>
-                                <w:color w:val="000000" w:themeColor="text1"/>
-                                <w:kern w:val="24"/>
-                                <w:sz w:val="20"/>
-                                <w:szCs w:val="20"/>
-                              </w:rPr>
-                              <w:t>Games Designer</w:t>
-                            </w:r>
-                          </w:p>
-                          <w:p>
-                            <w:pPr>
-                              <w:pStyle w:val="NormalWeb"/>
-                              <w:spacing w:before="0" w:beforeAutospacing="0" w:after="0" w:afterAutospacing="0"/>
-                            </w:pPr>
-                            <w:proofErr w:type="spellStart"/>
-                            <w:r>
-                              <w:rPr>
-                                <w:rFonts w:ascii="Aller" w:eastAsia="Tahoma" w:hAnsi="Aller" w:cs="Tahoma"/>
-                                <w:i/>
-                                <w:iCs/>
-                                <w:color w:val="000000" w:themeColor="text1"/>
-                                <w:kern w:val="24"/>
-                                <w:sz w:val="20"/>
-                                <w:szCs w:val="20"/>
-                              </w:rPr>
-                              <w:t>Nordeus</w:t>
-                            </w:r>
-                            <w:proofErr w:type="spellEnd"/>
-                            <w:r>
-                              <w:rPr>
-                                <w:rFonts w:ascii="Aller" w:eastAsia="Tahoma" w:hAnsi="Aller" w:cs="Tahoma"/>
-                                <w:i/>
-                                <w:iCs/>
-                                <w:color w:val="000000" w:themeColor="text1"/>
-                                <w:kern w:val="24"/>
-                                <w:sz w:val="20"/>
-                                <w:szCs w:val="20"/>
-                              </w:rPr>
-                              <w:t xml:space="preserve"> (Belgrade)</w:t>
-                            </w:r>
-                            <w:r>
-                              <w:rPr>
-                                <w:rFonts w:ascii="Aller" w:eastAsia="Tahoma" w:hAnsi="Aller" w:cs="Tahoma"/>
-                                <w:i/>
-                                <w:iCs/>
-                                <w:color w:val="000000" w:themeColor="text1"/>
-                                <w:kern w:val="24"/>
-                                <w:sz w:val="20"/>
-                                <w:szCs w:val="20"/>
-                              </w:rPr>
-                              <w:t xml:space="preserve"> </w:t>
-                            </w:r>
-                            <w:r>
-                              <w:rPr>
-                                <w:rFonts w:ascii="Aller" w:eastAsia="Tahoma" w:hAnsi="Aller" w:cs="Tahoma"/>
-                                <w:color w:val="000000" w:themeColor="text1"/>
-                                <w:kern w:val="24"/>
-                                <w:sz w:val="20"/>
-                                <w:szCs w:val="20"/>
-                              </w:rPr>
-                              <w:t xml:space="preserve">| </w:t>
-                            </w:r>
-                            <w:r>
-                              <w:rPr>
-                                <w:rFonts w:ascii="Aller" w:eastAsia="Tahoma" w:hAnsi="Aller" w:cs="Tahoma"/>
-                                <w:i/>
-                                <w:iCs/>
-                                <w:color w:val="000000" w:themeColor="text1"/>
-                                <w:kern w:val="24"/>
-                                <w:sz w:val="20"/>
-                                <w:szCs w:val="20"/>
-                              </w:rPr>
-                              <w:t>20</w:t>
-                            </w:r>
-                            <w:r>
-                              <w:rPr>
-                                <w:rFonts w:ascii="Aller" w:eastAsia="Tahoma" w:hAnsi="Aller" w:cs="Tahoma"/>
-                                <w:i/>
-                                <w:iCs/>
-                                <w:color w:val="000000" w:themeColor="text1"/>
-                                <w:kern w:val="24"/>
-                                <w:sz w:val="20"/>
-                                <w:szCs w:val="20"/>
-                              </w:rPr>
-                              <w:t>15</w:t>
-                            </w:r>
-                            <w:r>
-                              <w:rPr>
-                                <w:rFonts w:ascii="Aller" w:eastAsia="Tahoma" w:hAnsi="Aller" w:cs="Tahoma"/>
-                                <w:i/>
-                                <w:iCs/>
-                                <w:color w:val="000000" w:themeColor="text1"/>
-                                <w:kern w:val="24"/>
-                                <w:sz w:val="20"/>
-                                <w:szCs w:val="20"/>
-                              </w:rPr>
-                              <w:t xml:space="preserve"> – 201</w:t>
-                            </w:r>
-                            <w:r>
-                              <w:rPr>
-                                <w:rFonts w:ascii="Aller" w:eastAsia="Tahoma" w:hAnsi="Aller" w:cs="Tahoma"/>
-                                <w:i/>
-                                <w:iCs/>
-                                <w:color w:val="000000" w:themeColor="text1"/>
-                                <w:kern w:val="24"/>
-                                <w:sz w:val="20"/>
-                                <w:szCs w:val="20"/>
-                              </w:rPr>
-                              <w:t>6</w:t>
-                            </w:r>
-                          </w:p>
-                          <w:p>
-                            <w:pPr>
-                              <w:pStyle w:val="NormalWeb"/>
-                              <w:spacing w:before="0" w:beforeAutospacing="0" w:after="0" w:afterAutospacing="0"/>
-                              <w:jc w:val="both"/>
-                            </w:pPr>
-                            <w:r>
-                              <w:rPr>
-                                <w:rFonts w:ascii="Aller" w:eastAsia="Tahoma" w:hAnsi="Aller" w:cs="Tahoma"/>
-                                <w:color w:val="000000" w:themeColor="text1"/>
-                                <w:kern w:val="24"/>
-                                <w:sz w:val="20"/>
-                                <w:szCs w:val="20"/>
-                              </w:rPr>
-                              <w:t>Developed an ambitious, as-yet unannounced free to play world builder title with novel gameplay mechanics. This project passed two internal greenlight tests and has moved on to pre-production.</w:t>
-                            </w:r>
-                          </w:p>
-                        </w:txbxContent>
-                      </wps:txbx>
-                      <wps:bodyPr wrap="square" rtlCol="0">
-                        <a:spAutoFit/>
-                      </wps:bodyPr>
-                    </wps:wsp>
-                  </a:graphicData>
-                </a:graphic>
-              </wp:anchor>
-            </w:drawing>
-          </mc:Choice>
-          <mc:Fallback>
-            <w:pict>
-              <v:shape w14:anchorId="43D31181" id="Tekstvak 21" o:spid="_x0000_s1029" type="#_x0000_t202" style="position:absolute;margin-left:152.65pt;margin-top:592.1pt;width:329.3pt;height:67.85pt;z-index:251648000;visibility:visible;mso-wrap-style:square;mso-wrap-distance-left:9pt;mso-wrap-distance-top:0;mso-wrap-distance-right:9pt;mso-wrap-distance-bottom:0;mso-position-horizontal:absolute;mso-position-horizontal-relative:text;mso-position-vertical:absolute;mso-position-vertical-relative:text;v-text-anchor:top" o:gfxdata="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" filled="f" stroked="f">
-                <v:textbox style="mso-fit-shape-to-text:t">
-                  <w:txbxContent>
-                    <w:p>
-                      <w:pPr>
-                        <w:pStyle w:val="NormalWeb"/>
-                        <w:spacing w:before="0" w:beforeAutospacing="0" w:after="0" w:afterAutospacing="0"/>
-                      </w:pPr>
-                      <w:r>
-                        <w:rPr>
-                          <w:rFonts w:ascii="Aller" w:eastAsia="Tahoma" w:hAnsi="Aller" w:cs="Tahoma"/>
-                          <w:b/>
-                          <w:bCs/>
-                          <w:color w:val="000000" w:themeColor="text1"/>
-                          <w:kern w:val="24"/>
-                          <w:sz w:val="20"/>
-                          <w:szCs w:val="20"/>
-                        </w:rPr>
-                        <w:t>Games Designer</w:t>
-                      </w:r>
-                    </w:p>
-                    <w:p>
-                      <w:pPr>
-                        <w:pStyle w:val="NormalWeb"/>
-                        <w:spacing w:before="0" w:beforeAutospacing="0" w:after="0" w:afterAutospacing="0"/>
-                      </w:pPr>
-                      <w:proofErr w:type="spellStart"/>
-                      <w:r>
-                        <w:rPr>
-                          <w:rFonts w:ascii="Aller" w:eastAsia="Tahoma" w:hAnsi="Aller" w:cs="Tahoma"/>
-                          <w:i/>
-                          <w:iCs/>
-                          <w:color w:val="000000" w:themeColor="text1"/>
-                          <w:kern w:val="24"/>
-                          <w:sz w:val="20"/>
-                          <w:szCs w:val="20"/>
-                        </w:rPr>
-                        <w:t>Nordeus</w:t>
-                      </w:r>
-                      <w:proofErr w:type="spellEnd"/>
-                      <w:r>
-                        <w:rPr>
-                          <w:rFonts w:ascii="Aller" w:eastAsia="Tahoma" w:hAnsi="Aller" w:cs="Tahoma"/>
-                          <w:i/>
-                          <w:iCs/>
-                          <w:color w:val="000000" w:themeColor="text1"/>
-                          <w:kern w:val="24"/>
-                          <w:sz w:val="20"/>
-                          <w:szCs w:val="20"/>
-                        </w:rPr>
-                        <w:t xml:space="preserve"> (Belgrade)</w:t>
-                      </w:r>
-                      <w:r>
-                        <w:rPr>
-                          <w:rFonts w:ascii="Aller" w:eastAsia="Tahoma" w:hAnsi="Aller" w:cs="Tahoma"/>
-                          <w:i/>
-                          <w:iCs/>
-                          <w:color w:val="000000" w:themeColor="text1"/>
-                          <w:kern w:val="24"/>
-                          <w:sz w:val="20"/>
-                          <w:szCs w:val="20"/>
-                        </w:rPr>
-                        <w:t xml:space="preserve"> </w:t>
-                      </w:r>
-                      <w:r>
-                        <w:rPr>
-                          <w:rFonts w:ascii="Aller" w:eastAsia="Tahoma" w:hAnsi="Aller" w:cs="Tahoma"/>
-                          <w:color w:val="000000" w:themeColor="text1"/>
-                          <w:kern w:val="24"/>
-                          <w:sz w:val="20"/>
-                          <w:szCs w:val="20"/>
-                        </w:rPr>
-                        <w:t xml:space="preserve">| </w:t>
-                      </w:r>
-                      <w:r>
-                        <w:rPr>
-                          <w:rFonts w:ascii="Aller" w:eastAsia="Tahoma" w:hAnsi="Aller" w:cs="Tahoma"/>
-                          <w:i/>
-                          <w:iCs/>
-                          <w:color w:val="000000" w:themeColor="text1"/>
-                          <w:kern w:val="24"/>
-                          <w:sz w:val="20"/>
-                          <w:szCs w:val="20"/>
-                        </w:rPr>
-                        <w:t>20</w:t>
-                      </w:r>
-                      <w:r>
-                        <w:rPr>
-                          <w:rFonts w:ascii="Aller" w:eastAsia="Tahoma" w:hAnsi="Aller" w:cs="Tahoma"/>
-                          <w:i/>
-                          <w:iCs/>
-                          <w:color w:val="000000" w:themeColor="text1"/>
-                          <w:kern w:val="24"/>
-                          <w:sz w:val="20"/>
-                          <w:szCs w:val="20"/>
-                        </w:rPr>
-                        <w:t>15</w:t>
-                      </w:r>
-                      <w:r>
-                        <w:rPr>
-                          <w:rFonts w:ascii="Aller" w:eastAsia="Tahoma" w:hAnsi="Aller" w:cs="Tahoma"/>
-                          <w:i/>
-                          <w:iCs/>
-                          <w:color w:val="000000" w:themeColor="text1"/>
-                          <w:kern w:val="24"/>
-                          <w:sz w:val="20"/>
-                          <w:szCs w:val="20"/>
-                        </w:rPr>
-                        <w:t xml:space="preserve"> – 201</w:t>
-                      </w:r>
-                      <w:r>
-                        <w:rPr>
-                          <w:rFonts w:ascii="Aller" w:eastAsia="Tahoma" w:hAnsi="Aller" w:cs="Tahoma"/>
-                          <w:i/>
-                          <w:iCs/>
-                          <w:color w:val="000000" w:themeColor="text1"/>
-                          <w:kern w:val="24"/>
-                          <w:sz w:val="20"/>
-                          <w:szCs w:val="20"/>
-                        </w:rPr>
-                        <w:t>6</w:t>
-                      </w:r>
-                    </w:p>
-                    <w:p>
-                      <w:pPr>
-                        <w:pStyle w:val="NormalWeb"/>
-                        <w:spacing w:before="0" w:beforeAutospacing="0" w:after="0" w:afterAutospacing="0"/>
-                        <w:jc w:val="both"/>
-                      </w:pPr>
-                      <w:r>
-                        <w:rPr>
-                          <w:rFonts w:ascii="Aller" w:eastAsia="Tahoma" w:hAnsi="Aller" w:cs="Tahoma"/>
-                          <w:color w:val="000000" w:themeColor="text1"/>
-                          <w:kern w:val="24"/>
-                          <w:sz w:val="20"/>
-                          <w:szCs w:val="20"/>
-                        </w:rPr>
-                        <w:t>Developed an ambitious, as-yet unannounced free to play world builder title with novel gameplay mechanics. This project passed two internal greenlight tests and has moved on to pre-production.</w:t>
                       </w:r>
                     </w:p>
                   </w:txbxContent>
@@ -1697,11 +2002,11 @@
           </mc:Choice>
           <mc:Fallback>
             <w:pict>
-              <v:group w14:anchorId="7EB770BF" id="Groep 11" o:spid="_x0000_s1030" style="position:absolute;margin-left:154.15pt;margin-top:465.85pt;width:329.6pt;height:24.3pt;z-index:251698176" coordorigin="22980,11141" coordsize="41863,3090" o:gfxdata="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">
-                <v:line id="Rechte verbindingslijn 79" o:spid="_x0000_s1031" style="position:absolute;visibility:visible;mso-wrap-style:square" from="22980,12591" to="64844,12591" o:connectortype="straight" o:gfxdata="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" strokecolor="#e7bea7" strokeweight="1.5pt">
+              <v:group w14:anchorId="7EB770BF" id="Groep 11" o:spid="_x0000_s1031" style="position:absolute;margin-left:154.15pt;margin-top:465.85pt;width:329.6pt;height:24.3pt;z-index:251698176" coordorigin="22980,11141" coordsize="41863,3090" o:gfxdata="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">
+                <v:line id="Rechte verbindingslijn 79" o:spid="_x0000_s1032" style="position:absolute;visibility:visible;mso-wrap-style:square" from="22980,12591" to="64844,12591" o:connectortype="straight" o:gfxdata="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" strokecolor="#e7bea7" strokeweight="1.5pt">
                   <v:stroke joinstyle="miter"/>
                 </v:line>
-                <v:shape id="Tekstvak 68" o:spid="_x0000_s1032" type="#_x0000_t202" style="position:absolute;left:33226;top:11141;width:21381;height:3090;visibility:visible;mso-wrap-style:square;v-text-anchor:top" o:gfxdata="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" fillcolor="white [3212]" stroked="f">
+                <v:shape id="Tekstvak 68" o:spid="_x0000_s1033" type="#_x0000_t202" style="position:absolute;left:33226;top:11141;width:21381;height:3090;visibility:visible;mso-wrap-style:square;v-text-anchor:top" o:gfxdata="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" fillcolor="white [3212]" stroked="f">
                   <v:textbox style="mso-fit-shape-to-text:t">
                     <w:txbxContent>
                       <w:p>
@@ -1858,7 +2163,7 @@
           </mc:Choice>
           <mc:Fallback>
             <w:pict>
-              <v:shape w14:anchorId="5493742E" id="Tekstvak 119" o:spid="_x0000_s1033" type="#_x0000_t202" style="position:absolute;margin-left:151.75pt;margin-top:404.65pt;width:329.3pt;height:55.7pt;z-index:251689984;visibility:visible;mso-wrap-style:square;mso-wrap-distance-left:9pt;mso-wrap-distance-top:0;mso-wrap-distance-right:9pt;mso-wrap-distance-bottom:0;mso-position-horizontal:absolute;mso-position-horizontal-relative:text;mso-position-vertical:absolute;mso-position-vertical-relative:text;v-text-anchor:top" o:gfxdata="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" filled="f" stroked="f">
+              <v:shape w14:anchorId="5493742E" id="Tekstvak 119" o:spid="_x0000_s1034" type="#_x0000_t202" style="position:absolute;margin-left:151.75pt;margin-top:404.65pt;width:329.3pt;height:55.7pt;z-index:251689984;visibility:visible;mso-wrap-style:square;mso-wrap-distance-left:9pt;mso-wrap-distance-top:0;mso-wrap-distance-right:9pt;mso-wrap-distance-bottom:0;mso-position-horizontal:absolute;mso-position-horizontal-relative:text;mso-position-vertical:absolute;mso-position-vertical-relative:text;v-text-anchor:top" o:gfxdata="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" filled="f" stroked="f">
                 <v:textbox style="mso-fit-shape-to-text:t">
                   <w:txbxContent>
                     <w:p>
@@ -1912,63 +2217,18 @@
                           <w:sz w:val="20"/>
                           <w:szCs w:val="20"/>
                         </w:rPr>
-                        <w:t>Leeds Metropolitan University</w:t>
+                        <w:t xml:space="preserve">Leeds Metropolitan University </w:t>
                       </w:r>
                       <w:r>
                         <w:rPr>
                           <w:rFonts w:ascii="Aller" w:eastAsia="Tahoma" w:hAnsi="Aller" w:cs="Tahoma"/>
                           <w:bCs/>
-                          <w:i/>
-                          <w:color w:val="000000" w:themeColor="text1"/>
-                          <w:kern w:val="24"/>
-                          <w:sz w:val="20"/>
-                          <w:szCs w:val="20"/>
-                        </w:rPr>
-                        <w:t xml:space="preserve"> </w:t>
-                      </w:r>
-                      <w:r>
-                        <w:rPr>
-                          <w:rFonts w:ascii="Aller" w:eastAsia="Tahoma" w:hAnsi="Aller" w:cs="Tahoma"/>
-                          <w:bCs/>
-                          <w:color w:val="000000" w:themeColor="text1"/>
-                          <w:kern w:val="24"/>
-                          <w:sz w:val="20"/>
-                          <w:szCs w:val="20"/>
-                        </w:rPr>
-                        <w:t xml:space="preserve">| </w:t>
-                      </w:r>
-                      <w:r>
-                        <w:rPr>
-                          <w:rFonts w:ascii="Aller" w:eastAsia="Tahoma" w:hAnsi="Aller" w:cs="Tahoma"/>
-                          <w:bCs/>
-                          <w:color w:val="000000" w:themeColor="text1"/>
-                          <w:kern w:val="24"/>
-                          <w:sz w:val="20"/>
-                          <w:szCs w:val="20"/>
-                        </w:rPr>
-                        <w:t>1995</w:t>
-                      </w:r>
-                      <w:r>
-                        <w:rPr>
-                          <w:rFonts w:ascii="Aller" w:eastAsia="Tahoma" w:hAnsi="Aller" w:cs="Tahoma"/>
-                          <w:bCs/>
-                          <w:color w:val="000000" w:themeColor="text1"/>
-                          <w:kern w:val="24"/>
-                          <w:sz w:val="20"/>
-                          <w:szCs w:val="20"/>
-                        </w:rPr>
-                        <w:t xml:space="preserve"> – </w:t>
-                      </w:r>
-                      <w:r>
-                        <w:rPr>
-                          <w:rFonts w:ascii="Aller" w:eastAsia="Tahoma" w:hAnsi="Aller" w:cs="Tahoma"/>
-                          <w:bCs/>
-                          <w:color w:val="000000" w:themeColor="text1"/>
-                          <w:kern w:val="24"/>
-                          <w:sz w:val="20"/>
-                          <w:szCs w:val="20"/>
-                        </w:rPr>
-                        <w:t>1997</w:t>
+                          <w:color w:val="000000" w:themeColor="text1"/>
+                          <w:kern w:val="24"/>
+                          <w:sz w:val="20"/>
+                          <w:szCs w:val="20"/>
+                        </w:rPr>
+                        <w:t>| 1995 – 1997</w:t>
                       </w:r>
                     </w:p>
                   </w:txbxContent>
@@ -2121,7 +2381,7 @@
           </mc:Choice>
           <mc:Fallback>
             <w:pict>
-              <v:shape w14:anchorId="4205C40D" id="_x0000_s1034" type="#_x0000_t202" style="position:absolute;margin-left:151.75pt;margin-top:351.25pt;width:329.3pt;height:55.7pt;z-index:251687936;visibility:visible;mso-wrap-style:square;mso-wrap-distance-left:9pt;mso-wrap-distance-top:0;mso-wrap-distance-right:9pt;mso-wrap-distance-bottom:0;mso-position-horizontal:absolute;mso-position-horizontal-relative:text;mso-position-vertical:absolute;mso-position-vertical-relative:text;v-text-anchor:top" o:gfxdata="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" filled="f" stroked="f">
+              <v:shape w14:anchorId="4205C40D" id="_x0000_s1035" type="#_x0000_t202" style="position:absolute;margin-left:151.75pt;margin-top:351.25pt;width:329.3pt;height:55.7pt;z-index:251687936;visibility:visible;mso-wrap-style:square;mso-wrap-distance-left:9pt;mso-wrap-distance-top:0;mso-wrap-distance-right:9pt;mso-wrap-distance-bottom:0;mso-position-horizontal:absolute;mso-position-horizontal-relative:text;mso-position-vertical:absolute;mso-position-vertical-relative:text;v-text-anchor:top" o:gfxdata="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" filled="f" stroked="f">
                 <v:textbox style="mso-fit-shape-to-text:t">
                   <w:txbxContent>
                     <w:p>
@@ -2186,40 +2446,7 @@
                           <w:sz w:val="20"/>
                           <w:szCs w:val="20"/>
                         </w:rPr>
-                        <w:t xml:space="preserve">| </w:t>
-                      </w:r>
-                      <w:r>
-                        <w:rPr>
-                          <w:rFonts w:ascii="Aller" w:eastAsia="Tahoma" w:hAnsi="Aller" w:cs="Tahoma"/>
-                          <w:bCs/>
-                          <w:color w:val="000000" w:themeColor="text1"/>
-                          <w:kern w:val="24"/>
-                          <w:sz w:val="20"/>
-                          <w:szCs w:val="20"/>
-                        </w:rPr>
-                        <w:t>2000</w:t>
-                      </w:r>
-                      <w:r>
-                        <w:rPr>
-                          <w:rFonts w:ascii="Aller" w:eastAsia="Tahoma" w:hAnsi="Aller" w:cs="Tahoma"/>
-                          <w:bCs/>
-                          <w:color w:val="000000" w:themeColor="text1"/>
-                          <w:kern w:val="24"/>
-                          <w:sz w:val="20"/>
-                          <w:szCs w:val="20"/>
-                        </w:rPr>
-                        <w:t xml:space="preserve"> </w:t>
-                      </w:r>
-                      <w:r>
-                        <w:rPr>
-                          <w:rFonts w:ascii="Aller" w:eastAsia="Tahoma" w:hAnsi="Aller" w:cs="Tahoma"/>
-                          <w:bCs/>
-                          <w:color w:val="000000" w:themeColor="text1"/>
-                          <w:kern w:val="24"/>
-                          <w:sz w:val="20"/>
-                          <w:szCs w:val="20"/>
-                        </w:rPr>
-                        <w:t>– 2001</w:t>
+                        <w:t>| 2000 – 2001</w:t>
                       </w:r>
                     </w:p>
                     <w:p>
@@ -2415,7 +2642,7 @@
           </mc:Choice>
           <mc:Fallback>
             <w:pict>
-              <v:shape w14:anchorId="2CDA2053" id="_x0000_s1035" type="#_x0000_t202" style="position:absolute;margin-left:151.75pt;margin-top:309.85pt;width:329.3pt;height:55.7pt;z-index:251685888;visibility:visible;mso-wrap-style:square;mso-wrap-distance-left:9pt;mso-wrap-distance-top:0;mso-wrap-distance-right:9pt;mso-wrap-distance-bottom:0;mso-position-horizontal:absolute;mso-position-horizontal-relative:text;mso-position-vertical:absolute;mso-position-vertical-relative:text;v-text-anchor:top" o:gfxdata="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" filled="f" stroked="f">
+              <v:shape w14:anchorId="2CDA2053" id="_x0000_s1036" type="#_x0000_t202" style="position:absolute;margin-left:151.75pt;margin-top:309.85pt;width:329.3pt;height:55.7pt;z-index:251685888;visibility:visible;mso-wrap-style:square;mso-wrap-distance-left:9pt;mso-wrap-distance-top:0;mso-wrap-distance-right:9pt;mso-wrap-distance-bottom:0;mso-position-horizontal:absolute;mso-position-horizontal-relative:text;mso-position-vertical:absolute;mso-position-vertical-relative:text;v-text-anchor:top" o:gfxdata="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" filled="f" stroked="f">
                 <v:textbox style="mso-fit-shape-to-text:t">
                   <w:txbxContent>
                     <w:p>
@@ -2737,7 +2964,7 @@
           </mc:Choice>
           <mc:Fallback>
             <w:pict>
-              <v:shape w14:anchorId="478E7BF3" id="_x0000_s1036" type="#_x0000_t202" style="position:absolute;margin-left:151.85pt;margin-top:231.8pt;width:329.3pt;height:55.7pt;z-index:251655168;visibility:visible;mso-wrap-style:square;mso-wrap-distance-left:9pt;mso-wrap-distance-top:0;mso-wrap-distance-right:9pt;mso-wrap-distance-bottom:0;mso-position-horizontal:absolute;mso-position-horizontal-relative:text;mso-position-vertical:absolute;mso-position-vertical-relative:text;v-text-anchor:top" o:gfxdata="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" filled="f" stroked="f">
+              <v:shape w14:anchorId="478E7BF3" id="_x0000_s1037" type="#_x0000_t202" style="position:absolute;margin-left:151.85pt;margin-top:231.8pt;width:329.3pt;height:55.7pt;z-index:251655168;visibility:visible;mso-wrap-style:square;mso-wrap-distance-left:9pt;mso-wrap-distance-top:0;mso-wrap-distance-right:9pt;mso-wrap-distance-bottom:0;mso-position-horizontal:absolute;mso-position-horizontal-relative:text;mso-position-vertical:absolute;mso-position-vertical-relative:text;v-text-anchor:top" o:gfxdata="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" filled="f" stroked="f">
                 <v:textbox style="mso-fit-shape-to-text:t">
                   <w:txbxContent>
                     <w:p>
@@ -3029,11 +3256,11 @@
           </mc:Choice>
           <mc:Fallback>
             <w:pict>
-              <v:group w14:anchorId="171D8867" id="Groep 111" o:spid="_x0000_s1037" style="position:absolute;margin-left:154.75pt;margin-top:199.4pt;width:329.6pt;height:24.3pt;z-index:251654144" coordorigin="23506,48874" coordsize="41863,3090" o:gfxdata="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">
-                <v:line id="Rechte verbindingslijn 67" o:spid="_x0000_s1038" style="position:absolute;visibility:visible;mso-wrap-style:square" from="23506,50325" to="65370,50325" o:connectortype="straight" o:gfxdata="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" strokecolor="#e7bea7" strokeweight="1.5pt">
+              <v:group w14:anchorId="171D8867" id="Groep 111" o:spid="_x0000_s1038" style="position:absolute;margin-left:154.75pt;margin-top:199.4pt;width:329.6pt;height:24.3pt;z-index:251654144" coordorigin="23506,48874" coordsize="41863,3090" o:gfxdata="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">
+                <v:line id="Rechte verbindingslijn 67" o:spid="_x0000_s1039" style="position:absolute;visibility:visible;mso-wrap-style:square" from="23506,50325" to="65370,50325" o:connectortype="straight" o:gfxdata="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" strokecolor="#e7bea7" strokeweight="1.5pt">
                   <v:stroke joinstyle="miter"/>
                 </v:line>
-                <v:shape id="_x0000_s1039" type="#_x0000_t202" style="position:absolute;left:33906;top:48874;width:21071;height:3091;visibility:visible;mso-wrap-style:square;v-text-anchor:top" o:gfxdata="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" fillcolor="white [3212]" stroked="f">
+                <v:shape id="_x0000_s1040" type="#_x0000_t202" style="position:absolute;left:33906;top:48874;width:21071;height:3091;visibility:visible;mso-wrap-style:square;v-text-anchor:top" o:gfxdata="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" fillcolor="white [3212]" stroked="f">
                   <v:textbox style="mso-fit-shape-to-text:t">
                     <w:txbxContent>
                       <w:p>
@@ -3137,7 +3364,7 @@
           </mc:Choice>
           <mc:Fallback>
             <w:pict>
-              <v:line w14:anchorId="0648924A" id="Rechte verbindingslijn 67" o:spid="_x0000_s1026" style="position:absolute;z-index:251679744;visibility:visible;mso-wrap-style:square;mso-wrap-distance-left:9pt;mso-wrap-distance-top:0;mso-wrap-distance-right:9pt;mso-wrap-distance-bottom:0;mso-position-horizontal:absolute;mso-position-horizontal-relative:text;mso-position-vertical:absolute;mso-position-vertical-relative:text" from="154.5pt,35.25pt" to="484.1pt,35.25pt" o:gfxdata="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" strokecolor="#e7bea7" strokeweight="1.5pt">
+              <v:line w14:anchorId="63833F9D" id="Rechte verbindingslijn 67" o:spid="_x0000_s1026" style="position:absolute;z-index:251679744;visibility:visible;mso-wrap-style:square;mso-wrap-distance-left:9pt;mso-wrap-distance-top:0;mso-wrap-distance-right:9pt;mso-wrap-distance-bottom:0;mso-position-horizontal:absolute;mso-position-horizontal-relative:text;mso-position-vertical:absolute;mso-position-vertical-relative:text" from="154.5pt,35.25pt" to="484.1pt,35.25pt" o:gfxdata="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" strokecolor="#e7bea7" strokeweight="1.5pt">
                 <v:stroke joinstyle="miter"/>
               </v:line>
             </w:pict>
@@ -3220,7 +3447,7 @@
           </mc:Choice>
           <mc:Fallback>
             <w:pict>
-              <v:shape w14:anchorId="6AB94488" id="Tekstvak 113" o:spid="_x0000_s1040" type="#_x0000_t202" style="position:absolute;margin-left:203.95pt;margin-top:23.85pt;width:230.7pt;height:24.3pt;z-index:251680768;visibility:visible;mso-wrap-style:square;mso-width-percent:0;mso-wrap-distance-left:9pt;mso-wrap-distance-top:0;mso-wrap-distance-right:9pt;mso-wrap-distance-bottom:0;mso-position-horizontal:absolute;mso-position-horizontal-relative:text;mso-position-vertical:absolute;mso-position-vertical-relative:text;mso-width-percent:0;mso-width-relative:margin;v-text-anchor:top" o:gfxdata="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" fillcolor="white [3212]" stroked="f">
+              <v:shape w14:anchorId="6AB94488" id="Tekstvak 113" o:spid="_x0000_s1041" type="#_x0000_t202" style="position:absolute;margin-left:203.95pt;margin-top:23.85pt;width:230.7pt;height:24.3pt;z-index:251680768;visibility:visible;mso-wrap-style:square;mso-width-percent:0;mso-wrap-distance-left:9pt;mso-wrap-distance-top:0;mso-wrap-distance-right:9pt;mso-wrap-distance-bottom:0;mso-position-horizontal:absolute;mso-position-horizontal-relative:text;mso-position-vertical:absolute;mso-position-vertical-relative:text;mso-width-percent:0;mso-width-relative:margin;v-text-anchor:top" o:gfxdata="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" fillcolor="white [3212]" stroked="f">
                 <v:textbox style="mso-fit-shape-to-text:t">
                   <w:txbxContent>
                     <w:p>
@@ -3499,7 +3726,7 @@
           </mc:Choice>
           <mc:Fallback>
             <w:pict>
-              <v:shape w14:anchorId="22B6C618" id="Tekstvak 122" o:spid="_x0000_s1041" type="#_x0000_t202" style="position:absolute;margin-left:331.15pt;margin-top:48.45pt;width:154.8pt;height:79.65pt;z-index:251671552;visibility:visible;mso-wrap-style:square;mso-width-percent:0;mso-wrap-distance-left:9pt;mso-wrap-distance-top:0;mso-wrap-distance-right:9pt;mso-wrap-distance-bottom:0;mso-position-horizontal:absolute;mso-position-horizontal-relative:text;mso-position-vertical:absolute;mso-position-vertical-relative:text;mso-width-percent:0;mso-width-relative:margin;v-text-anchor:top" o:gfxdata="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" filled="f" stroked="f">
+              <v:shape w14:anchorId="22B6C618" id="Tekstvak 122" o:spid="_x0000_s1042" type="#_x0000_t202" style="position:absolute;margin-left:331.15pt;margin-top:48.45pt;width:154.8pt;height:79.65pt;z-index:251671552;visibility:visible;mso-wrap-style:square;mso-width-percent:0;mso-wrap-distance-left:9pt;mso-wrap-distance-top:0;mso-wrap-distance-right:9pt;mso-wrap-distance-bottom:0;mso-position-horizontal:absolute;mso-position-horizontal-relative:text;mso-position-vertical:absolute;mso-position-vertical-relative:text;mso-width-percent:0;mso-width-relative:margin;v-text-anchor:top" o:gfxdata="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" filled="f" stroked="f">
                 <v:textbox style="mso-fit-shape-to-text:t">
                   <w:txbxContent>
                     <w:p>
@@ -3761,7 +3988,27 @@
                                 <w:sz w:val="20"/>
                                 <w:szCs w:val="20"/>
                               </w:rPr>
-                              <w:t>Also skilled with o</w:t>
+                              <w:t xml:space="preserve">Also </w:t>
+                            </w:r>
+                            <w:r>
+                              <w:rPr>
+                                <w:rFonts w:ascii="Aller" w:eastAsia="Tahoma" w:hAnsi="Aller" w:cs="Tahoma"/>
+                                <w:color w:val="000000" w:themeColor="text1"/>
+                                <w:kern w:val="24"/>
+                                <w:sz w:val="20"/>
+                                <w:szCs w:val="20"/>
+                              </w:rPr>
+                              <w:t xml:space="preserve">experienced with </w:t>
+                            </w:r>
+                            <w:r>
+                              <w:rPr>
+                                <w:rFonts w:ascii="Aller" w:eastAsia="Tahoma" w:hAnsi="Aller" w:cs="Tahoma"/>
+                                <w:color w:val="000000" w:themeColor="text1"/>
+                                <w:kern w:val="24"/>
+                                <w:sz w:val="20"/>
+                                <w:szCs w:val="20"/>
+                              </w:rPr>
+                              <w:t>o</w:t>
                             </w:r>
                             <w:r>
                               <w:rPr>
@@ -3814,6 +4061,16 @@
                                 <w:szCs w:val="20"/>
                               </w:rPr>
                               <w:t xml:space="preserve"> and Audacity</w:t>
+                            </w:r>
+                            <w:r>
+                              <w:rPr>
+                                <w:rFonts w:ascii="Aller" w:eastAsia="Tahoma" w:hAnsi="Aller" w:cs="Tahoma"/>
+                                <w:color w:val="000000" w:themeColor="text1"/>
+                                <w:kern w:val="24"/>
+                                <w:sz w:val="20"/>
+                                <w:szCs w:val="20"/>
+                              </w:rPr>
+                              <w:t>.</w:t>
                             </w:r>
                           </w:p>
                         </w:txbxContent>
@@ -3832,7 +4089,7 @@
           </mc:Choice>
           <mc:Fallback>
             <w:pict>
-              <v:shape w14:anchorId="496629C9" id="_x0000_s1042" type="#_x0000_t202" style="position:absolute;margin-left:153.55pt;margin-top:133.65pt;width:319.2pt;height:79.65pt;z-index:251682816;visibility:visible;mso-wrap-style:square;mso-width-percent:0;mso-wrap-distance-left:9pt;mso-wrap-distance-top:0;mso-wrap-distance-right:9pt;mso-wrap-distance-bottom:0;mso-position-horizontal:absolute;mso-position-horizontal-relative:text;mso-position-vertical:absolute;mso-position-vertical-relative:text;mso-width-percent:0;mso-width-relative:margin;v-text-anchor:top" o:gfxdata="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" filled="f" stroked="f">
+              <v:shape w14:anchorId="496629C9" id="_x0000_s1043" type="#_x0000_t202" style="position:absolute;margin-left:153.55pt;margin-top:133.65pt;width:319.2pt;height:79.65pt;z-index:251682816;visibility:visible;mso-wrap-style:square;mso-width-percent:0;mso-wrap-distance-left:9pt;mso-wrap-distance-top:0;mso-wrap-distance-right:9pt;mso-wrap-distance-bottom:0;mso-position-horizontal:absolute;mso-position-horizontal-relative:text;mso-position-vertical:absolute;mso-position-vertical-relative:text;mso-width-percent:0;mso-width-relative:margin;v-text-anchor:top" o:gfxdata="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" filled="f" stroked="f">
                 <v:textbox style="mso-fit-shape-to-text:t">
                   <w:txbxContent>
                     <w:p>
@@ -3855,7 +4112,27 @@
                           <w:sz w:val="20"/>
                           <w:szCs w:val="20"/>
                         </w:rPr>
-                        <w:t>Also skilled with o</w:t>
+                        <w:t xml:space="preserve">Also </w:t>
+                      </w:r>
+                      <w:r>
+                        <w:rPr>
+                          <w:rFonts w:ascii="Aller" w:eastAsia="Tahoma" w:hAnsi="Aller" w:cs="Tahoma"/>
+                          <w:color w:val="000000" w:themeColor="text1"/>
+                          <w:kern w:val="24"/>
+                          <w:sz w:val="20"/>
+                          <w:szCs w:val="20"/>
+                        </w:rPr>
+                        <w:t xml:space="preserve">experienced with </w:t>
+                      </w:r>
+                      <w:r>
+                        <w:rPr>
+                          <w:rFonts w:ascii="Aller" w:eastAsia="Tahoma" w:hAnsi="Aller" w:cs="Tahoma"/>
+                          <w:color w:val="000000" w:themeColor="text1"/>
+                          <w:kern w:val="24"/>
+                          <w:sz w:val="20"/>
+                          <w:szCs w:val="20"/>
+                        </w:rPr>
+                        <w:t>o</w:t>
                       </w:r>
                       <w:r>
                         <w:rPr>
@@ -3908,6 +4185,16 @@
                           <w:szCs w:val="20"/>
                         </w:rPr>
                         <w:t xml:space="preserve"> and Audacity</w:t>
+                      </w:r>
+                      <w:r>
+                        <w:rPr>
+                          <w:rFonts w:ascii="Aller" w:eastAsia="Tahoma" w:hAnsi="Aller" w:cs="Tahoma"/>
+                          <w:color w:val="000000" w:themeColor="text1"/>
+                          <w:kern w:val="24"/>
+                          <w:sz w:val="20"/>
+                          <w:szCs w:val="20"/>
+                        </w:rPr>
+                        <w:t>.</w:t>
                       </w:r>
                     </w:p>
                   </w:txbxContent>
@@ -4141,7 +4428,7 @@
           </mc:Choice>
           <mc:Fallback>
             <w:pict>
-              <v:shape w14:anchorId="063602A4" id="Tekstvak 115" o:spid="_x0000_s1043" type="#_x0000_t202" style="position:absolute;margin-left:151.85pt;margin-top:48.35pt;width:161.95pt;height:79.65pt;z-index:251669504;visibility:visible;mso-wrap-style:square;mso-wrap-distance-left:9pt;mso-wrap-distance-top:0;mso-wrap-distance-right:9pt;mso-wrap-distance-bottom:0;mso-position-horizontal:absolute;mso-position-horizontal-relative:text;mso-position-vertical:absolute;mso-position-vertical-relative:text;v-text-anchor:top" o:gfxdata="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" filled="f" stroked="f">
+              <v:shape w14:anchorId="063602A4" id="Tekstvak 115" o:spid="_x0000_s1044" type="#_x0000_t202" style="position:absolute;margin-left:151.85pt;margin-top:48.35pt;width:161.95pt;height:79.65pt;z-index:251669504;visibility:visible;mso-wrap-style:square;mso-wrap-distance-left:9pt;mso-wrap-distance-top:0;mso-wrap-distance-right:9pt;mso-wrap-distance-bottom:0;mso-position-horizontal:absolute;mso-position-horizontal-relative:text;mso-position-vertical:absolute;mso-position-vertical-relative:text;v-text-anchor:top" o:gfxdata="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" filled="f" stroked="f">
                 <v:textbox style="mso-fit-shape-to-text:t">
                   <w:txbxContent>
                     <w:p>
@@ -4463,11 +4750,11 @@
           </mc:Choice>
           <mc:Fallback>
             <w:pict>
-              <v:group w14:anchorId="3D8324C9" id="Groep 98" o:spid="_x0000_s1044" style="position:absolute;margin-left:-42.65pt;margin-top:637.45pt;width:149.7pt;height:24.3pt;z-index:251668480" coordorigin="564,84055" coordsize="19019,3096" o:gfxdata="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">
-                <v:line id="Rechte verbindingslijn 51" o:spid="_x0000_s1045" style="position:absolute;visibility:visible;mso-wrap-style:square" from="564,85417" to="19584,85417" o:connectortype="straight" o:gfxdata="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" strokecolor="#e7bea7" strokeweight="1.5pt">
+              <v:group w14:anchorId="3D8324C9" id="Groep 98" o:spid="_x0000_s1045" style="position:absolute;margin-left:-42.65pt;margin-top:637.45pt;width:149.7pt;height:24.3pt;z-index:251668480" coordorigin="564,84055" coordsize="19019,3096" o:gfxdata="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">
+                <v:line id="Rechte verbindingslijn 51" o:spid="_x0000_s1046" style="position:absolute;visibility:visible;mso-wrap-style:square" from="564,85417" to="19584,85417" o:connectortype="straight" o:gfxdata="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" strokecolor="#e7bea7" strokeweight="1.5pt">
                   <v:stroke joinstyle="miter"/>
                 </v:line>
-                <v:shape id="Tekstvak 109" o:spid="_x0000_s1046" type="#_x0000_t202" style="position:absolute;left:2054;top:84055;width:16043;height:3097;visibility:visible;mso-wrap-style:square;v-text-anchor:top" o:gfxdata="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" fillcolor="#f2f2f2 [3052]" stroked="f">
+                <v:shape id="Tekstvak 109" o:spid="_x0000_s1047" type="#_x0000_t202" style="position:absolute;left:2054;top:84055;width:16043;height:3097;visibility:visible;mso-wrap-style:square;v-text-anchor:top" o:gfxdata="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" fillcolor="#f2f2f2 [3052]" stroked="f">
                   <v:textbox style="mso-fit-shape-to-text:t">
                     <w:txbxContent>
                       <w:p>
@@ -4658,11 +4945,11 @@
           </mc:Choice>
           <mc:Fallback>
             <w:pict>
-              <v:group w14:anchorId="38FEFC8A" id="Groep 72" o:spid="_x0000_s1047" style="position:absolute;margin-left:-42.65pt;margin-top:260.65pt;width:149.7pt;height:24.3pt;z-index:251659264" coordorigin="564,38101" coordsize="19019,3090" o:gfxdata="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">
-                <v:line id="Rechte verbindingslijn 73" o:spid="_x0000_s1048" style="position:absolute;visibility:visible;mso-wrap-style:square" from="564,39463" to="19584,39463" o:connectortype="straight" o:gfxdata="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" strokecolor="#e7bea7" strokeweight="1.5pt">
+              <v:group w14:anchorId="38FEFC8A" id="Groep 72" o:spid="_x0000_s1048" style="position:absolute;margin-left:-42.65pt;margin-top:260.65pt;width:149.7pt;height:24.3pt;z-index:251659264" coordorigin="564,38101" coordsize="19019,3090" o:gfxdata="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">
+                <v:line id="Rechte verbindingslijn 73" o:spid="_x0000_s1049" style="position:absolute;visibility:visible;mso-wrap-style:square" from="564,39463" to="19584,39463" o:connectortype="straight" o:gfxdata="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" strokecolor="#e7bea7" strokeweight="1.5pt">
                   <v:stroke joinstyle="miter"/>
                 </v:line>
-                <v:shape id="Tekstvak 110" o:spid="_x0000_s1049" type="#_x0000_t202" style="position:absolute;left:3491;top:38101;width:13137;height:3091;visibility:visible;mso-wrap-style:square;v-text-anchor:top" o:gfxdata="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" fillcolor="#f2f2f2 [3052]" stroked="f">
+                <v:shape id="Tekstvak 110" o:spid="_x0000_s1050" type="#_x0000_t202" style="position:absolute;left:3491;top:38101;width:13137;height:3091;visibility:visible;mso-wrap-style:square;v-text-anchor:top" o:gfxdata="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" fillcolor="#f2f2f2 [3052]" stroked="f">
                   <v:textbox style="mso-fit-shape-to-text:t">
                     <w:txbxContent>
                       <w:p>
@@ -4821,29 +5108,10 @@
           </mc:Choice>
           <mc:Fallback>
             <w:pict>
-              <v:group w14:anchorId="1618EAB0" id="Groep 24" o:spid="_x0000_s1026" style="position:absolute;margin-left:-37.6pt;margin-top:158.6pt;width:22.6pt;height:22.6pt;z-index:251662336" coordorigin="564,30247" coordsize="2880,2880" o:gfxdata="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">
+              <v:group w14:anchorId="5635AE0B" id="Groep 24" o:spid="_x0000_s1026" style="position:absolute;margin-left:-37.6pt;margin-top:158.6pt;width:22.6pt;height:22.6pt;z-index:251662336" coordorigin="564,30247" coordsize="2880,2880" o:gfxdata="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">
                 <v:oval id="Ovaal 89" o:spid="_x0000_s1027" style="position:absolute;left:564;top:30247;width:2880;height:2880;visibility:visible;mso-wrap-style:square;v-text-anchor:middle" o:gfxdata="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" fillcolor="#e7bea7" stroked="f" strokeweight="1pt">
                   <v:stroke joinstyle="miter"/>
                 </v:oval>
-                <v:shapetype id="_x0000_t75" coordsize="21600,21600" o:spt="75" o:preferrelative="t" path="m@4@5l@4@11@9@11@9@5xe" filled="f" stroked="f">
-                  <v:stroke joinstyle="miter"/>
-                  <v:formulas>
-                    <v:f eqn="if lineDrawn pixelLineWidth 0"/>
-                    <v:f eqn="sum @0 1 0"/>
-                    <v:f eqn="sum 0 0 @1"/>
-                    <v:f eqn="prod @2 1 2"/>
-                    <v:f eqn="prod @3 21600 pixelWidth"/>
-                    <v:f eqn="prod @3 21600 pixelHeight"/>
-                    <v:f eqn="sum @0 0 1"/>
-                    <v:f eqn="prod @6 1 2"/>
-                    <v:f eqn="prod @7 21600 pixelWidth"/>
-                    <v:f eqn="sum @8 21600 0"/>
-                    <v:f eqn="prod @7 21600 pixelHeight"/>
-                    <v:f eqn="sum @10 21600 0"/>
-                  </v:formulas>
-                  <v:path o:extrusionok="f" gradientshapeok="t" o:connecttype="rect"/>
-                  <o:lock v:ext="edit" aspectratio="t"/>
-                </v:shapetype>
                 <v:shape id="Afbeelding 90" o:spid="_x0000_s1028" type="#_x0000_t75" style="position:absolute;left:917;top:30672;width:2160;height:2160;visibility:visible;mso-wrap-style:square" o:gfxdata="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">
                   <v:imagedata r:id="rId10" o:title=""/>
                   <v:path arrowok="t"/>
@@ -4929,7 +5197,7 @@
           </mc:Choice>
           <mc:Fallback>
             <w:pict>
-              <v:shape w14:anchorId="4FE03652" id="Tekstvak 15" o:spid="_x0000_s1050" type="#_x0000_t202" style="position:absolute;margin-left:-47.3pt;margin-top:292pt;width:154.2pt;height:128.4pt;z-index:251658240;visibility:visible;mso-wrap-style:square;mso-wrap-distance-left:9pt;mso-wrap-distance-top:0;mso-wrap-distance-right:9pt;mso-wrap-distance-bottom:0;mso-position-horizontal:absolute;mso-position-horizontal-relative:text;mso-position-vertical:absolute;mso-position-vertical-relative:text;v-text-anchor:top" o:gfxdata="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" filled="f" stroked="f">
+              <v:shape w14:anchorId="4FE03652" id="Tekstvak 15" o:spid="_x0000_s1051" type="#_x0000_t202" style="position:absolute;margin-left:-47.3pt;margin-top:292pt;width:154.2pt;height:128.4pt;z-index:251658240;visibility:visible;mso-wrap-style:square;mso-wrap-distance-left:9pt;mso-wrap-distance-top:0;mso-wrap-distance-right:9pt;mso-wrap-distance-bottom:0;mso-position-horizontal:absolute;mso-position-horizontal-relative:text;mso-position-vertical:absolute;mso-position-vertical-relative:text;v-text-anchor:top" o:gfxdata="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" filled="f" stroked="f">
                 <v:textbox style="mso-fit-shape-to-text:t">
                   <w:txbxContent>
                     <w:p>
@@ -5071,7 +5339,7 @@
           </mc:Choice>
           <mc:Fallback>
             <w:pict>
-              <v:group w14:anchorId="643C4B21" id="Groep 26" o:spid="_x0000_s1026" style="position:absolute;margin-left:-37.6pt;margin-top:92.2pt;width:22.65pt;height:22.65pt;z-index:251660288" coordorigin="564,18661" coordsize="2880,2880" o:gfxdata="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">
+              <v:group w14:anchorId="3E40B31E" id="Groep 26" o:spid="_x0000_s1026" style="position:absolute;margin-left:-37.6pt;margin-top:92.2pt;width:22.65pt;height:22.65pt;z-index:251660288" coordorigin="564,18661" coordsize="2880,2880" o:gfxdata="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">
                 <v:oval id="Ovaal 83" o:spid="_x0000_s1027" style="position:absolute;left:564;top:18661;width:2880;height:2880;visibility:visible;mso-wrap-style:square;v-text-anchor:middle" o:gfxdata="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" fillcolor="#e7bea7" stroked="f" strokeweight="1pt">
                   <v:stroke joinstyle="miter"/>
                 </v:oval>
@@ -5190,7 +5458,7 @@
           </mc:Choice>
           <mc:Fallback>
             <w:pict>
-              <v:group w14:anchorId="005048D2" id="Groep 27" o:spid="_x0000_s1026" style="position:absolute;margin-left:-37.6pt;margin-top:122.95pt;width:22.65pt;height:22.65pt;z-index:251661312" coordorigin="564,22523" coordsize="2880,2880" o:gfxdata="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">
+              <v:group w14:anchorId="54C69E90" id="Groep 27" o:spid="_x0000_s1026" style="position:absolute;margin-left:-37.6pt;margin-top:122.95pt;width:22.65pt;height:22.65pt;z-index:251661312" coordorigin="564,22523" coordsize="2880,2880" o:gfxdata="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">
                 <v:oval id="Ovaal 86" o:spid="_x0000_s1027" style="position:absolute;left:564;top:22523;width:2880;height:2880;visibility:visible;mso-wrap-style:square;v-text-anchor:middle" o:gfxdata="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" fillcolor="#e7bea7" stroked="f" strokeweight="1pt">
                   <v:stroke joinstyle="miter"/>
                 </v:oval>
@@ -5358,7 +5626,6 @@
       <w:r>
         <w:br w:type="page"/>
       </w:r>
-      <w:bookmarkEnd w:id="0"/>
       <w:r>
         <w:rPr>
           <w:noProof/>
@@ -5368,13 +5635,1502 @@
         <mc:AlternateContent>
           <mc:Choice Requires="wps">
             <w:drawing>
+              <wp:anchor distT="0" distB="0" distL="114300" distR="114300" simplePos="0" relativeHeight="251694080" behindDoc="0" locked="0" layoutInCell="1" allowOverlap="1" wp14:anchorId="6F62CD13" wp14:editId="3C623555">
+                <wp:simplePos x="0" y="0"/>
+                <wp:positionH relativeFrom="column">
+                  <wp:posOffset>1942465</wp:posOffset>
+                </wp:positionH>
+                <wp:positionV relativeFrom="paragraph">
+                  <wp:posOffset>3641725</wp:posOffset>
+                </wp:positionV>
+                <wp:extent cx="4182110" cy="707390"/>
+                <wp:effectExtent l="0" t="0" r="0" b="0"/>
+                <wp:wrapNone/>
+                <wp:docPr id="14" name="Tekstvak 22"/>
+                <wp:cNvGraphicFramePr/>
+                <a:graphic xmlns:a="http://schemas.openxmlformats.org/drawingml/2006/main">
+                  <a:graphicData uri="http://schemas.microsoft.com/office/word/2010/wordprocessingShape">
+                    <wps:wsp>
+                      <wps:cNvSpPr txBox="1"/>
+                      <wps:spPr>
+                        <a:xfrm>
+                          <a:off x="0" y="0"/>
+                          <a:ext cx="4182110" cy="707390"/>
+                        </a:xfrm>
+                        <a:prstGeom prst="rect">
+                          <a:avLst/>
+                        </a:prstGeom>
+                        <a:noFill/>
+                      </wps:spPr>
+                      <wps:txbx>
+                        <w:txbxContent>
+                          <w:p>
+                            <w:pPr>
+                              <w:pStyle w:val="NormalWeb"/>
+                              <w:spacing w:before="0" w:beforeAutospacing="0" w:after="0" w:afterAutospacing="0"/>
+                            </w:pPr>
+                            <w:r>
+                              <w:rPr>
+                                <w:rFonts w:ascii="Aller" w:eastAsia="Tahoma" w:hAnsi="Aller" w:cs="Tahoma"/>
+                                <w:b/>
+                                <w:bCs/>
+                                <w:color w:val="000000" w:themeColor="text1"/>
+                                <w:kern w:val="24"/>
+                                <w:sz w:val="20"/>
+                                <w:szCs w:val="20"/>
+                              </w:rPr>
+                              <w:t>Games Designer</w:t>
+                            </w:r>
+                          </w:p>
+                          <w:p>
+                            <w:pPr>
+                              <w:pStyle w:val="NormalWeb"/>
+                              <w:spacing w:before="0" w:beforeAutospacing="0" w:after="0" w:afterAutospacing="0"/>
+                            </w:pPr>
+                            <w:r>
+                              <w:rPr>
+                                <w:rFonts w:ascii="Aller" w:eastAsia="Tahoma" w:hAnsi="Aller" w:cs="Tahoma"/>
+                                <w:i/>
+                                <w:iCs/>
+                                <w:color w:val="000000" w:themeColor="text1"/>
+                                <w:kern w:val="24"/>
+                                <w:sz w:val="20"/>
+                                <w:szCs w:val="20"/>
+                              </w:rPr>
+                              <w:t>Rebellion Developments</w:t>
+                            </w:r>
+                            <w:r>
+                              <w:rPr>
+                                <w:rFonts w:ascii="Aller" w:eastAsia="Tahoma" w:hAnsi="Aller" w:cs="Tahoma"/>
+                                <w:i/>
+                                <w:iCs/>
+                                <w:color w:val="000000" w:themeColor="text1"/>
+                                <w:kern w:val="24"/>
+                                <w:sz w:val="20"/>
+                                <w:szCs w:val="20"/>
+                              </w:rPr>
+                              <w:t xml:space="preserve"> </w:t>
+                            </w:r>
+                            <w:r>
+                              <w:rPr>
+                                <w:rFonts w:ascii="Aller" w:eastAsia="Tahoma" w:hAnsi="Aller" w:cs="Tahoma"/>
+                                <w:color w:val="000000" w:themeColor="text1"/>
+                                <w:kern w:val="24"/>
+                                <w:sz w:val="20"/>
+                                <w:szCs w:val="20"/>
+                              </w:rPr>
+                              <w:t xml:space="preserve">| </w:t>
+                            </w:r>
+                            <w:r>
+                              <w:rPr>
+                                <w:rFonts w:ascii="Aller" w:eastAsia="Tahoma" w:hAnsi="Aller" w:cs="Tahoma"/>
+                                <w:color w:val="000000" w:themeColor="text1"/>
+                                <w:kern w:val="24"/>
+                                <w:sz w:val="20"/>
+                                <w:szCs w:val="20"/>
+                              </w:rPr>
+                              <w:t>2004</w:t>
+                            </w:r>
+                            <w:r>
+                              <w:rPr>
+                                <w:rFonts w:ascii="Aller" w:eastAsia="Tahoma" w:hAnsi="Aller" w:cs="Tahoma"/>
+                                <w:i/>
+                                <w:iCs/>
+                                <w:color w:val="000000" w:themeColor="text1"/>
+                                <w:kern w:val="24"/>
+                                <w:sz w:val="20"/>
+                                <w:szCs w:val="20"/>
+                              </w:rPr>
+                              <w:t xml:space="preserve"> – 20</w:t>
+                            </w:r>
+                            <w:r>
+                              <w:rPr>
+                                <w:rFonts w:ascii="Aller" w:eastAsia="Tahoma" w:hAnsi="Aller" w:cs="Tahoma"/>
+                                <w:i/>
+                                <w:iCs/>
+                                <w:color w:val="000000" w:themeColor="text1"/>
+                                <w:kern w:val="24"/>
+                                <w:sz w:val="20"/>
+                                <w:szCs w:val="20"/>
+                              </w:rPr>
+                              <w:t>13</w:t>
+                            </w:r>
+                          </w:p>
+                          <w:p>
+                            <w:pPr>
+                              <w:rPr>
+                                <w:rFonts w:ascii="Aller" w:hAnsi="Aller" w:cs="Arial"/>
+                                <w:sz w:val="20"/>
+                                <w:szCs w:val="20"/>
+                              </w:rPr>
+                            </w:pPr>
+                            <w:r>
+                              <w:rPr>
+                                <w:rFonts w:ascii="Aller" w:hAnsi="Aller"/>
+                                <w:sz w:val="20"/>
+                                <w:szCs w:val="20"/>
+                              </w:rPr>
+                              <w:t xml:space="preserve">Carried out a wide variety of key tasks on thirteen published titles including Harmony Isle (iOS), Zombie HQ (iOS), Aliens Vs. Predator (Xbox 360, PS3, PC), PDC World Championship Darts: Pro Tour (Wii, PS3, </w:t>
+                            </w:r>
+                            <w:proofErr w:type="spellStart"/>
+                            <w:r>
+                              <w:rPr>
+                                <w:rFonts w:ascii="Aller" w:hAnsi="Aller"/>
+                                <w:sz w:val="20"/>
+                                <w:szCs w:val="20"/>
+                              </w:rPr>
+                              <w:t>XBox</w:t>
+                            </w:r>
+                            <w:proofErr w:type="spellEnd"/>
+                            <w:r>
+                              <w:rPr>
+                                <w:rFonts w:ascii="Aller" w:hAnsi="Aller"/>
+                                <w:sz w:val="20"/>
+                                <w:szCs w:val="20"/>
+                              </w:rPr>
+                              <w:t xml:space="preserve"> 360) and Star Wars Ba</w:t>
+                            </w:r>
+                            <w:r>
+                              <w:rPr>
+                                <w:rFonts w:ascii="Aller" w:hAnsi="Aller"/>
+                                <w:sz w:val="20"/>
+                                <w:szCs w:val="20"/>
+                              </w:rPr>
+                              <w:t>ttlefront Elite Squadron (PSP).</w:t>
+                            </w:r>
+                          </w:p>
+                          <w:p>
+                            <w:pPr>
+                              <w:pStyle w:val="ListParagraph"/>
+                              <w:numPr>
+                                <w:ilvl w:val="0"/>
+                                <w:numId w:val="1"/>
+                              </w:numPr>
+                              <w:rPr>
+                                <w:rFonts w:ascii="Aller" w:hAnsi="Aller"/>
+                              </w:rPr>
+                            </w:pPr>
+                            <w:r>
+                              <w:rPr>
+                                <w:rFonts w:ascii="Aller" w:hAnsi="Aller"/>
+                              </w:rPr>
+                              <w:t>Co-designer on Harmony Isle, taking on the responsibility for a wide range of user experience, monetization and retention features. Created the first time user experience, quests and achievements, objects, level progression flow, resources system, shop and more.</w:t>
+                            </w:r>
+                          </w:p>
+                          <w:p>
+                            <w:pPr>
+                              <w:pStyle w:val="ListParagraph"/>
+                              <w:numPr>
+                                <w:ilvl w:val="0"/>
+                                <w:numId w:val="1"/>
+                              </w:numPr>
+                              <w:rPr>
+                                <w:rFonts w:ascii="Aller" w:hAnsi="Aller"/>
+                              </w:rPr>
+                            </w:pPr>
+                            <w:r>
+                              <w:rPr>
+                                <w:rFonts w:ascii="Aller" w:hAnsi="Aller"/>
+                              </w:rPr>
+                              <w:t>Carried PDC World Championship Darts through to completion as its sole designer</w:t>
+                            </w:r>
+                          </w:p>
+                          <w:p>
+                            <w:pPr>
+                              <w:pStyle w:val="ListParagraph"/>
+                              <w:numPr>
+                                <w:ilvl w:val="0"/>
+                                <w:numId w:val="1"/>
+                              </w:numPr>
+                              <w:rPr>
+                                <w:rFonts w:ascii="Aller" w:hAnsi="Aller"/>
+                              </w:rPr>
+                            </w:pPr>
+                            <w:r>
+                              <w:rPr>
+                                <w:rFonts w:ascii="Aller" w:hAnsi="Aller"/>
+                              </w:rPr>
+                              <w:t>Created the Aliens Vs. Predator Marine Demo for E3 to very high specification and on time.</w:t>
+                            </w:r>
+                          </w:p>
+                          <w:p>
+                            <w:pPr>
+                              <w:pStyle w:val="ListParagraph"/>
+                              <w:numPr>
+                                <w:ilvl w:val="0"/>
+                                <w:numId w:val="1"/>
+                              </w:numPr>
+                              <w:rPr>
+                                <w:rFonts w:ascii="Aller" w:eastAsia="Tahoma" w:hAnsi="Aller" w:cs="Tahoma"/>
+                                <w:color w:val="000000" w:themeColor="text1"/>
+                                <w:kern w:val="24"/>
+                              </w:rPr>
+                            </w:pPr>
+                            <w:r>
+                              <w:rPr>
+                                <w:rFonts w:ascii="Aller" w:hAnsi="Aller"/>
+                              </w:rPr>
+                              <w:t>Trusted to undertake some of the most technically complicated parts of any project, such as the atmospheric Jungle and Refinery Marine missions in Aliens Vs. Predator and the final boss battle in Rogue Trooper.</w:t>
+                            </w:r>
+                          </w:p>
+                        </w:txbxContent>
+                      </wps:txbx>
+                      <wps:bodyPr wrap="square" rtlCol="0">
+                        <a:spAutoFit/>
+                      </wps:bodyPr>
+                    </wps:wsp>
+                  </a:graphicData>
+                </a:graphic>
+                <wp14:sizeRelV relativeFrom="margin">
+                  <wp14:pctHeight>0</wp14:pctHeight>
+                </wp14:sizeRelV>
+              </wp:anchor>
+            </w:drawing>
+          </mc:Choice>
+          <mc:Fallback>
+            <w:pict>
+              <v:shape w14:anchorId="6F62CD13" id="Tekstvak 22" o:spid="_x0000_s1053" type="#_x0000_t202" style="position:absolute;margin-left:152.95pt;margin-top:286.75pt;width:329.3pt;height:55.7pt;z-index:251694080;visibility:visible;mso-wrap-style:square;mso-height-percent:0;mso-wrap-distance-left:9pt;mso-wrap-distance-top:0;mso-wrap-distance-right:9pt;mso-wrap-distance-bottom:0;mso-position-horizontal:absolute;mso-position-horizontal-relative:text;mso-position-vertical:absolute;mso-position-vertical-relative:text;mso-height-percent:0;mso-height-relative:margin;v-text-anchor:top" o:gfxdata="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" filled="f" stroked="f">
+                <v:textbox style="mso-fit-shape-to-text:t">
+                  <w:txbxContent>
+                    <w:p>
+                      <w:pPr>
+                        <w:pStyle w:val="NormalWeb"/>
+                        <w:spacing w:before="0" w:beforeAutospacing="0" w:after="0" w:afterAutospacing="0"/>
+                      </w:pPr>
+                      <w:r>
+                        <w:rPr>
+                          <w:rFonts w:ascii="Aller" w:eastAsia="Tahoma" w:hAnsi="Aller" w:cs="Tahoma"/>
+                          <w:b/>
+                          <w:bCs/>
+                          <w:color w:val="000000" w:themeColor="text1"/>
+                          <w:kern w:val="24"/>
+                          <w:sz w:val="20"/>
+                          <w:szCs w:val="20"/>
+                        </w:rPr>
+                        <w:t>Games Designer</w:t>
+                      </w:r>
+                    </w:p>
+                    <w:p>
+                      <w:pPr>
+                        <w:pStyle w:val="NormalWeb"/>
+                        <w:spacing w:before="0" w:beforeAutospacing="0" w:after="0" w:afterAutospacing="0"/>
+                      </w:pPr>
+                      <w:r>
+                        <w:rPr>
+                          <w:rFonts w:ascii="Aller" w:eastAsia="Tahoma" w:hAnsi="Aller" w:cs="Tahoma"/>
+                          <w:i/>
+                          <w:iCs/>
+                          <w:color w:val="000000" w:themeColor="text1"/>
+                          <w:kern w:val="24"/>
+                          <w:sz w:val="20"/>
+                          <w:szCs w:val="20"/>
+                        </w:rPr>
+                        <w:t>Rebellion Developments</w:t>
+                      </w:r>
+                      <w:r>
+                        <w:rPr>
+                          <w:rFonts w:ascii="Aller" w:eastAsia="Tahoma" w:hAnsi="Aller" w:cs="Tahoma"/>
+                          <w:i/>
+                          <w:iCs/>
+                          <w:color w:val="000000" w:themeColor="text1"/>
+                          <w:kern w:val="24"/>
+                          <w:sz w:val="20"/>
+                          <w:szCs w:val="20"/>
+                        </w:rPr>
+                        <w:t xml:space="preserve"> </w:t>
+                      </w:r>
+                      <w:r>
+                        <w:rPr>
+                          <w:rFonts w:ascii="Aller" w:eastAsia="Tahoma" w:hAnsi="Aller" w:cs="Tahoma"/>
+                          <w:color w:val="000000" w:themeColor="text1"/>
+                          <w:kern w:val="24"/>
+                          <w:sz w:val="20"/>
+                          <w:szCs w:val="20"/>
+                        </w:rPr>
+                        <w:t xml:space="preserve">| </w:t>
+                      </w:r>
+                      <w:r>
+                        <w:rPr>
+                          <w:rFonts w:ascii="Aller" w:eastAsia="Tahoma" w:hAnsi="Aller" w:cs="Tahoma"/>
+                          <w:color w:val="000000" w:themeColor="text1"/>
+                          <w:kern w:val="24"/>
+                          <w:sz w:val="20"/>
+                          <w:szCs w:val="20"/>
+                        </w:rPr>
+                        <w:t>2004</w:t>
+                      </w:r>
+                      <w:r>
+                        <w:rPr>
+                          <w:rFonts w:ascii="Aller" w:eastAsia="Tahoma" w:hAnsi="Aller" w:cs="Tahoma"/>
+                          <w:i/>
+                          <w:iCs/>
+                          <w:color w:val="000000" w:themeColor="text1"/>
+                          <w:kern w:val="24"/>
+                          <w:sz w:val="20"/>
+                          <w:szCs w:val="20"/>
+                        </w:rPr>
+                        <w:t xml:space="preserve"> – 20</w:t>
+                      </w:r>
+                      <w:r>
+                        <w:rPr>
+                          <w:rFonts w:ascii="Aller" w:eastAsia="Tahoma" w:hAnsi="Aller" w:cs="Tahoma"/>
+                          <w:i/>
+                          <w:iCs/>
+                          <w:color w:val="000000" w:themeColor="text1"/>
+                          <w:kern w:val="24"/>
+                          <w:sz w:val="20"/>
+                          <w:szCs w:val="20"/>
+                        </w:rPr>
+                        <w:t>13</w:t>
+                      </w:r>
+                    </w:p>
+                    <w:p>
+                      <w:pPr>
+                        <w:rPr>
+                          <w:rFonts w:ascii="Aller" w:hAnsi="Aller" w:cs="Arial"/>
+                          <w:sz w:val="20"/>
+                          <w:szCs w:val="20"/>
+                        </w:rPr>
+                      </w:pPr>
+                      <w:r>
+                        <w:rPr>
+                          <w:rFonts w:ascii="Aller" w:hAnsi="Aller"/>
+                          <w:sz w:val="20"/>
+                          <w:szCs w:val="20"/>
+                        </w:rPr>
+                        <w:t xml:space="preserve">Carried out a wide variety of key tasks on thirteen published titles including Harmony Isle (iOS), Zombie HQ (iOS), Aliens Vs. Predator (Xbox 360, PS3, PC), PDC World Championship Darts: Pro Tour (Wii, PS3, </w:t>
+                      </w:r>
+                      <w:proofErr w:type="spellStart"/>
+                      <w:r>
+                        <w:rPr>
+                          <w:rFonts w:ascii="Aller" w:hAnsi="Aller"/>
+                          <w:sz w:val="20"/>
+                          <w:szCs w:val="20"/>
+                        </w:rPr>
+                        <w:t>XBox</w:t>
+                      </w:r>
+                      <w:proofErr w:type="spellEnd"/>
+                      <w:r>
+                        <w:rPr>
+                          <w:rFonts w:ascii="Aller" w:hAnsi="Aller"/>
+                          <w:sz w:val="20"/>
+                          <w:szCs w:val="20"/>
+                        </w:rPr>
+                        <w:t xml:space="preserve"> 360) and Star Wars Ba</w:t>
+                      </w:r>
+                      <w:r>
+                        <w:rPr>
+                          <w:rFonts w:ascii="Aller" w:hAnsi="Aller"/>
+                          <w:sz w:val="20"/>
+                          <w:szCs w:val="20"/>
+                        </w:rPr>
+                        <w:t>ttlefront Elite Squadron (PSP).</w:t>
+                      </w:r>
+                    </w:p>
+                    <w:p>
+                      <w:pPr>
+                        <w:pStyle w:val="ListParagraph"/>
+                        <w:numPr>
+                          <w:ilvl w:val="0"/>
+                          <w:numId w:val="1"/>
+                        </w:numPr>
+                        <w:rPr>
+                          <w:rFonts w:ascii="Aller" w:hAnsi="Aller"/>
+                        </w:rPr>
+                      </w:pPr>
+                      <w:r>
+                        <w:rPr>
+                          <w:rFonts w:ascii="Aller" w:hAnsi="Aller"/>
+                        </w:rPr>
+                        <w:t>Co-designer on Harmony Isle, taking on the responsibility for a wide range of user experience, monetization and retention features. Created the first time user experience, quests and achievements, objects, level progression flow, resources system, shop and more.</w:t>
+                      </w:r>
+                    </w:p>
+                    <w:p>
+                      <w:pPr>
+                        <w:pStyle w:val="ListParagraph"/>
+                        <w:numPr>
+                          <w:ilvl w:val="0"/>
+                          <w:numId w:val="1"/>
+                        </w:numPr>
+                        <w:rPr>
+                          <w:rFonts w:ascii="Aller" w:hAnsi="Aller"/>
+                        </w:rPr>
+                      </w:pPr>
+                      <w:r>
+                        <w:rPr>
+                          <w:rFonts w:ascii="Aller" w:hAnsi="Aller"/>
+                        </w:rPr>
+                        <w:t>Carried PDC World Championship Darts through to completion as its sole designer</w:t>
+                      </w:r>
+                    </w:p>
+                    <w:p>
+                      <w:pPr>
+                        <w:pStyle w:val="ListParagraph"/>
+                        <w:numPr>
+                          <w:ilvl w:val="0"/>
+                          <w:numId w:val="1"/>
+                        </w:numPr>
+                        <w:rPr>
+                          <w:rFonts w:ascii="Aller" w:hAnsi="Aller"/>
+                        </w:rPr>
+                      </w:pPr>
+                      <w:r>
+                        <w:rPr>
+                          <w:rFonts w:ascii="Aller" w:hAnsi="Aller"/>
+                        </w:rPr>
+                        <w:t>Created the Aliens Vs. Predator Marine Demo for E3 to very high specification and on time.</w:t>
+                      </w:r>
+                    </w:p>
+                    <w:p>
+                      <w:pPr>
+                        <w:pStyle w:val="ListParagraph"/>
+                        <w:numPr>
+                          <w:ilvl w:val="0"/>
+                          <w:numId w:val="1"/>
+                        </w:numPr>
+                        <w:rPr>
+                          <w:rFonts w:ascii="Aller" w:eastAsia="Tahoma" w:hAnsi="Aller" w:cs="Tahoma"/>
+                          <w:color w:val="000000" w:themeColor="text1"/>
+                          <w:kern w:val="24"/>
+                        </w:rPr>
+                      </w:pPr>
+                      <w:r>
+                        <w:rPr>
+                          <w:rFonts w:ascii="Aller" w:hAnsi="Aller"/>
+                        </w:rPr>
+                        <w:t>Trusted to undertake some of the most technically complicated parts of any project, such as the atmospheric Jungle and Refinery Marine missions in Aliens Vs. Predator and the final boss battle in Rogue Trooper.</w:t>
+                      </w:r>
+                    </w:p>
+                  </w:txbxContent>
+                </v:textbox>
+              </v:shape>
+            </w:pict>
+          </mc:Fallback>
+        </mc:AlternateContent>
+      </w:r>
+      <w:r>
+        <w:rPr>
+          <w:noProof/>
+          <w:lang w:val="en-GB" w:eastAsia="en-GB"/>
+        </w:rPr>
+        <mc:AlternateContent>
+          <mc:Choice Requires="wps">
+            <w:drawing>
+              <wp:anchor distT="0" distB="0" distL="114300" distR="114300" simplePos="0" relativeHeight="251692032" behindDoc="0" locked="0" layoutInCell="1" allowOverlap="1" wp14:anchorId="19398C42" wp14:editId="4FC66D4F">
+                <wp:simplePos x="0" y="0"/>
+                <wp:positionH relativeFrom="column">
+                  <wp:posOffset>1942465</wp:posOffset>
+                </wp:positionH>
+                <wp:positionV relativeFrom="paragraph">
+                  <wp:posOffset>2064385</wp:posOffset>
+                </wp:positionV>
+                <wp:extent cx="4182110" cy="707390"/>
+                <wp:effectExtent l="0" t="0" r="0" b="0"/>
+                <wp:wrapNone/>
+                <wp:docPr id="13" name="Tekstvak 22"/>
+                <wp:cNvGraphicFramePr/>
+                <a:graphic xmlns:a="http://schemas.openxmlformats.org/drawingml/2006/main">
+                  <a:graphicData uri="http://schemas.microsoft.com/office/word/2010/wordprocessingShape">
+                    <wps:wsp>
+                      <wps:cNvSpPr txBox="1"/>
+                      <wps:spPr>
+                        <a:xfrm>
+                          <a:off x="0" y="0"/>
+                          <a:ext cx="4182110" cy="707390"/>
+                        </a:xfrm>
+                        <a:prstGeom prst="rect">
+                          <a:avLst/>
+                        </a:prstGeom>
+                        <a:noFill/>
+                      </wps:spPr>
+                      <wps:txbx>
+                        <w:txbxContent>
+                          <w:p>
+                            <w:pPr>
+                              <w:pStyle w:val="NormalWeb"/>
+                              <w:spacing w:before="0" w:beforeAutospacing="0" w:after="0" w:afterAutospacing="0"/>
+                            </w:pPr>
+                            <w:r>
+                              <w:rPr>
+                                <w:rFonts w:ascii="Aller" w:eastAsia="Tahoma" w:hAnsi="Aller" w:cs="Tahoma"/>
+                                <w:b/>
+                                <w:bCs/>
+                                <w:color w:val="000000" w:themeColor="text1"/>
+                                <w:kern w:val="24"/>
+                                <w:sz w:val="20"/>
+                                <w:szCs w:val="20"/>
+                              </w:rPr>
+                              <w:t xml:space="preserve">Owner and Developer </w:t>
+                            </w:r>
+                          </w:p>
+                          <w:p>
+                            <w:pPr>
+                              <w:pStyle w:val="NormalWeb"/>
+                              <w:spacing w:before="0" w:beforeAutospacing="0" w:after="0" w:afterAutospacing="0"/>
+                            </w:pPr>
+                            <w:r>
+                              <w:rPr>
+                                <w:rFonts w:ascii="Aller" w:eastAsia="Tahoma" w:hAnsi="Aller" w:cs="Tahoma"/>
+                                <w:i/>
+                                <w:iCs/>
+                                <w:color w:val="000000" w:themeColor="text1"/>
+                                <w:kern w:val="24"/>
+                                <w:sz w:val="20"/>
+                                <w:szCs w:val="20"/>
+                              </w:rPr>
+                              <w:t>Space Hat Games</w:t>
+                            </w:r>
+                            <w:r>
+                              <w:rPr>
+                                <w:rFonts w:ascii="Aller" w:eastAsia="Tahoma" w:hAnsi="Aller" w:cs="Tahoma"/>
+                                <w:i/>
+                                <w:iCs/>
+                                <w:color w:val="000000" w:themeColor="text1"/>
+                                <w:kern w:val="24"/>
+                                <w:sz w:val="20"/>
+                                <w:szCs w:val="20"/>
+                              </w:rPr>
+                              <w:t xml:space="preserve"> </w:t>
+                            </w:r>
+                            <w:r>
+                              <w:rPr>
+                                <w:rFonts w:ascii="Aller" w:eastAsia="Tahoma" w:hAnsi="Aller" w:cs="Tahoma"/>
+                                <w:color w:val="000000" w:themeColor="text1"/>
+                                <w:kern w:val="24"/>
+                                <w:sz w:val="20"/>
+                                <w:szCs w:val="20"/>
+                              </w:rPr>
+                              <w:t xml:space="preserve">| </w:t>
+                            </w:r>
+                            <w:r>
+                              <w:rPr>
+                                <w:rFonts w:ascii="Aller" w:eastAsia="Tahoma" w:hAnsi="Aller" w:cs="Tahoma"/>
+                                <w:color w:val="000000" w:themeColor="text1"/>
+                                <w:kern w:val="24"/>
+                                <w:sz w:val="20"/>
+                                <w:szCs w:val="20"/>
+                              </w:rPr>
+                              <w:t>2013</w:t>
+                            </w:r>
+                            <w:r>
+                              <w:rPr>
+                                <w:rFonts w:ascii="Aller" w:eastAsia="Tahoma" w:hAnsi="Aller" w:cs="Tahoma"/>
+                                <w:i/>
+                                <w:iCs/>
+                                <w:color w:val="000000" w:themeColor="text1"/>
+                                <w:kern w:val="24"/>
+                                <w:sz w:val="20"/>
+                                <w:szCs w:val="20"/>
+                              </w:rPr>
+                              <w:t xml:space="preserve"> – 20</w:t>
+                            </w:r>
+                            <w:r>
+                              <w:rPr>
+                                <w:rFonts w:ascii="Aller" w:eastAsia="Tahoma" w:hAnsi="Aller" w:cs="Tahoma"/>
+                                <w:i/>
+                                <w:iCs/>
+                                <w:color w:val="000000" w:themeColor="text1"/>
+                                <w:kern w:val="24"/>
+                                <w:sz w:val="20"/>
+                                <w:szCs w:val="20"/>
+                              </w:rPr>
+                              <w:t>14</w:t>
+                            </w:r>
+                          </w:p>
+                          <w:p>
+                            <w:pPr>
+                              <w:rPr>
+                                <w:rFonts w:ascii="Aller" w:hAnsi="Aller"/>
+                                <w:sz w:val="20"/>
+                                <w:szCs w:val="20"/>
+                              </w:rPr>
+                            </w:pPr>
+                            <w:r>
+                              <w:rPr>
+                                <w:rFonts w:ascii="Aller" w:hAnsi="Aller"/>
+                                <w:sz w:val="20"/>
+                                <w:szCs w:val="20"/>
+                              </w:rPr>
+                              <w:t>Formed Space Hat Games as a sole trader company to create Moon Boing (iOS, Android), a unique 3rd-person free roaming platformer. implemented all aspects of Moon Boing including controls, user interface, game progression, level design and user testing. Also carried out a variety of general business tasks such as website creation, community management, bookkeeping and marketing.</w:t>
+                            </w:r>
+                          </w:p>
+                        </w:txbxContent>
+                      </wps:txbx>
+                      <wps:bodyPr wrap="square" rtlCol="0">
+                        <a:spAutoFit/>
+                      </wps:bodyPr>
+                    </wps:wsp>
+                  </a:graphicData>
+                </a:graphic>
+                <wp14:sizeRelV relativeFrom="margin">
+                  <wp14:pctHeight>0</wp14:pctHeight>
+                </wp14:sizeRelV>
+              </wp:anchor>
+            </w:drawing>
+          </mc:Choice>
+          <mc:Fallback>
+            <w:pict>
+              <v:shape w14:anchorId="19398C42" id="_x0000_s1054" type="#_x0000_t202" style="position:absolute;margin-left:152.95pt;margin-top:162.55pt;width:329.3pt;height:55.7pt;z-index:251692032;visibility:visible;mso-wrap-style:square;mso-height-percent:0;mso-wrap-distance-left:9pt;mso-wrap-distance-top:0;mso-wrap-distance-right:9pt;mso-wrap-distance-bottom:0;mso-position-horizontal:absolute;mso-position-horizontal-relative:text;mso-position-vertical:absolute;mso-position-vertical-relative:text;mso-height-percent:0;mso-height-relative:margin;v-text-anchor:top" o:gfxdata="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" filled="f" stroked="f">
+                <v:textbox style="mso-fit-shape-to-text:t">
+                  <w:txbxContent>
+                    <w:p>
+                      <w:pPr>
+                        <w:pStyle w:val="NormalWeb"/>
+                        <w:spacing w:before="0" w:beforeAutospacing="0" w:after="0" w:afterAutospacing="0"/>
+                      </w:pPr>
+                      <w:r>
+                        <w:rPr>
+                          <w:rFonts w:ascii="Aller" w:eastAsia="Tahoma" w:hAnsi="Aller" w:cs="Tahoma"/>
+                          <w:b/>
+                          <w:bCs/>
+                          <w:color w:val="000000" w:themeColor="text1"/>
+                          <w:kern w:val="24"/>
+                          <w:sz w:val="20"/>
+                          <w:szCs w:val="20"/>
+                        </w:rPr>
+                        <w:t xml:space="preserve">Owner and Developer </w:t>
+                      </w:r>
+                    </w:p>
+                    <w:p>
+                      <w:pPr>
+                        <w:pStyle w:val="NormalWeb"/>
+                        <w:spacing w:before="0" w:beforeAutospacing="0" w:after="0" w:afterAutospacing="0"/>
+                      </w:pPr>
+                      <w:r>
+                        <w:rPr>
+                          <w:rFonts w:ascii="Aller" w:eastAsia="Tahoma" w:hAnsi="Aller" w:cs="Tahoma"/>
+                          <w:i/>
+                          <w:iCs/>
+                          <w:color w:val="000000" w:themeColor="text1"/>
+                          <w:kern w:val="24"/>
+                          <w:sz w:val="20"/>
+                          <w:szCs w:val="20"/>
+                        </w:rPr>
+                        <w:t>Space Hat Games</w:t>
+                      </w:r>
+                      <w:r>
+                        <w:rPr>
+                          <w:rFonts w:ascii="Aller" w:eastAsia="Tahoma" w:hAnsi="Aller" w:cs="Tahoma"/>
+                          <w:i/>
+                          <w:iCs/>
+                          <w:color w:val="000000" w:themeColor="text1"/>
+                          <w:kern w:val="24"/>
+                          <w:sz w:val="20"/>
+                          <w:szCs w:val="20"/>
+                        </w:rPr>
+                        <w:t xml:space="preserve"> </w:t>
+                      </w:r>
+                      <w:r>
+                        <w:rPr>
+                          <w:rFonts w:ascii="Aller" w:eastAsia="Tahoma" w:hAnsi="Aller" w:cs="Tahoma"/>
+                          <w:color w:val="000000" w:themeColor="text1"/>
+                          <w:kern w:val="24"/>
+                          <w:sz w:val="20"/>
+                          <w:szCs w:val="20"/>
+                        </w:rPr>
+                        <w:t xml:space="preserve">| </w:t>
+                      </w:r>
+                      <w:r>
+                        <w:rPr>
+                          <w:rFonts w:ascii="Aller" w:eastAsia="Tahoma" w:hAnsi="Aller" w:cs="Tahoma"/>
+                          <w:color w:val="000000" w:themeColor="text1"/>
+                          <w:kern w:val="24"/>
+                          <w:sz w:val="20"/>
+                          <w:szCs w:val="20"/>
+                        </w:rPr>
+                        <w:t>2013</w:t>
+                      </w:r>
+                      <w:r>
+                        <w:rPr>
+                          <w:rFonts w:ascii="Aller" w:eastAsia="Tahoma" w:hAnsi="Aller" w:cs="Tahoma"/>
+                          <w:i/>
+                          <w:iCs/>
+                          <w:color w:val="000000" w:themeColor="text1"/>
+                          <w:kern w:val="24"/>
+                          <w:sz w:val="20"/>
+                          <w:szCs w:val="20"/>
+                        </w:rPr>
+                        <w:t xml:space="preserve"> – 20</w:t>
+                      </w:r>
+                      <w:r>
+                        <w:rPr>
+                          <w:rFonts w:ascii="Aller" w:eastAsia="Tahoma" w:hAnsi="Aller" w:cs="Tahoma"/>
+                          <w:i/>
+                          <w:iCs/>
+                          <w:color w:val="000000" w:themeColor="text1"/>
+                          <w:kern w:val="24"/>
+                          <w:sz w:val="20"/>
+                          <w:szCs w:val="20"/>
+                        </w:rPr>
+                        <w:t>14</w:t>
+                      </w:r>
+                    </w:p>
+                    <w:p>
+                      <w:pPr>
+                        <w:rPr>
+                          <w:rFonts w:ascii="Aller" w:hAnsi="Aller"/>
+                          <w:sz w:val="20"/>
+                          <w:szCs w:val="20"/>
+                        </w:rPr>
+                      </w:pPr>
+                      <w:r>
+                        <w:rPr>
+                          <w:rFonts w:ascii="Aller" w:hAnsi="Aller"/>
+                          <w:sz w:val="20"/>
+                          <w:szCs w:val="20"/>
+                        </w:rPr>
+                        <w:t>Formed Space Hat Games as a sole trader company to create Moon Boing (iOS, Android), a unique 3rd-person free roaming platformer. implemented all aspects of Moon Boing including controls, user interface, game progression, level design and user testing. Also carried out a variety of general business tasks such as website creation, community management, bookkeeping and marketing.</w:t>
+                      </w:r>
+                    </w:p>
+                  </w:txbxContent>
+                </v:textbox>
+              </v:shape>
+            </w:pict>
+          </mc:Fallback>
+        </mc:AlternateContent>
+      </w:r>
+      <w:r>
+        <w:rPr>
+          <w:noProof/>
+          <w:lang w:val="en-GB" w:eastAsia="en-GB"/>
+        </w:rPr>
+        <mc:AlternateContent>
+          <mc:Choice Requires="wps">
+            <w:drawing>
+              <wp:anchor distT="0" distB="0" distL="114300" distR="114300" simplePos="0" relativeHeight="251649024" behindDoc="0" locked="0" layoutInCell="1" allowOverlap="1" wp14:anchorId="7F090489" wp14:editId="17FFF010">
+                <wp:simplePos x="0" y="0"/>
+                <wp:positionH relativeFrom="column">
+                  <wp:posOffset>1942465</wp:posOffset>
+                </wp:positionH>
+                <wp:positionV relativeFrom="paragraph">
+                  <wp:posOffset>1012825</wp:posOffset>
+                </wp:positionV>
+                <wp:extent cx="4182110" cy="707390"/>
+                <wp:effectExtent l="0" t="0" r="0" b="0"/>
+                <wp:wrapNone/>
+                <wp:docPr id="77" name="Tekstvak 22"/>
+                <wp:cNvGraphicFramePr/>
+                <a:graphic xmlns:a="http://schemas.openxmlformats.org/drawingml/2006/main">
+                  <a:graphicData uri="http://schemas.microsoft.com/office/word/2010/wordprocessingShape">
+                    <wps:wsp>
+                      <wps:cNvSpPr txBox="1"/>
+                      <wps:spPr>
+                        <a:xfrm>
+                          <a:off x="0" y="0"/>
+                          <a:ext cx="4182110" cy="707390"/>
+                        </a:xfrm>
+                        <a:prstGeom prst="rect">
+                          <a:avLst/>
+                        </a:prstGeom>
+                        <a:noFill/>
+                      </wps:spPr>
+                      <wps:txbx>
+                        <w:txbxContent>
+                          <w:p>
+                            <w:pPr>
+                              <w:pStyle w:val="NormalWeb"/>
+                              <w:spacing w:before="0" w:beforeAutospacing="0" w:after="0" w:afterAutospacing="0"/>
+                            </w:pPr>
+                            <w:r>
+                              <w:rPr>
+                                <w:rFonts w:ascii="Aller" w:eastAsia="Tahoma" w:hAnsi="Aller" w:cs="Tahoma"/>
+                                <w:b/>
+                                <w:bCs/>
+                                <w:color w:val="000000" w:themeColor="text1"/>
+                                <w:kern w:val="24"/>
+                                <w:sz w:val="20"/>
+                                <w:szCs w:val="20"/>
+                              </w:rPr>
+                              <w:t>Games Designer</w:t>
+                            </w:r>
+                          </w:p>
+                          <w:p>
+                            <w:pPr>
+                              <w:pStyle w:val="NormalWeb"/>
+                              <w:spacing w:before="0" w:beforeAutospacing="0" w:after="0" w:afterAutospacing="0"/>
+                            </w:pPr>
+                            <w:proofErr w:type="spellStart"/>
+                            <w:r>
+                              <w:rPr>
+                                <w:rFonts w:ascii="Aller" w:eastAsia="Tahoma" w:hAnsi="Aller" w:cs="Tahoma"/>
+                                <w:i/>
+                                <w:iCs/>
+                                <w:color w:val="000000" w:themeColor="text1"/>
+                                <w:kern w:val="24"/>
+                                <w:sz w:val="20"/>
+                                <w:szCs w:val="20"/>
+                              </w:rPr>
+                              <w:t>HotGen</w:t>
+                            </w:r>
+                            <w:proofErr w:type="spellEnd"/>
+                            <w:r>
+                              <w:rPr>
+                                <w:rFonts w:ascii="Aller" w:eastAsia="Tahoma" w:hAnsi="Aller" w:cs="Tahoma"/>
+                                <w:i/>
+                                <w:iCs/>
+                                <w:color w:val="000000" w:themeColor="text1"/>
+                                <w:kern w:val="24"/>
+                                <w:sz w:val="20"/>
+                                <w:szCs w:val="20"/>
+                              </w:rPr>
+                              <w:t xml:space="preserve"> </w:t>
+                            </w:r>
+                            <w:r>
+                              <w:rPr>
+                                <w:rFonts w:ascii="Aller" w:eastAsia="Tahoma" w:hAnsi="Aller" w:cs="Tahoma"/>
+                                <w:color w:val="000000" w:themeColor="text1"/>
+                                <w:kern w:val="24"/>
+                                <w:sz w:val="20"/>
+                                <w:szCs w:val="20"/>
+                              </w:rPr>
+                              <w:t xml:space="preserve">| </w:t>
+                            </w:r>
+                            <w:r>
+                              <w:rPr>
+                                <w:rFonts w:ascii="Aller" w:eastAsia="Tahoma" w:hAnsi="Aller" w:cs="Tahoma"/>
+                                <w:i/>
+                                <w:iCs/>
+                                <w:color w:val="000000" w:themeColor="text1"/>
+                                <w:kern w:val="24"/>
+                                <w:sz w:val="20"/>
+                                <w:szCs w:val="20"/>
+                              </w:rPr>
+                              <w:t>20</w:t>
+                            </w:r>
+                            <w:r>
+                              <w:rPr>
+                                <w:rFonts w:ascii="Aller" w:eastAsia="Tahoma" w:hAnsi="Aller" w:cs="Tahoma"/>
+                                <w:i/>
+                                <w:iCs/>
+                                <w:color w:val="000000" w:themeColor="text1"/>
+                                <w:kern w:val="24"/>
+                                <w:sz w:val="20"/>
+                                <w:szCs w:val="20"/>
+                              </w:rPr>
+                              <w:t>1</w:t>
+                            </w:r>
+                            <w:r>
+                              <w:rPr>
+                                <w:rFonts w:ascii="Aller" w:eastAsia="Tahoma" w:hAnsi="Aller" w:cs="Tahoma"/>
+                                <w:i/>
+                                <w:iCs/>
+                                <w:color w:val="000000" w:themeColor="text1"/>
+                                <w:kern w:val="24"/>
+                                <w:sz w:val="20"/>
+                                <w:szCs w:val="20"/>
+                              </w:rPr>
+                              <w:t>4 – 20</w:t>
+                            </w:r>
+                            <w:r>
+                              <w:rPr>
+                                <w:rFonts w:ascii="Aller" w:eastAsia="Tahoma" w:hAnsi="Aller" w:cs="Tahoma"/>
+                                <w:i/>
+                                <w:iCs/>
+                                <w:color w:val="000000" w:themeColor="text1"/>
+                                <w:kern w:val="24"/>
+                                <w:sz w:val="20"/>
+                                <w:szCs w:val="20"/>
+                              </w:rPr>
+                              <w:t>15</w:t>
+                            </w:r>
+                          </w:p>
+                          <w:p>
+                            <w:pPr>
+                              <w:rPr>
+                                <w:rFonts w:ascii="Aller" w:eastAsia="Tahoma" w:hAnsi="Aller" w:cs="Tahoma"/>
+                                <w:color w:val="000000" w:themeColor="text1"/>
+                                <w:kern w:val="24"/>
+                                <w:sz w:val="20"/>
+                                <w:szCs w:val="20"/>
+                              </w:rPr>
+                            </w:pPr>
+                            <w:r>
+                              <w:rPr>
+                                <w:rFonts w:ascii="Aller" w:eastAsia="Tahoma" w:hAnsi="Aller" w:cs="Tahoma"/>
+                                <w:color w:val="000000" w:themeColor="text1"/>
+                                <w:kern w:val="24"/>
+                                <w:sz w:val="20"/>
+                                <w:szCs w:val="20"/>
+                              </w:rPr>
+                              <w:t xml:space="preserve">Worked as sole designer or alongside a colleague on several games including To-Fu Fury (iOS and Android) and </w:t>
+                            </w:r>
+                            <w:proofErr w:type="spellStart"/>
+                            <w:r>
+                              <w:rPr>
+                                <w:rFonts w:ascii="Aller" w:eastAsia="Tahoma" w:hAnsi="Aller" w:cs="Tahoma"/>
+                                <w:color w:val="000000" w:themeColor="text1"/>
+                                <w:kern w:val="24"/>
+                                <w:sz w:val="20"/>
+                                <w:szCs w:val="20"/>
+                              </w:rPr>
+                              <w:t>Jakks</w:t>
+                            </w:r>
+                            <w:proofErr w:type="spellEnd"/>
+                            <w:r>
+                              <w:rPr>
+                                <w:rFonts w:ascii="Aller" w:eastAsia="Tahoma" w:hAnsi="Aller" w:cs="Tahoma"/>
+                                <w:color w:val="000000" w:themeColor="text1"/>
+                                <w:kern w:val="24"/>
+                                <w:sz w:val="20"/>
+                                <w:szCs w:val="20"/>
+                              </w:rPr>
+                              <w:t xml:space="preserve"> Pacific light gun game Star Wars Blaster Strike.</w:t>
+                            </w:r>
+                          </w:p>
+                        </w:txbxContent>
+                      </wps:txbx>
+                      <wps:bodyPr wrap="square" rtlCol="0">
+                        <a:spAutoFit/>
+                      </wps:bodyPr>
+                    </wps:wsp>
+                  </a:graphicData>
+                </a:graphic>
+                <wp14:sizeRelV relativeFrom="margin">
+                  <wp14:pctHeight>0</wp14:pctHeight>
+                </wp14:sizeRelV>
+              </wp:anchor>
+            </w:drawing>
+          </mc:Choice>
+          <mc:Fallback>
+            <w:pict>
+              <v:shape w14:anchorId="7F090489" id="_x0000_s1055" type="#_x0000_t202" style="position:absolute;margin-left:152.95pt;margin-top:79.75pt;width:329.3pt;height:55.7pt;z-index:251649024;visibility:visible;mso-wrap-style:square;mso-height-percent:0;mso-wrap-distance-left:9pt;mso-wrap-distance-top:0;mso-wrap-distance-right:9pt;mso-wrap-distance-bottom:0;mso-position-horizontal:absolute;mso-position-horizontal-relative:text;mso-position-vertical:absolute;mso-position-vertical-relative:text;mso-height-percent:0;mso-height-relative:margin;v-text-anchor:top" o:gfxdata="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" filled="f" stroked="f">
+                <v:textbox style="mso-fit-shape-to-text:t">
+                  <w:txbxContent>
+                    <w:p>
+                      <w:pPr>
+                        <w:pStyle w:val="NormalWeb"/>
+                        <w:spacing w:before="0" w:beforeAutospacing="0" w:after="0" w:afterAutospacing="0"/>
+                      </w:pPr>
+                      <w:r>
+                        <w:rPr>
+                          <w:rFonts w:ascii="Aller" w:eastAsia="Tahoma" w:hAnsi="Aller" w:cs="Tahoma"/>
+                          <w:b/>
+                          <w:bCs/>
+                          <w:color w:val="000000" w:themeColor="text1"/>
+                          <w:kern w:val="24"/>
+                          <w:sz w:val="20"/>
+                          <w:szCs w:val="20"/>
+                        </w:rPr>
+                        <w:t>Games Designer</w:t>
+                      </w:r>
+                    </w:p>
+                    <w:p>
+                      <w:pPr>
+                        <w:pStyle w:val="NormalWeb"/>
+                        <w:spacing w:before="0" w:beforeAutospacing="0" w:after="0" w:afterAutospacing="0"/>
+                      </w:pPr>
+                      <w:proofErr w:type="spellStart"/>
+                      <w:r>
+                        <w:rPr>
+                          <w:rFonts w:ascii="Aller" w:eastAsia="Tahoma" w:hAnsi="Aller" w:cs="Tahoma"/>
+                          <w:i/>
+                          <w:iCs/>
+                          <w:color w:val="000000" w:themeColor="text1"/>
+                          <w:kern w:val="24"/>
+                          <w:sz w:val="20"/>
+                          <w:szCs w:val="20"/>
+                        </w:rPr>
+                        <w:t>HotGen</w:t>
+                      </w:r>
+                      <w:proofErr w:type="spellEnd"/>
+                      <w:r>
+                        <w:rPr>
+                          <w:rFonts w:ascii="Aller" w:eastAsia="Tahoma" w:hAnsi="Aller" w:cs="Tahoma"/>
+                          <w:i/>
+                          <w:iCs/>
+                          <w:color w:val="000000" w:themeColor="text1"/>
+                          <w:kern w:val="24"/>
+                          <w:sz w:val="20"/>
+                          <w:szCs w:val="20"/>
+                        </w:rPr>
+                        <w:t xml:space="preserve"> </w:t>
+                      </w:r>
+                      <w:r>
+                        <w:rPr>
+                          <w:rFonts w:ascii="Aller" w:eastAsia="Tahoma" w:hAnsi="Aller" w:cs="Tahoma"/>
+                          <w:color w:val="000000" w:themeColor="text1"/>
+                          <w:kern w:val="24"/>
+                          <w:sz w:val="20"/>
+                          <w:szCs w:val="20"/>
+                        </w:rPr>
+                        <w:t xml:space="preserve">| </w:t>
+                      </w:r>
+                      <w:r>
+                        <w:rPr>
+                          <w:rFonts w:ascii="Aller" w:eastAsia="Tahoma" w:hAnsi="Aller" w:cs="Tahoma"/>
+                          <w:i/>
+                          <w:iCs/>
+                          <w:color w:val="000000" w:themeColor="text1"/>
+                          <w:kern w:val="24"/>
+                          <w:sz w:val="20"/>
+                          <w:szCs w:val="20"/>
+                        </w:rPr>
+                        <w:t>20</w:t>
+                      </w:r>
+                      <w:r>
+                        <w:rPr>
+                          <w:rFonts w:ascii="Aller" w:eastAsia="Tahoma" w:hAnsi="Aller" w:cs="Tahoma"/>
+                          <w:i/>
+                          <w:iCs/>
+                          <w:color w:val="000000" w:themeColor="text1"/>
+                          <w:kern w:val="24"/>
+                          <w:sz w:val="20"/>
+                          <w:szCs w:val="20"/>
+                        </w:rPr>
+                        <w:t>1</w:t>
+                      </w:r>
+                      <w:r>
+                        <w:rPr>
+                          <w:rFonts w:ascii="Aller" w:eastAsia="Tahoma" w:hAnsi="Aller" w:cs="Tahoma"/>
+                          <w:i/>
+                          <w:iCs/>
+                          <w:color w:val="000000" w:themeColor="text1"/>
+                          <w:kern w:val="24"/>
+                          <w:sz w:val="20"/>
+                          <w:szCs w:val="20"/>
+                        </w:rPr>
+                        <w:t>4 – 20</w:t>
+                      </w:r>
+                      <w:r>
+                        <w:rPr>
+                          <w:rFonts w:ascii="Aller" w:eastAsia="Tahoma" w:hAnsi="Aller" w:cs="Tahoma"/>
+                          <w:i/>
+                          <w:iCs/>
+                          <w:color w:val="000000" w:themeColor="text1"/>
+                          <w:kern w:val="24"/>
+                          <w:sz w:val="20"/>
+                          <w:szCs w:val="20"/>
+                        </w:rPr>
+                        <w:t>15</w:t>
+                      </w:r>
+                    </w:p>
+                    <w:p>
+                      <w:pPr>
+                        <w:rPr>
+                          <w:rFonts w:ascii="Aller" w:eastAsia="Tahoma" w:hAnsi="Aller" w:cs="Tahoma"/>
+                          <w:color w:val="000000" w:themeColor="text1"/>
+                          <w:kern w:val="24"/>
+                          <w:sz w:val="20"/>
+                          <w:szCs w:val="20"/>
+                        </w:rPr>
+                      </w:pPr>
+                      <w:r>
+                        <w:rPr>
+                          <w:rFonts w:ascii="Aller" w:eastAsia="Tahoma" w:hAnsi="Aller" w:cs="Tahoma"/>
+                          <w:color w:val="000000" w:themeColor="text1"/>
+                          <w:kern w:val="24"/>
+                          <w:sz w:val="20"/>
+                          <w:szCs w:val="20"/>
+                        </w:rPr>
+                        <w:t xml:space="preserve">Worked as sole designer or alongside a colleague on several games including To-Fu Fury (iOS and Android) and </w:t>
+                      </w:r>
+                      <w:proofErr w:type="spellStart"/>
+                      <w:r>
+                        <w:rPr>
+                          <w:rFonts w:ascii="Aller" w:eastAsia="Tahoma" w:hAnsi="Aller" w:cs="Tahoma"/>
+                          <w:color w:val="000000" w:themeColor="text1"/>
+                          <w:kern w:val="24"/>
+                          <w:sz w:val="20"/>
+                          <w:szCs w:val="20"/>
+                        </w:rPr>
+                        <w:t>Jakks</w:t>
+                      </w:r>
+                      <w:proofErr w:type="spellEnd"/>
+                      <w:r>
+                        <w:rPr>
+                          <w:rFonts w:ascii="Aller" w:eastAsia="Tahoma" w:hAnsi="Aller" w:cs="Tahoma"/>
+                          <w:color w:val="000000" w:themeColor="text1"/>
+                          <w:kern w:val="24"/>
+                          <w:sz w:val="20"/>
+                          <w:szCs w:val="20"/>
+                        </w:rPr>
+                        <w:t xml:space="preserve"> Pacific light gun game Star Wars Blaster Strike.</w:t>
+                      </w:r>
+                    </w:p>
+                  </w:txbxContent>
+                </v:textbox>
+              </v:shape>
+            </w:pict>
+          </mc:Fallback>
+        </mc:AlternateContent>
+      </w:r>
+      <w:r>
+        <w:rPr>
+          <w:noProof/>
+          <w:lang w:val="en-GB" w:eastAsia="en-GB"/>
+        </w:rPr>
+        <mc:AlternateContent>
+          <mc:Choice Requires="wps">
+            <w:drawing>
+              <wp:anchor distT="0" distB="0" distL="114300" distR="114300" simplePos="0" relativeHeight="251648000" behindDoc="0" locked="0" layoutInCell="1" allowOverlap="1" wp14:anchorId="43D31181" wp14:editId="135355A3">
+                <wp:simplePos x="0" y="0"/>
+                <wp:positionH relativeFrom="column">
+                  <wp:posOffset>1938655</wp:posOffset>
+                </wp:positionH>
+                <wp:positionV relativeFrom="paragraph">
+                  <wp:posOffset>2540</wp:posOffset>
+                </wp:positionV>
+                <wp:extent cx="4182110" cy="861695"/>
+                <wp:effectExtent l="0" t="0" r="0" b="0"/>
+                <wp:wrapNone/>
+                <wp:docPr id="76" name="Tekstvak 21"/>
+                <wp:cNvGraphicFramePr/>
+                <a:graphic xmlns:a="http://schemas.openxmlformats.org/drawingml/2006/main">
+                  <a:graphicData uri="http://schemas.microsoft.com/office/word/2010/wordprocessingShape">
+                    <wps:wsp>
+                      <wps:cNvSpPr txBox="1"/>
+                      <wps:spPr>
+                        <a:xfrm>
+                          <a:off x="0" y="0"/>
+                          <a:ext cx="4182110" cy="861695"/>
+                        </a:xfrm>
+                        <a:prstGeom prst="rect">
+                          <a:avLst/>
+                        </a:prstGeom>
+                        <a:noFill/>
+                      </wps:spPr>
+                      <wps:txbx>
+                        <w:txbxContent>
+                          <w:p>
+                            <w:pPr>
+                              <w:pStyle w:val="NormalWeb"/>
+                              <w:spacing w:before="0" w:beforeAutospacing="0" w:after="0" w:afterAutospacing="0"/>
+                            </w:pPr>
+                            <w:r>
+                              <w:rPr>
+                                <w:rFonts w:ascii="Aller" w:eastAsia="Tahoma" w:hAnsi="Aller" w:cs="Tahoma"/>
+                                <w:b/>
+                                <w:bCs/>
+                                <w:color w:val="000000" w:themeColor="text1"/>
+                                <w:kern w:val="24"/>
+                                <w:sz w:val="20"/>
+                                <w:szCs w:val="20"/>
+                              </w:rPr>
+                              <w:t>Gam</w:t>
+                            </w:r>
+                            <w:bookmarkStart w:id="0" w:name="_GoBack"/>
+                            <w:bookmarkEnd w:id="0"/>
+                            <w:r>
+                              <w:rPr>
+                                <w:rFonts w:ascii="Aller" w:eastAsia="Tahoma" w:hAnsi="Aller" w:cs="Tahoma"/>
+                                <w:b/>
+                                <w:bCs/>
+                                <w:color w:val="000000" w:themeColor="text1"/>
+                                <w:kern w:val="24"/>
+                                <w:sz w:val="20"/>
+                                <w:szCs w:val="20"/>
+                              </w:rPr>
+                              <w:t>es Designer</w:t>
+                            </w:r>
+                          </w:p>
+                          <w:p>
+                            <w:pPr>
+                              <w:pStyle w:val="NormalWeb"/>
+                              <w:spacing w:before="0" w:beforeAutospacing="0" w:after="0" w:afterAutospacing="0"/>
+                            </w:pPr>
+                            <w:proofErr w:type="spellStart"/>
+                            <w:r>
+                              <w:rPr>
+                                <w:rFonts w:ascii="Aller" w:eastAsia="Tahoma" w:hAnsi="Aller" w:cs="Tahoma"/>
+                                <w:i/>
+                                <w:iCs/>
+                                <w:color w:val="000000" w:themeColor="text1"/>
+                                <w:kern w:val="24"/>
+                                <w:sz w:val="20"/>
+                                <w:szCs w:val="20"/>
+                              </w:rPr>
+                              <w:t>Nordeus</w:t>
+                            </w:r>
+                            <w:proofErr w:type="spellEnd"/>
+                            <w:r>
+                              <w:rPr>
+                                <w:rFonts w:ascii="Aller" w:eastAsia="Tahoma" w:hAnsi="Aller" w:cs="Tahoma"/>
+                                <w:i/>
+                                <w:iCs/>
+                                <w:color w:val="000000" w:themeColor="text1"/>
+                                <w:kern w:val="24"/>
+                                <w:sz w:val="20"/>
+                                <w:szCs w:val="20"/>
+                              </w:rPr>
+                              <w:t xml:space="preserve"> (Belgrade)</w:t>
+                            </w:r>
+                            <w:r>
+                              <w:rPr>
+                                <w:rFonts w:ascii="Aller" w:eastAsia="Tahoma" w:hAnsi="Aller" w:cs="Tahoma"/>
+                                <w:i/>
+                                <w:iCs/>
+                                <w:color w:val="000000" w:themeColor="text1"/>
+                                <w:kern w:val="24"/>
+                                <w:sz w:val="20"/>
+                                <w:szCs w:val="20"/>
+                              </w:rPr>
+                              <w:t xml:space="preserve"> </w:t>
+                            </w:r>
+                            <w:r>
+                              <w:rPr>
+                                <w:rFonts w:ascii="Aller" w:eastAsia="Tahoma" w:hAnsi="Aller" w:cs="Tahoma"/>
+                                <w:color w:val="000000" w:themeColor="text1"/>
+                                <w:kern w:val="24"/>
+                                <w:sz w:val="20"/>
+                                <w:szCs w:val="20"/>
+                              </w:rPr>
+                              <w:t xml:space="preserve">| </w:t>
+                            </w:r>
+                            <w:r>
+                              <w:rPr>
+                                <w:rFonts w:ascii="Aller" w:eastAsia="Tahoma" w:hAnsi="Aller" w:cs="Tahoma"/>
+                                <w:i/>
+                                <w:iCs/>
+                                <w:color w:val="000000" w:themeColor="text1"/>
+                                <w:kern w:val="24"/>
+                                <w:sz w:val="20"/>
+                                <w:szCs w:val="20"/>
+                              </w:rPr>
+                              <w:t>20</w:t>
+                            </w:r>
+                            <w:r>
+                              <w:rPr>
+                                <w:rFonts w:ascii="Aller" w:eastAsia="Tahoma" w:hAnsi="Aller" w:cs="Tahoma"/>
+                                <w:i/>
+                                <w:iCs/>
+                                <w:color w:val="000000" w:themeColor="text1"/>
+                                <w:kern w:val="24"/>
+                                <w:sz w:val="20"/>
+                                <w:szCs w:val="20"/>
+                              </w:rPr>
+                              <w:t>15</w:t>
+                            </w:r>
+                            <w:r>
+                              <w:rPr>
+                                <w:rFonts w:ascii="Aller" w:eastAsia="Tahoma" w:hAnsi="Aller" w:cs="Tahoma"/>
+                                <w:i/>
+                                <w:iCs/>
+                                <w:color w:val="000000" w:themeColor="text1"/>
+                                <w:kern w:val="24"/>
+                                <w:sz w:val="20"/>
+                                <w:szCs w:val="20"/>
+                              </w:rPr>
+                              <w:t xml:space="preserve"> – 201</w:t>
+                            </w:r>
+                            <w:r>
+                              <w:rPr>
+                                <w:rFonts w:ascii="Aller" w:eastAsia="Tahoma" w:hAnsi="Aller" w:cs="Tahoma"/>
+                                <w:i/>
+                                <w:iCs/>
+                                <w:color w:val="000000" w:themeColor="text1"/>
+                                <w:kern w:val="24"/>
+                                <w:sz w:val="20"/>
+                                <w:szCs w:val="20"/>
+                              </w:rPr>
+                              <w:t>6</w:t>
+                            </w:r>
+                          </w:p>
+                          <w:p>
+                            <w:pPr>
+                              <w:pStyle w:val="NormalWeb"/>
+                              <w:spacing w:before="0" w:beforeAutospacing="0" w:after="0" w:afterAutospacing="0"/>
+                              <w:jc w:val="both"/>
+                            </w:pPr>
+                            <w:r>
+                              <w:rPr>
+                                <w:rFonts w:ascii="Aller" w:eastAsia="Tahoma" w:hAnsi="Aller" w:cs="Tahoma"/>
+                                <w:color w:val="000000" w:themeColor="text1"/>
+                                <w:kern w:val="24"/>
+                                <w:sz w:val="20"/>
+                                <w:szCs w:val="20"/>
+                              </w:rPr>
+                              <w:t>Developed an ambitious, as-yet unannounced free to play world builder title with novel gameplay mechanics. This project passed two internal greenlight tests and has moved on to pre-production.</w:t>
+                            </w:r>
+                          </w:p>
+                        </w:txbxContent>
+                      </wps:txbx>
+                      <wps:bodyPr wrap="square" rtlCol="0">
+                        <a:spAutoFit/>
+                      </wps:bodyPr>
+                    </wps:wsp>
+                  </a:graphicData>
+                </a:graphic>
+              </wp:anchor>
+            </w:drawing>
+          </mc:Choice>
+          <mc:Fallback>
+            <w:pict>
+              <v:shape w14:anchorId="43D31181" id="Tekstvak 21" o:spid="_x0000_s1056" type="#_x0000_t202" style="position:absolute;margin-left:152.65pt;margin-top:.2pt;width:329.3pt;height:67.85pt;z-index:251648000;visibility:visible;mso-wrap-style:square;mso-wrap-distance-left:9pt;mso-wrap-distance-top:0;mso-wrap-distance-right:9pt;mso-wrap-distance-bottom:0;mso-position-horizontal:absolute;mso-position-horizontal-relative:text;mso-position-vertical:absolute;mso-position-vertical-relative:text;v-text-anchor:top" o:gfxdata="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" filled="f" stroked="f">
+                <v:textbox style="mso-fit-shape-to-text:t">
+                  <w:txbxContent>
+                    <w:p>
+                      <w:pPr>
+                        <w:pStyle w:val="NormalWeb"/>
+                        <w:spacing w:before="0" w:beforeAutospacing="0" w:after="0" w:afterAutospacing="0"/>
+                      </w:pPr>
+                      <w:r>
+                        <w:rPr>
+                          <w:rFonts w:ascii="Aller" w:eastAsia="Tahoma" w:hAnsi="Aller" w:cs="Tahoma"/>
+                          <w:b/>
+                          <w:bCs/>
+                          <w:color w:val="000000" w:themeColor="text1"/>
+                          <w:kern w:val="24"/>
+                          <w:sz w:val="20"/>
+                          <w:szCs w:val="20"/>
+                        </w:rPr>
+                        <w:t>Gam</w:t>
+                      </w:r>
+                      <w:bookmarkStart w:id="1" w:name="_GoBack"/>
+                      <w:bookmarkEnd w:id="1"/>
+                      <w:r>
+                        <w:rPr>
+                          <w:rFonts w:ascii="Aller" w:eastAsia="Tahoma" w:hAnsi="Aller" w:cs="Tahoma"/>
+                          <w:b/>
+                          <w:bCs/>
+                          <w:color w:val="000000" w:themeColor="text1"/>
+                          <w:kern w:val="24"/>
+                          <w:sz w:val="20"/>
+                          <w:szCs w:val="20"/>
+                        </w:rPr>
+                        <w:t>es Designer</w:t>
+                      </w:r>
+                    </w:p>
+                    <w:p>
+                      <w:pPr>
+                        <w:pStyle w:val="NormalWeb"/>
+                        <w:spacing w:before="0" w:beforeAutospacing="0" w:after="0" w:afterAutospacing="0"/>
+                      </w:pPr>
+                      <w:proofErr w:type="spellStart"/>
+                      <w:r>
+                        <w:rPr>
+                          <w:rFonts w:ascii="Aller" w:eastAsia="Tahoma" w:hAnsi="Aller" w:cs="Tahoma"/>
+                          <w:i/>
+                          <w:iCs/>
+                          <w:color w:val="000000" w:themeColor="text1"/>
+                          <w:kern w:val="24"/>
+                          <w:sz w:val="20"/>
+                          <w:szCs w:val="20"/>
+                        </w:rPr>
+                        <w:t>Nordeus</w:t>
+                      </w:r>
+                      <w:proofErr w:type="spellEnd"/>
+                      <w:r>
+                        <w:rPr>
+                          <w:rFonts w:ascii="Aller" w:eastAsia="Tahoma" w:hAnsi="Aller" w:cs="Tahoma"/>
+                          <w:i/>
+                          <w:iCs/>
+                          <w:color w:val="000000" w:themeColor="text1"/>
+                          <w:kern w:val="24"/>
+                          <w:sz w:val="20"/>
+                          <w:szCs w:val="20"/>
+                        </w:rPr>
+                        <w:t xml:space="preserve"> (Belgrade)</w:t>
+                      </w:r>
+                      <w:r>
+                        <w:rPr>
+                          <w:rFonts w:ascii="Aller" w:eastAsia="Tahoma" w:hAnsi="Aller" w:cs="Tahoma"/>
+                          <w:i/>
+                          <w:iCs/>
+                          <w:color w:val="000000" w:themeColor="text1"/>
+                          <w:kern w:val="24"/>
+                          <w:sz w:val="20"/>
+                          <w:szCs w:val="20"/>
+                        </w:rPr>
+                        <w:t xml:space="preserve"> </w:t>
+                      </w:r>
+                      <w:r>
+                        <w:rPr>
+                          <w:rFonts w:ascii="Aller" w:eastAsia="Tahoma" w:hAnsi="Aller" w:cs="Tahoma"/>
+                          <w:color w:val="000000" w:themeColor="text1"/>
+                          <w:kern w:val="24"/>
+                          <w:sz w:val="20"/>
+                          <w:szCs w:val="20"/>
+                        </w:rPr>
+                        <w:t xml:space="preserve">| </w:t>
+                      </w:r>
+                      <w:r>
+                        <w:rPr>
+                          <w:rFonts w:ascii="Aller" w:eastAsia="Tahoma" w:hAnsi="Aller" w:cs="Tahoma"/>
+                          <w:i/>
+                          <w:iCs/>
+                          <w:color w:val="000000" w:themeColor="text1"/>
+                          <w:kern w:val="24"/>
+                          <w:sz w:val="20"/>
+                          <w:szCs w:val="20"/>
+                        </w:rPr>
+                        <w:t>20</w:t>
+                      </w:r>
+                      <w:r>
+                        <w:rPr>
+                          <w:rFonts w:ascii="Aller" w:eastAsia="Tahoma" w:hAnsi="Aller" w:cs="Tahoma"/>
+                          <w:i/>
+                          <w:iCs/>
+                          <w:color w:val="000000" w:themeColor="text1"/>
+                          <w:kern w:val="24"/>
+                          <w:sz w:val="20"/>
+                          <w:szCs w:val="20"/>
+                        </w:rPr>
+                        <w:t>15</w:t>
+                      </w:r>
+                      <w:r>
+                        <w:rPr>
+                          <w:rFonts w:ascii="Aller" w:eastAsia="Tahoma" w:hAnsi="Aller" w:cs="Tahoma"/>
+                          <w:i/>
+                          <w:iCs/>
+                          <w:color w:val="000000" w:themeColor="text1"/>
+                          <w:kern w:val="24"/>
+                          <w:sz w:val="20"/>
+                          <w:szCs w:val="20"/>
+                        </w:rPr>
+                        <w:t xml:space="preserve"> – 201</w:t>
+                      </w:r>
+                      <w:r>
+                        <w:rPr>
+                          <w:rFonts w:ascii="Aller" w:eastAsia="Tahoma" w:hAnsi="Aller" w:cs="Tahoma"/>
+                          <w:i/>
+                          <w:iCs/>
+                          <w:color w:val="000000" w:themeColor="text1"/>
+                          <w:kern w:val="24"/>
+                          <w:sz w:val="20"/>
+                          <w:szCs w:val="20"/>
+                        </w:rPr>
+                        <w:t>6</w:t>
+                      </w:r>
+                    </w:p>
+                    <w:p>
+                      <w:pPr>
+                        <w:pStyle w:val="NormalWeb"/>
+                        <w:spacing w:before="0" w:beforeAutospacing="0" w:after="0" w:afterAutospacing="0"/>
+                        <w:jc w:val="both"/>
+                      </w:pPr>
+                      <w:r>
+                        <w:rPr>
+                          <w:rFonts w:ascii="Aller" w:eastAsia="Tahoma" w:hAnsi="Aller" w:cs="Tahoma"/>
+                          <w:color w:val="000000" w:themeColor="text1"/>
+                          <w:kern w:val="24"/>
+                          <w:sz w:val="20"/>
+                          <w:szCs w:val="20"/>
+                        </w:rPr>
+                        <w:t>Developed an ambitious, as-yet unannounced free to play world builder title with novel gameplay mechanics. This project passed two internal greenlight tests and has moved on to pre-production.</w:t>
+                      </w:r>
+                    </w:p>
+                  </w:txbxContent>
+                </v:textbox>
+              </v:shape>
+            </w:pict>
+          </mc:Fallback>
+        </mc:AlternateContent>
+      </w:r>
+      <w:r>
+        <w:rPr>
+          <w:noProof/>
+          <w:lang w:val="en-GB" w:eastAsia="en-GB"/>
+        </w:rPr>
+        <mc:AlternateContent>
+          <mc:Choice Requires="wps">
+            <w:drawing>
               <wp:anchor distT="0" distB="0" distL="114300" distR="114300" simplePos="0" relativeHeight="251696128" behindDoc="0" locked="0" layoutInCell="1" allowOverlap="1" wp14:anchorId="790498E7" wp14:editId="406AD3DF">
                 <wp:simplePos x="0" y="0"/>
                 <wp:positionH relativeFrom="column">
                   <wp:posOffset>1942465</wp:posOffset>
                 </wp:positionH>
                 <wp:positionV relativeFrom="paragraph">
-                  <wp:posOffset>5935345</wp:posOffset>
+                  <wp:posOffset>9874885</wp:posOffset>
                 </wp:positionV>
                 <wp:extent cx="4182110" cy="707390"/>
                 <wp:effectExtent l="0" t="0" r="0" b="0"/>
@@ -5576,12 +7332,15 @@
                     </wps:wsp>
                   </a:graphicData>
                 </a:graphic>
+                <wp14:sizeRelV relativeFrom="margin">
+                  <wp14:pctHeight>0</wp14:pctHeight>
+                </wp14:sizeRelV>
               </wp:anchor>
             </w:drawing>
           </mc:Choice>
           <mc:Fallback>
             <w:pict>
-              <v:shape w14:anchorId="790498E7" id="Tekstvak 22" o:spid="_x0000_s1053" type="#_x0000_t202" style="position:absolute;margin-left:152.95pt;margin-top:467.35pt;width:329.3pt;height:55.7pt;z-index:251696128;visibility:visible;mso-wrap-style:square;mso-wrap-distance-left:9pt;mso-wrap-distance-top:0;mso-wrap-distance-right:9pt;mso-wrap-distance-bottom:0;mso-position-horizontal:absolute;mso-position-horizontal-relative:text;mso-position-vertical:absolute;mso-position-vertical-relative:text;v-text-anchor:top" o:gfxdata="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" filled="f" stroked="f">
+              <v:shape w14:anchorId="790498E7" id="_x0000_s1057" type="#_x0000_t202" style="position:absolute;margin-left:152.95pt;margin-top:777.55pt;width:329.3pt;height:55.7pt;z-index:251696128;visibility:visible;mso-wrap-style:square;mso-height-percent:0;mso-wrap-distance-left:9pt;mso-wrap-distance-top:0;mso-wrap-distance-right:9pt;mso-wrap-distance-bottom:0;mso-position-horizontal:absolute;mso-position-horizontal-relative:text;mso-position-vertical:absolute;mso-position-vertical-relative:text;mso-height-percent:0;mso-height-relative:margin;v-text-anchor:top" o:gfxdata="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" filled="f" stroked="f">
                 <v:textbox style="mso-fit-shape-to-text:t">
                   <w:txbxContent>
                     <w:p>
@@ -5649,17 +7408,7 @@
                           <w:sz w:val="20"/>
                           <w:szCs w:val="20"/>
                         </w:rPr>
-                        <w:t>20</w:t>
-                      </w:r>
-                      <w:r>
-                        <w:rPr>
-                          <w:rFonts w:ascii="Aller" w:eastAsia="Tahoma" w:hAnsi="Aller" w:cs="Tahoma"/>
-                          <w:color w:val="000000" w:themeColor="text1"/>
-                          <w:kern w:val="24"/>
-                          <w:sz w:val="20"/>
-                          <w:szCs w:val="20"/>
-                        </w:rPr>
-                        <w:t>03</w:t>
+                        <w:t>2003</w:t>
                       </w:r>
                       <w:r>
                         <w:rPr>
@@ -5763,1166 +7512,6 @@
                           <w:szCs w:val="20"/>
                         </w:rPr>
                         <w:t>).</w:t>
-                      </w:r>
-                    </w:p>
-                  </w:txbxContent>
-                </v:textbox>
-              </v:shape>
-            </w:pict>
-          </mc:Fallback>
-        </mc:AlternateContent>
-      </w:r>
-      <w:r>
-        <w:rPr>
-          <w:noProof/>
-          <w:lang w:val="en-GB" w:eastAsia="en-GB"/>
-        </w:rPr>
-        <mc:AlternateContent>
-          <mc:Choice Requires="wps">
-            <w:drawing>
-              <wp:anchor distT="0" distB="0" distL="114300" distR="114300" simplePos="0" relativeHeight="251694080" behindDoc="0" locked="0" layoutInCell="1" allowOverlap="1" wp14:anchorId="6F62CD13" wp14:editId="3C623555">
-                <wp:simplePos x="0" y="0"/>
-                <wp:positionH relativeFrom="column">
-                  <wp:posOffset>1942465</wp:posOffset>
-                </wp:positionH>
-                <wp:positionV relativeFrom="paragraph">
-                  <wp:posOffset>2544445</wp:posOffset>
-                </wp:positionV>
-                <wp:extent cx="4182110" cy="707390"/>
-                <wp:effectExtent l="0" t="0" r="0" b="0"/>
-                <wp:wrapNone/>
-                <wp:docPr id="14" name="Tekstvak 22"/>
-                <wp:cNvGraphicFramePr/>
-                <a:graphic xmlns:a="http://schemas.openxmlformats.org/drawingml/2006/main">
-                  <a:graphicData uri="http://schemas.microsoft.com/office/word/2010/wordprocessingShape">
-                    <wps:wsp>
-                      <wps:cNvSpPr txBox="1"/>
-                      <wps:spPr>
-                        <a:xfrm>
-                          <a:off x="0" y="0"/>
-                          <a:ext cx="4182110" cy="707390"/>
-                        </a:xfrm>
-                        <a:prstGeom prst="rect">
-                          <a:avLst/>
-                        </a:prstGeom>
-                        <a:noFill/>
-                      </wps:spPr>
-                      <wps:txbx>
-                        <w:txbxContent>
-                          <w:p>
-                            <w:pPr>
-                              <w:pStyle w:val="NormalWeb"/>
-                              <w:spacing w:before="0" w:beforeAutospacing="0" w:after="0" w:afterAutospacing="0"/>
-                            </w:pPr>
-                            <w:r>
-                              <w:rPr>
-                                <w:rFonts w:ascii="Aller" w:eastAsia="Tahoma" w:hAnsi="Aller" w:cs="Tahoma"/>
-                                <w:b/>
-                                <w:bCs/>
-                                <w:color w:val="000000" w:themeColor="text1"/>
-                                <w:kern w:val="24"/>
-                                <w:sz w:val="20"/>
-                                <w:szCs w:val="20"/>
-                              </w:rPr>
-                              <w:t>Games Designer</w:t>
-                            </w:r>
-                          </w:p>
-                          <w:p>
-                            <w:pPr>
-                              <w:pStyle w:val="NormalWeb"/>
-                              <w:spacing w:before="0" w:beforeAutospacing="0" w:after="0" w:afterAutospacing="0"/>
-                            </w:pPr>
-                            <w:r>
-                              <w:rPr>
-                                <w:rFonts w:ascii="Aller" w:eastAsia="Tahoma" w:hAnsi="Aller" w:cs="Tahoma"/>
-                                <w:i/>
-                                <w:iCs/>
-                                <w:color w:val="000000" w:themeColor="text1"/>
-                                <w:kern w:val="24"/>
-                                <w:sz w:val="20"/>
-                                <w:szCs w:val="20"/>
-                              </w:rPr>
-                              <w:t>Rebellion Developments</w:t>
-                            </w:r>
-                            <w:r>
-                              <w:rPr>
-                                <w:rFonts w:ascii="Aller" w:eastAsia="Tahoma" w:hAnsi="Aller" w:cs="Tahoma"/>
-                                <w:i/>
-                                <w:iCs/>
-                                <w:color w:val="000000" w:themeColor="text1"/>
-                                <w:kern w:val="24"/>
-                                <w:sz w:val="20"/>
-                                <w:szCs w:val="20"/>
-                              </w:rPr>
-                              <w:t xml:space="preserve"> </w:t>
-                            </w:r>
-                            <w:r>
-                              <w:rPr>
-                                <w:rFonts w:ascii="Aller" w:eastAsia="Tahoma" w:hAnsi="Aller" w:cs="Tahoma"/>
-                                <w:color w:val="000000" w:themeColor="text1"/>
-                                <w:kern w:val="24"/>
-                                <w:sz w:val="20"/>
-                                <w:szCs w:val="20"/>
-                              </w:rPr>
-                              <w:t xml:space="preserve">| </w:t>
-                            </w:r>
-                            <w:r>
-                              <w:rPr>
-                                <w:rFonts w:ascii="Aller" w:eastAsia="Tahoma" w:hAnsi="Aller" w:cs="Tahoma"/>
-                                <w:color w:val="000000" w:themeColor="text1"/>
-                                <w:kern w:val="24"/>
-                                <w:sz w:val="20"/>
-                                <w:szCs w:val="20"/>
-                              </w:rPr>
-                              <w:t>2004</w:t>
-                            </w:r>
-                            <w:r>
-                              <w:rPr>
-                                <w:rFonts w:ascii="Aller" w:eastAsia="Tahoma" w:hAnsi="Aller" w:cs="Tahoma"/>
-                                <w:i/>
-                                <w:iCs/>
-                                <w:color w:val="000000" w:themeColor="text1"/>
-                                <w:kern w:val="24"/>
-                                <w:sz w:val="20"/>
-                                <w:szCs w:val="20"/>
-                              </w:rPr>
-                              <w:t xml:space="preserve"> – 20</w:t>
-                            </w:r>
-                            <w:r>
-                              <w:rPr>
-                                <w:rFonts w:ascii="Aller" w:eastAsia="Tahoma" w:hAnsi="Aller" w:cs="Tahoma"/>
-                                <w:i/>
-                                <w:iCs/>
-                                <w:color w:val="000000" w:themeColor="text1"/>
-                                <w:kern w:val="24"/>
-                                <w:sz w:val="20"/>
-                                <w:szCs w:val="20"/>
-                              </w:rPr>
-                              <w:t>13</w:t>
-                            </w:r>
-                          </w:p>
-                          <w:p>
-                            <w:pPr>
-                              <w:rPr>
-                                <w:rFonts w:ascii="Aller" w:hAnsi="Aller" w:cs="Arial"/>
-                                <w:sz w:val="20"/>
-                                <w:szCs w:val="20"/>
-                              </w:rPr>
-                            </w:pPr>
-                            <w:r>
-                              <w:rPr>
-                                <w:rFonts w:ascii="Aller" w:hAnsi="Aller"/>
-                                <w:sz w:val="20"/>
-                                <w:szCs w:val="20"/>
-                              </w:rPr>
-                              <w:t xml:space="preserve">Carried out a wide variety of key tasks on thirteen published titles including Harmony Isle (iOS), Zombie HQ (iOS), Aliens Vs. Predator (Xbox 360, PS3, PC), PDC World Championship Darts: Pro Tour (Wii, PS3, </w:t>
-                            </w:r>
-                            <w:proofErr w:type="spellStart"/>
-                            <w:r>
-                              <w:rPr>
-                                <w:rFonts w:ascii="Aller" w:hAnsi="Aller"/>
-                                <w:sz w:val="20"/>
-                                <w:szCs w:val="20"/>
-                              </w:rPr>
-                              <w:t>XBox</w:t>
-                            </w:r>
-                            <w:proofErr w:type="spellEnd"/>
-                            <w:r>
-                              <w:rPr>
-                                <w:rFonts w:ascii="Aller" w:hAnsi="Aller"/>
-                                <w:sz w:val="20"/>
-                                <w:szCs w:val="20"/>
-                              </w:rPr>
-                              <w:t xml:space="preserve"> 360) and Star Wars Ba</w:t>
-                            </w:r>
-                            <w:r>
-                              <w:rPr>
-                                <w:rFonts w:ascii="Aller" w:hAnsi="Aller"/>
-                                <w:sz w:val="20"/>
-                                <w:szCs w:val="20"/>
-                              </w:rPr>
-                              <w:t>ttlefront Elite Squadron (PSP).</w:t>
-                            </w:r>
-                          </w:p>
-                          <w:p>
-                            <w:pPr>
-                              <w:pStyle w:val="ListParagraph"/>
-                              <w:numPr>
-                                <w:ilvl w:val="0"/>
-                                <w:numId w:val="1"/>
-                              </w:numPr>
-                              <w:rPr>
-                                <w:rFonts w:ascii="Aller" w:hAnsi="Aller"/>
-                              </w:rPr>
-                            </w:pPr>
-                            <w:r>
-                              <w:rPr>
-                                <w:rFonts w:ascii="Aller" w:hAnsi="Aller"/>
-                              </w:rPr>
-                              <w:t>Co-designer on Harmony Isle, taking on the responsibility for a wide range of user experience, monetization and retention features. Created the first time user experience, quests and achievements, objects, level progression flow, resources system, shop and more.</w:t>
-                            </w:r>
-                          </w:p>
-                          <w:p>
-                            <w:pPr>
-                              <w:pStyle w:val="ListParagraph"/>
-                              <w:numPr>
-                                <w:ilvl w:val="0"/>
-                                <w:numId w:val="1"/>
-                              </w:numPr>
-                              <w:rPr>
-                                <w:rFonts w:ascii="Aller" w:hAnsi="Aller"/>
-                              </w:rPr>
-                            </w:pPr>
-                            <w:r>
-                              <w:rPr>
-                                <w:rFonts w:ascii="Aller" w:hAnsi="Aller"/>
-                              </w:rPr>
-                              <w:t>Carried PDC World Championship Darts through to completion as its sole designer</w:t>
-                            </w:r>
-                          </w:p>
-                          <w:p>
-                            <w:pPr>
-                              <w:pStyle w:val="ListParagraph"/>
-                              <w:numPr>
-                                <w:ilvl w:val="0"/>
-                                <w:numId w:val="1"/>
-                              </w:numPr>
-                              <w:rPr>
-                                <w:rFonts w:ascii="Aller" w:hAnsi="Aller"/>
-                              </w:rPr>
-                            </w:pPr>
-                            <w:r>
-                              <w:rPr>
-                                <w:rFonts w:ascii="Aller" w:hAnsi="Aller"/>
-                              </w:rPr>
-                              <w:t>Created the Aliens Vs. Predator Marine Demo for E3 to very high specification and on time.</w:t>
-                            </w:r>
-                          </w:p>
-                          <w:p>
-                            <w:pPr>
-                              <w:pStyle w:val="ListParagraph"/>
-                              <w:numPr>
-                                <w:ilvl w:val="0"/>
-                                <w:numId w:val="1"/>
-                              </w:numPr>
-                              <w:rPr>
-                                <w:rFonts w:ascii="Aller" w:eastAsia="Tahoma" w:hAnsi="Aller" w:cs="Tahoma"/>
-                                <w:color w:val="000000" w:themeColor="text1"/>
-                                <w:kern w:val="24"/>
-                              </w:rPr>
-                            </w:pPr>
-                            <w:r>
-                              <w:rPr>
-                                <w:rFonts w:ascii="Aller" w:hAnsi="Aller"/>
-                              </w:rPr>
-                              <w:t>Trusted to undertake some of the most technically complicated parts of any project, such as the atmospheric Jungle and Refinery Marine missions in Aliens Vs. Predator and the final boss battle in Rogue Trooper.</w:t>
-                            </w:r>
-                          </w:p>
-                        </w:txbxContent>
-                      </wps:txbx>
-                      <wps:bodyPr wrap="square" rtlCol="0">
-                        <a:spAutoFit/>
-                      </wps:bodyPr>
-                    </wps:wsp>
-                  </a:graphicData>
-                </a:graphic>
-              </wp:anchor>
-            </w:drawing>
-          </mc:Choice>
-          <mc:Fallback>
-            <w:pict>
-              <v:shape w14:anchorId="6F62CD13" id="_x0000_s1054" type="#_x0000_t202" style="position:absolute;margin-left:152.95pt;margin-top:200.35pt;width:329.3pt;height:55.7pt;z-index:251694080;visibility:visible;mso-wrap-style:square;mso-wrap-distance-left:9pt;mso-wrap-distance-top:0;mso-wrap-distance-right:9pt;mso-wrap-distance-bottom:0;mso-position-horizontal:absolute;mso-position-horizontal-relative:text;mso-position-vertical:absolute;mso-position-vertical-relative:text;v-text-anchor:top" o:gfxdata="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" filled="f" stroked="f">
-                <v:textbox style="mso-fit-shape-to-text:t">
-                  <w:txbxContent>
-                    <w:p>
-                      <w:pPr>
-                        <w:pStyle w:val="NormalWeb"/>
-                        <w:spacing w:before="0" w:beforeAutospacing="0" w:after="0" w:afterAutospacing="0"/>
-                      </w:pPr>
-                      <w:r>
-                        <w:rPr>
-                          <w:rFonts w:ascii="Aller" w:eastAsia="Tahoma" w:hAnsi="Aller" w:cs="Tahoma"/>
-                          <w:b/>
-                          <w:bCs/>
-                          <w:color w:val="000000" w:themeColor="text1"/>
-                          <w:kern w:val="24"/>
-                          <w:sz w:val="20"/>
-                          <w:szCs w:val="20"/>
-                        </w:rPr>
-                        <w:t>Games Designer</w:t>
-                      </w:r>
-                    </w:p>
-                    <w:p>
-                      <w:pPr>
-                        <w:pStyle w:val="NormalWeb"/>
-                        <w:spacing w:before="0" w:beforeAutospacing="0" w:after="0" w:afterAutospacing="0"/>
-                      </w:pPr>
-                      <w:r>
-                        <w:rPr>
-                          <w:rFonts w:ascii="Aller" w:eastAsia="Tahoma" w:hAnsi="Aller" w:cs="Tahoma"/>
-                          <w:i/>
-                          <w:iCs/>
-                          <w:color w:val="000000" w:themeColor="text1"/>
-                          <w:kern w:val="24"/>
-                          <w:sz w:val="20"/>
-                          <w:szCs w:val="20"/>
-                        </w:rPr>
-                        <w:t>Rebellion Developments</w:t>
-                      </w:r>
-                      <w:r>
-                        <w:rPr>
-                          <w:rFonts w:ascii="Aller" w:eastAsia="Tahoma" w:hAnsi="Aller" w:cs="Tahoma"/>
-                          <w:i/>
-                          <w:iCs/>
-                          <w:color w:val="000000" w:themeColor="text1"/>
-                          <w:kern w:val="24"/>
-                          <w:sz w:val="20"/>
-                          <w:szCs w:val="20"/>
-                        </w:rPr>
-                        <w:t xml:space="preserve"> </w:t>
-                      </w:r>
-                      <w:r>
-                        <w:rPr>
-                          <w:rFonts w:ascii="Aller" w:eastAsia="Tahoma" w:hAnsi="Aller" w:cs="Tahoma"/>
-                          <w:color w:val="000000" w:themeColor="text1"/>
-                          <w:kern w:val="24"/>
-                          <w:sz w:val="20"/>
-                          <w:szCs w:val="20"/>
-                        </w:rPr>
-                        <w:t xml:space="preserve">| </w:t>
-                      </w:r>
-                      <w:r>
-                        <w:rPr>
-                          <w:rFonts w:ascii="Aller" w:eastAsia="Tahoma" w:hAnsi="Aller" w:cs="Tahoma"/>
-                          <w:color w:val="000000" w:themeColor="text1"/>
-                          <w:kern w:val="24"/>
-                          <w:sz w:val="20"/>
-                          <w:szCs w:val="20"/>
-                        </w:rPr>
-                        <w:t>2004</w:t>
-                      </w:r>
-                      <w:r>
-                        <w:rPr>
-                          <w:rFonts w:ascii="Aller" w:eastAsia="Tahoma" w:hAnsi="Aller" w:cs="Tahoma"/>
-                          <w:i/>
-                          <w:iCs/>
-                          <w:color w:val="000000" w:themeColor="text1"/>
-                          <w:kern w:val="24"/>
-                          <w:sz w:val="20"/>
-                          <w:szCs w:val="20"/>
-                        </w:rPr>
-                        <w:t xml:space="preserve"> – 20</w:t>
-                      </w:r>
-                      <w:r>
-                        <w:rPr>
-                          <w:rFonts w:ascii="Aller" w:eastAsia="Tahoma" w:hAnsi="Aller" w:cs="Tahoma"/>
-                          <w:i/>
-                          <w:iCs/>
-                          <w:color w:val="000000" w:themeColor="text1"/>
-                          <w:kern w:val="24"/>
-                          <w:sz w:val="20"/>
-                          <w:szCs w:val="20"/>
-                        </w:rPr>
-                        <w:t>13</w:t>
-                      </w:r>
-                    </w:p>
-                    <w:p>
-                      <w:pPr>
-                        <w:rPr>
-                          <w:rFonts w:ascii="Aller" w:hAnsi="Aller" w:cs="Arial"/>
-                          <w:sz w:val="20"/>
-                          <w:szCs w:val="20"/>
-                        </w:rPr>
-                      </w:pPr>
-                      <w:r>
-                        <w:rPr>
-                          <w:rFonts w:ascii="Aller" w:hAnsi="Aller"/>
-                          <w:sz w:val="20"/>
-                          <w:szCs w:val="20"/>
-                        </w:rPr>
-                        <w:t xml:space="preserve">Carried out a wide variety of key tasks on thirteen published titles including Harmony Isle (iOS), Zombie HQ (iOS), Aliens Vs. Predator (Xbox 360, PS3, PC), PDC World Championship Darts: Pro Tour (Wii, PS3, </w:t>
-                      </w:r>
-                      <w:proofErr w:type="spellStart"/>
-                      <w:r>
-                        <w:rPr>
-                          <w:rFonts w:ascii="Aller" w:hAnsi="Aller"/>
-                          <w:sz w:val="20"/>
-                          <w:szCs w:val="20"/>
-                        </w:rPr>
-                        <w:t>XBox</w:t>
-                      </w:r>
-                      <w:proofErr w:type="spellEnd"/>
-                      <w:r>
-                        <w:rPr>
-                          <w:rFonts w:ascii="Aller" w:hAnsi="Aller"/>
-                          <w:sz w:val="20"/>
-                          <w:szCs w:val="20"/>
-                        </w:rPr>
-                        <w:t xml:space="preserve"> 360) and Star Wars Ba</w:t>
-                      </w:r>
-                      <w:r>
-                        <w:rPr>
-                          <w:rFonts w:ascii="Aller" w:hAnsi="Aller"/>
-                          <w:sz w:val="20"/>
-                          <w:szCs w:val="20"/>
-                        </w:rPr>
-                        <w:t>ttlefront Elite Squadron (PSP).</w:t>
-                      </w:r>
-                    </w:p>
-                    <w:p>
-                      <w:pPr>
-                        <w:pStyle w:val="ListParagraph"/>
-                        <w:numPr>
-                          <w:ilvl w:val="0"/>
-                          <w:numId w:val="1"/>
-                        </w:numPr>
-                        <w:rPr>
-                          <w:rFonts w:ascii="Aller" w:hAnsi="Aller"/>
-                        </w:rPr>
-                      </w:pPr>
-                      <w:r>
-                        <w:rPr>
-                          <w:rFonts w:ascii="Aller" w:hAnsi="Aller"/>
-                        </w:rPr>
-                        <w:t xml:space="preserve">Co-designer on Harmony Isle, taking on the responsibility for a wide range of user experience, monetization and retention features. Created the </w:t>
-                      </w:r>
-                      <w:r>
-                        <w:rPr>
-                          <w:rFonts w:ascii="Aller" w:hAnsi="Aller"/>
-                        </w:rPr>
-                        <w:t>first time user experience, quests and achievements, objects, level progression flow, resources system, shop and more.</w:t>
-                      </w:r>
-                    </w:p>
-                    <w:p>
-                      <w:pPr>
-                        <w:pStyle w:val="ListParagraph"/>
-                        <w:numPr>
-                          <w:ilvl w:val="0"/>
-                          <w:numId w:val="1"/>
-                        </w:numPr>
-                        <w:rPr>
-                          <w:rFonts w:ascii="Aller" w:hAnsi="Aller"/>
-                        </w:rPr>
-                      </w:pPr>
-                      <w:r>
-                        <w:rPr>
-                          <w:rFonts w:ascii="Aller" w:hAnsi="Aller"/>
-                        </w:rPr>
-                        <w:t>Carried PDC World Championship Darts through to completion as its sole designer</w:t>
-                      </w:r>
-                    </w:p>
-                    <w:p>
-                      <w:pPr>
-                        <w:pStyle w:val="ListParagraph"/>
-                        <w:numPr>
-                          <w:ilvl w:val="0"/>
-                          <w:numId w:val="1"/>
-                        </w:numPr>
-                        <w:rPr>
-                          <w:rFonts w:ascii="Aller" w:hAnsi="Aller"/>
-                        </w:rPr>
-                      </w:pPr>
-                      <w:r>
-                        <w:rPr>
-                          <w:rFonts w:ascii="Aller" w:hAnsi="Aller"/>
-                        </w:rPr>
-                        <w:t>Created the Aliens Vs. Predator Marine Demo for E3 to very high specification and on time.</w:t>
-                      </w:r>
-                    </w:p>
-                    <w:p>
-                      <w:pPr>
-                        <w:pStyle w:val="ListParagraph"/>
-                        <w:numPr>
-                          <w:ilvl w:val="0"/>
-                          <w:numId w:val="1"/>
-                        </w:numPr>
-                        <w:rPr>
-                          <w:rFonts w:ascii="Aller" w:eastAsia="Tahoma" w:hAnsi="Aller" w:cs="Tahoma"/>
-                          <w:color w:val="000000" w:themeColor="text1"/>
-                          <w:kern w:val="24"/>
-                        </w:rPr>
-                      </w:pPr>
-                      <w:r>
-                        <w:rPr>
-                          <w:rFonts w:ascii="Aller" w:hAnsi="Aller"/>
-                        </w:rPr>
-                        <w:t>Trusted to undertake some of the most technically complicated parts of any project, such as the atmospheric Jungle and Refinery Marine missions in Aliens Vs. Predator and the final boss battle in Rogue Trooper.</w:t>
-                      </w:r>
-                    </w:p>
-                  </w:txbxContent>
-                </v:textbox>
-              </v:shape>
-            </w:pict>
-          </mc:Fallback>
-        </mc:AlternateContent>
-      </w:r>
-      <w:r>
-        <w:rPr>
-          <w:noProof/>
-          <w:lang w:val="en-GB" w:eastAsia="en-GB"/>
-        </w:rPr>
-        <mc:AlternateContent>
-          <mc:Choice Requires="wps">
-            <w:drawing>
-              <wp:anchor distT="0" distB="0" distL="114300" distR="114300" simplePos="0" relativeHeight="251692032" behindDoc="0" locked="0" layoutInCell="1" allowOverlap="1" wp14:anchorId="19398C42" wp14:editId="4FC66D4F">
-                <wp:simplePos x="0" y="0"/>
-                <wp:positionH relativeFrom="column">
-                  <wp:posOffset>1942465</wp:posOffset>
-                </wp:positionH>
-                <wp:positionV relativeFrom="paragraph">
-                  <wp:posOffset>997585</wp:posOffset>
-                </wp:positionV>
-                <wp:extent cx="4182110" cy="707390"/>
-                <wp:effectExtent l="0" t="0" r="0" b="0"/>
-                <wp:wrapNone/>
-                <wp:docPr id="13" name="Tekstvak 22"/>
-                <wp:cNvGraphicFramePr/>
-                <a:graphic xmlns:a="http://schemas.openxmlformats.org/drawingml/2006/main">
-                  <a:graphicData uri="http://schemas.microsoft.com/office/word/2010/wordprocessingShape">
-                    <wps:wsp>
-                      <wps:cNvSpPr txBox="1"/>
-                      <wps:spPr>
-                        <a:xfrm>
-                          <a:off x="0" y="0"/>
-                          <a:ext cx="4182110" cy="707390"/>
-                        </a:xfrm>
-                        <a:prstGeom prst="rect">
-                          <a:avLst/>
-                        </a:prstGeom>
-                        <a:noFill/>
-                      </wps:spPr>
-                      <wps:txbx>
-                        <w:txbxContent>
-                          <w:p>
-                            <w:pPr>
-                              <w:pStyle w:val="NormalWeb"/>
-                              <w:spacing w:before="0" w:beforeAutospacing="0" w:after="0" w:afterAutospacing="0"/>
-                            </w:pPr>
-                            <w:r>
-                              <w:rPr>
-                                <w:rFonts w:ascii="Aller" w:eastAsia="Tahoma" w:hAnsi="Aller" w:cs="Tahoma"/>
-                                <w:b/>
-                                <w:bCs/>
-                                <w:color w:val="000000" w:themeColor="text1"/>
-                                <w:kern w:val="24"/>
-                                <w:sz w:val="20"/>
-                                <w:szCs w:val="20"/>
-                              </w:rPr>
-                              <w:t xml:space="preserve">Owner and Developer </w:t>
-                            </w:r>
-                          </w:p>
-                          <w:p>
-                            <w:pPr>
-                              <w:pStyle w:val="NormalWeb"/>
-                              <w:spacing w:before="0" w:beforeAutospacing="0" w:after="0" w:afterAutospacing="0"/>
-                            </w:pPr>
-                            <w:r>
-                              <w:rPr>
-                                <w:rFonts w:ascii="Aller" w:eastAsia="Tahoma" w:hAnsi="Aller" w:cs="Tahoma"/>
-                                <w:i/>
-                                <w:iCs/>
-                                <w:color w:val="000000" w:themeColor="text1"/>
-                                <w:kern w:val="24"/>
-                                <w:sz w:val="20"/>
-                                <w:szCs w:val="20"/>
-                              </w:rPr>
-                              <w:t>Space Hat Games</w:t>
-                            </w:r>
-                            <w:r>
-                              <w:rPr>
-                                <w:rFonts w:ascii="Aller" w:eastAsia="Tahoma" w:hAnsi="Aller" w:cs="Tahoma"/>
-                                <w:i/>
-                                <w:iCs/>
-                                <w:color w:val="000000" w:themeColor="text1"/>
-                                <w:kern w:val="24"/>
-                                <w:sz w:val="20"/>
-                                <w:szCs w:val="20"/>
-                              </w:rPr>
-                              <w:t xml:space="preserve"> </w:t>
-                            </w:r>
-                            <w:r>
-                              <w:rPr>
-                                <w:rFonts w:ascii="Aller" w:eastAsia="Tahoma" w:hAnsi="Aller" w:cs="Tahoma"/>
-                                <w:color w:val="000000" w:themeColor="text1"/>
-                                <w:kern w:val="24"/>
-                                <w:sz w:val="20"/>
-                                <w:szCs w:val="20"/>
-                              </w:rPr>
-                              <w:t xml:space="preserve">| </w:t>
-                            </w:r>
-                            <w:r>
-                              <w:rPr>
-                                <w:rFonts w:ascii="Aller" w:eastAsia="Tahoma" w:hAnsi="Aller" w:cs="Tahoma"/>
-                                <w:color w:val="000000" w:themeColor="text1"/>
-                                <w:kern w:val="24"/>
-                                <w:sz w:val="20"/>
-                                <w:szCs w:val="20"/>
-                              </w:rPr>
-                              <w:t>2013</w:t>
-                            </w:r>
-                            <w:r>
-                              <w:rPr>
-                                <w:rFonts w:ascii="Aller" w:eastAsia="Tahoma" w:hAnsi="Aller" w:cs="Tahoma"/>
-                                <w:i/>
-                                <w:iCs/>
-                                <w:color w:val="000000" w:themeColor="text1"/>
-                                <w:kern w:val="24"/>
-                                <w:sz w:val="20"/>
-                                <w:szCs w:val="20"/>
-                              </w:rPr>
-                              <w:t xml:space="preserve"> – 20</w:t>
-                            </w:r>
-                            <w:r>
-                              <w:rPr>
-                                <w:rFonts w:ascii="Aller" w:eastAsia="Tahoma" w:hAnsi="Aller" w:cs="Tahoma"/>
-                                <w:i/>
-                                <w:iCs/>
-                                <w:color w:val="000000" w:themeColor="text1"/>
-                                <w:kern w:val="24"/>
-                                <w:sz w:val="20"/>
-                                <w:szCs w:val="20"/>
-                              </w:rPr>
-                              <w:t>14</w:t>
-                            </w:r>
-                          </w:p>
-                          <w:p>
-                            <w:pPr>
-                              <w:rPr>
-                                <w:rFonts w:ascii="Aller" w:hAnsi="Aller"/>
-                                <w:sz w:val="20"/>
-                                <w:szCs w:val="20"/>
-                              </w:rPr>
-                            </w:pPr>
-                            <w:r>
-                              <w:rPr>
-                                <w:rFonts w:ascii="Aller" w:hAnsi="Aller"/>
-                                <w:sz w:val="20"/>
-                                <w:szCs w:val="20"/>
-                              </w:rPr>
-                              <w:t>Formed Space Hat Games as a sole trader company to create Moon Boing (iOS, Android), a unique 3rd-person free roaming platformer. implemented all aspects of Moon Boing including controls, user interface, game progression, level design and user testing. Also carried out a variety of general business tasks such as website creation, community management, bookkeeping and marketing.</w:t>
-                            </w:r>
-                          </w:p>
-                        </w:txbxContent>
-                      </wps:txbx>
-                      <wps:bodyPr wrap="square" rtlCol="0">
-                        <a:spAutoFit/>
-                      </wps:bodyPr>
-                    </wps:wsp>
-                  </a:graphicData>
-                </a:graphic>
-              </wp:anchor>
-            </w:drawing>
-          </mc:Choice>
-          <mc:Fallback>
-            <w:pict>
-              <v:shape w14:anchorId="19398C42" id="_x0000_s1055" type="#_x0000_t202" style="position:absolute;margin-left:152.95pt;margin-top:78.55pt;width:329.3pt;height:55.7pt;z-index:251692032;visibility:visible;mso-wrap-style:square;mso-wrap-distance-left:9pt;mso-wrap-distance-top:0;mso-wrap-distance-right:9pt;mso-wrap-distance-bottom:0;mso-position-horizontal:absolute;mso-position-horizontal-relative:text;mso-position-vertical:absolute;mso-position-vertical-relative:text;v-text-anchor:top" o:gfxdata="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" filled="f" stroked="f">
-                <v:textbox style="mso-fit-shape-to-text:t">
-                  <w:txbxContent>
-                    <w:p>
-                      <w:pPr>
-                        <w:pStyle w:val="NormalWeb"/>
-                        <w:spacing w:before="0" w:beforeAutospacing="0" w:after="0" w:afterAutospacing="0"/>
-                      </w:pPr>
-                      <w:r>
-                        <w:rPr>
-                          <w:rFonts w:ascii="Aller" w:eastAsia="Tahoma" w:hAnsi="Aller" w:cs="Tahoma"/>
-                          <w:b/>
-                          <w:bCs/>
-                          <w:color w:val="000000" w:themeColor="text1"/>
-                          <w:kern w:val="24"/>
-                          <w:sz w:val="20"/>
-                          <w:szCs w:val="20"/>
-                        </w:rPr>
-                        <w:t xml:space="preserve">Owner and Developer </w:t>
-                      </w:r>
-                    </w:p>
-                    <w:p>
-                      <w:pPr>
-                        <w:pStyle w:val="NormalWeb"/>
-                        <w:spacing w:before="0" w:beforeAutospacing="0" w:after="0" w:afterAutospacing="0"/>
-                      </w:pPr>
-                      <w:r>
-                        <w:rPr>
-                          <w:rFonts w:ascii="Aller" w:eastAsia="Tahoma" w:hAnsi="Aller" w:cs="Tahoma"/>
-                          <w:i/>
-                          <w:iCs/>
-                          <w:color w:val="000000" w:themeColor="text1"/>
-                          <w:kern w:val="24"/>
-                          <w:sz w:val="20"/>
-                          <w:szCs w:val="20"/>
-                        </w:rPr>
-                        <w:t>Space Hat Games</w:t>
-                      </w:r>
-                      <w:r>
-                        <w:rPr>
-                          <w:rFonts w:ascii="Aller" w:eastAsia="Tahoma" w:hAnsi="Aller" w:cs="Tahoma"/>
-                          <w:i/>
-                          <w:iCs/>
-                          <w:color w:val="000000" w:themeColor="text1"/>
-                          <w:kern w:val="24"/>
-                          <w:sz w:val="20"/>
-                          <w:szCs w:val="20"/>
-                        </w:rPr>
-                        <w:t xml:space="preserve"> </w:t>
-                      </w:r>
-                      <w:r>
-                        <w:rPr>
-                          <w:rFonts w:ascii="Aller" w:eastAsia="Tahoma" w:hAnsi="Aller" w:cs="Tahoma"/>
-                          <w:color w:val="000000" w:themeColor="text1"/>
-                          <w:kern w:val="24"/>
-                          <w:sz w:val="20"/>
-                          <w:szCs w:val="20"/>
-                        </w:rPr>
-                        <w:t xml:space="preserve">| </w:t>
-                      </w:r>
-                      <w:r>
-                        <w:rPr>
-                          <w:rFonts w:ascii="Aller" w:eastAsia="Tahoma" w:hAnsi="Aller" w:cs="Tahoma"/>
-                          <w:color w:val="000000" w:themeColor="text1"/>
-                          <w:kern w:val="24"/>
-                          <w:sz w:val="20"/>
-                          <w:szCs w:val="20"/>
-                        </w:rPr>
-                        <w:t>2013</w:t>
-                      </w:r>
-                      <w:r>
-                        <w:rPr>
-                          <w:rFonts w:ascii="Aller" w:eastAsia="Tahoma" w:hAnsi="Aller" w:cs="Tahoma"/>
-                          <w:i/>
-                          <w:iCs/>
-                          <w:color w:val="000000" w:themeColor="text1"/>
-                          <w:kern w:val="24"/>
-                          <w:sz w:val="20"/>
-                          <w:szCs w:val="20"/>
-                        </w:rPr>
-                        <w:t xml:space="preserve"> – 20</w:t>
-                      </w:r>
-                      <w:r>
-                        <w:rPr>
-                          <w:rFonts w:ascii="Aller" w:eastAsia="Tahoma" w:hAnsi="Aller" w:cs="Tahoma"/>
-                          <w:i/>
-                          <w:iCs/>
-                          <w:color w:val="000000" w:themeColor="text1"/>
-                          <w:kern w:val="24"/>
-                          <w:sz w:val="20"/>
-                          <w:szCs w:val="20"/>
-                        </w:rPr>
-                        <w:t>1</w:t>
-                      </w:r>
-                      <w:r>
-                        <w:rPr>
-                          <w:rFonts w:ascii="Aller" w:eastAsia="Tahoma" w:hAnsi="Aller" w:cs="Tahoma"/>
-                          <w:i/>
-                          <w:iCs/>
-                          <w:color w:val="000000" w:themeColor="text1"/>
-                          <w:kern w:val="24"/>
-                          <w:sz w:val="20"/>
-                          <w:szCs w:val="20"/>
-                        </w:rPr>
-                        <w:t>4</w:t>
-                      </w:r>
-                    </w:p>
-                    <w:p>
-                      <w:pPr>
-                        <w:rPr>
-                          <w:rFonts w:ascii="Aller" w:hAnsi="Aller"/>
-                          <w:sz w:val="20"/>
-                          <w:szCs w:val="20"/>
-                        </w:rPr>
-                      </w:pPr>
-                      <w:r>
-                        <w:rPr>
-                          <w:rFonts w:ascii="Aller" w:hAnsi="Aller"/>
-                          <w:sz w:val="20"/>
-                          <w:szCs w:val="20"/>
-                        </w:rPr>
-                        <w:t>Formed Space Hat Games as a sole trader company to create Moon Boing (iOS, Android), a unique 3rd-person free roaming platformer. implemented all aspects of Moon Boing including controls, user interface, game progression, level design and user testing.</w:t>
-                      </w:r>
-                      <w:r>
-                        <w:rPr>
-                          <w:rFonts w:ascii="Aller" w:hAnsi="Aller"/>
-                          <w:sz w:val="20"/>
-                          <w:szCs w:val="20"/>
-                        </w:rPr>
-                        <w:t xml:space="preserve"> </w:t>
-                      </w:r>
-                      <w:r>
-                        <w:rPr>
-                          <w:rFonts w:ascii="Aller" w:hAnsi="Aller"/>
-                          <w:sz w:val="20"/>
-                          <w:szCs w:val="20"/>
-                        </w:rPr>
-                        <w:t xml:space="preserve">Also carried out a </w:t>
-                      </w:r>
-                      <w:r>
-                        <w:rPr>
-                          <w:rFonts w:ascii="Aller" w:hAnsi="Aller"/>
-                          <w:sz w:val="20"/>
-                          <w:szCs w:val="20"/>
-                        </w:rPr>
-                        <w:t>variety of general business tasks such as website creation, community management, bookkeeping and marketing.</w:t>
-                      </w:r>
-                    </w:p>
-                  </w:txbxContent>
-                </v:textbox>
-              </v:shape>
-            </w:pict>
-          </mc:Fallback>
-        </mc:AlternateContent>
-      </w:r>
-      <w:r>
-        <w:rPr>
-          <w:noProof/>
-          <w:lang w:val="en-GB" w:eastAsia="en-GB"/>
-        </w:rPr>
-        <mc:AlternateContent>
-          <mc:Choice Requires="wps">
-            <w:drawing>
-              <wp:anchor distT="0" distB="0" distL="114300" distR="114300" simplePos="0" relativeHeight="251649024" behindDoc="0" locked="0" layoutInCell="1" allowOverlap="1" wp14:anchorId="7F090489" wp14:editId="17FFF010">
-                <wp:simplePos x="0" y="0"/>
-                <wp:positionH relativeFrom="column">
-                  <wp:posOffset>1942465</wp:posOffset>
-                </wp:positionH>
-                <wp:positionV relativeFrom="paragraph">
-                  <wp:posOffset>-53975</wp:posOffset>
-                </wp:positionV>
-                <wp:extent cx="4182110" cy="707390"/>
-                <wp:effectExtent l="0" t="0" r="0" b="0"/>
-                <wp:wrapNone/>
-                <wp:docPr id="77" name="Tekstvak 22"/>
-                <wp:cNvGraphicFramePr/>
-                <a:graphic xmlns:a="http://schemas.openxmlformats.org/drawingml/2006/main">
-                  <a:graphicData uri="http://schemas.microsoft.com/office/word/2010/wordprocessingShape">
-                    <wps:wsp>
-                      <wps:cNvSpPr txBox="1"/>
-                      <wps:spPr>
-                        <a:xfrm>
-                          <a:off x="0" y="0"/>
-                          <a:ext cx="4182110" cy="707390"/>
-                        </a:xfrm>
-                        <a:prstGeom prst="rect">
-                          <a:avLst/>
-                        </a:prstGeom>
-                        <a:noFill/>
-                      </wps:spPr>
-                      <wps:txbx>
-                        <w:txbxContent>
-                          <w:p>
-                            <w:pPr>
-                              <w:pStyle w:val="NormalWeb"/>
-                              <w:spacing w:before="0" w:beforeAutospacing="0" w:after="0" w:afterAutospacing="0"/>
-                            </w:pPr>
-                            <w:r>
-                              <w:rPr>
-                                <w:rFonts w:ascii="Aller" w:eastAsia="Tahoma" w:hAnsi="Aller" w:cs="Tahoma"/>
-                                <w:b/>
-                                <w:bCs/>
-                                <w:color w:val="000000" w:themeColor="text1"/>
-                                <w:kern w:val="24"/>
-                                <w:sz w:val="20"/>
-                                <w:szCs w:val="20"/>
-                              </w:rPr>
-                              <w:t>Games Designer</w:t>
-                            </w:r>
-                          </w:p>
-                          <w:p>
-                            <w:pPr>
-                              <w:pStyle w:val="NormalWeb"/>
-                              <w:spacing w:before="0" w:beforeAutospacing="0" w:after="0" w:afterAutospacing="0"/>
-                            </w:pPr>
-                            <w:proofErr w:type="spellStart"/>
-                            <w:r>
-                              <w:rPr>
-                                <w:rFonts w:ascii="Aller" w:eastAsia="Tahoma" w:hAnsi="Aller" w:cs="Tahoma"/>
-                                <w:i/>
-                                <w:iCs/>
-                                <w:color w:val="000000" w:themeColor="text1"/>
-                                <w:kern w:val="24"/>
-                                <w:sz w:val="20"/>
-                                <w:szCs w:val="20"/>
-                              </w:rPr>
-                              <w:t>HotGen</w:t>
-                            </w:r>
-                            <w:proofErr w:type="spellEnd"/>
-                            <w:r>
-                              <w:rPr>
-                                <w:rFonts w:ascii="Aller" w:eastAsia="Tahoma" w:hAnsi="Aller" w:cs="Tahoma"/>
-                                <w:i/>
-                                <w:iCs/>
-                                <w:color w:val="000000" w:themeColor="text1"/>
-                                <w:kern w:val="24"/>
-                                <w:sz w:val="20"/>
-                                <w:szCs w:val="20"/>
-                              </w:rPr>
-                              <w:t xml:space="preserve"> </w:t>
-                            </w:r>
-                            <w:r>
-                              <w:rPr>
-                                <w:rFonts w:ascii="Aller" w:eastAsia="Tahoma" w:hAnsi="Aller" w:cs="Tahoma"/>
-                                <w:color w:val="000000" w:themeColor="text1"/>
-                                <w:kern w:val="24"/>
-                                <w:sz w:val="20"/>
-                                <w:szCs w:val="20"/>
-                              </w:rPr>
-                              <w:t xml:space="preserve">| </w:t>
-                            </w:r>
-                            <w:r>
-                              <w:rPr>
-                                <w:rFonts w:ascii="Aller" w:eastAsia="Tahoma" w:hAnsi="Aller" w:cs="Tahoma"/>
-                                <w:i/>
-                                <w:iCs/>
-                                <w:color w:val="000000" w:themeColor="text1"/>
-                                <w:kern w:val="24"/>
-                                <w:sz w:val="20"/>
-                                <w:szCs w:val="20"/>
-                              </w:rPr>
-                              <w:t>20</w:t>
-                            </w:r>
-                            <w:r>
-                              <w:rPr>
-                                <w:rFonts w:ascii="Aller" w:eastAsia="Tahoma" w:hAnsi="Aller" w:cs="Tahoma"/>
-                                <w:i/>
-                                <w:iCs/>
-                                <w:color w:val="000000" w:themeColor="text1"/>
-                                <w:kern w:val="24"/>
-                                <w:sz w:val="20"/>
-                                <w:szCs w:val="20"/>
-                              </w:rPr>
-                              <w:t>1</w:t>
-                            </w:r>
-                            <w:r>
-                              <w:rPr>
-                                <w:rFonts w:ascii="Aller" w:eastAsia="Tahoma" w:hAnsi="Aller" w:cs="Tahoma"/>
-                                <w:i/>
-                                <w:iCs/>
-                                <w:color w:val="000000" w:themeColor="text1"/>
-                                <w:kern w:val="24"/>
-                                <w:sz w:val="20"/>
-                                <w:szCs w:val="20"/>
-                              </w:rPr>
-                              <w:t>4 – 20</w:t>
-                            </w:r>
-                            <w:r>
-                              <w:rPr>
-                                <w:rFonts w:ascii="Aller" w:eastAsia="Tahoma" w:hAnsi="Aller" w:cs="Tahoma"/>
-                                <w:i/>
-                                <w:iCs/>
-                                <w:color w:val="000000" w:themeColor="text1"/>
-                                <w:kern w:val="24"/>
-                                <w:sz w:val="20"/>
-                                <w:szCs w:val="20"/>
-                              </w:rPr>
-                              <w:t>15</w:t>
-                            </w:r>
-                          </w:p>
-                          <w:p>
-                            <w:pPr>
-                              <w:rPr>
-                                <w:rFonts w:ascii="Aller" w:eastAsia="Tahoma" w:hAnsi="Aller" w:cs="Tahoma"/>
-                                <w:color w:val="000000" w:themeColor="text1"/>
-                                <w:kern w:val="24"/>
-                                <w:sz w:val="20"/>
-                                <w:szCs w:val="20"/>
-                              </w:rPr>
-                            </w:pPr>
-                            <w:r>
-                              <w:rPr>
-                                <w:rFonts w:ascii="Aller" w:eastAsia="Tahoma" w:hAnsi="Aller" w:cs="Tahoma"/>
-                                <w:color w:val="000000" w:themeColor="text1"/>
-                                <w:kern w:val="24"/>
-                                <w:sz w:val="20"/>
-                                <w:szCs w:val="20"/>
-                              </w:rPr>
-                              <w:t xml:space="preserve">Worked as sole designer or alongside a colleague on several games including To-Fu Fury (iOS and Android) and </w:t>
-                            </w:r>
-                            <w:proofErr w:type="spellStart"/>
-                            <w:r>
-                              <w:rPr>
-                                <w:rFonts w:ascii="Aller" w:eastAsia="Tahoma" w:hAnsi="Aller" w:cs="Tahoma"/>
-                                <w:color w:val="000000" w:themeColor="text1"/>
-                                <w:kern w:val="24"/>
-                                <w:sz w:val="20"/>
-                                <w:szCs w:val="20"/>
-                              </w:rPr>
-                              <w:t>Jakks</w:t>
-                            </w:r>
-                            <w:proofErr w:type="spellEnd"/>
-                            <w:r>
-                              <w:rPr>
-                                <w:rFonts w:ascii="Aller" w:eastAsia="Tahoma" w:hAnsi="Aller" w:cs="Tahoma"/>
-                                <w:color w:val="000000" w:themeColor="text1"/>
-                                <w:kern w:val="24"/>
-                                <w:sz w:val="20"/>
-                                <w:szCs w:val="20"/>
-                              </w:rPr>
-                              <w:t xml:space="preserve"> Pacific light gun game Star Wars Blaster Strike.</w:t>
-                            </w:r>
-                          </w:p>
-                        </w:txbxContent>
-                      </wps:txbx>
-                      <wps:bodyPr wrap="square" rtlCol="0">
-                        <a:spAutoFit/>
-                      </wps:bodyPr>
-                    </wps:wsp>
-                  </a:graphicData>
-                </a:graphic>
-              </wp:anchor>
-            </w:drawing>
-          </mc:Choice>
-          <mc:Fallback>
-            <w:pict>
-              <v:shape w14:anchorId="7F090489" id="_x0000_s1056" type="#_x0000_t202" style="position:absolute;margin-left:152.95pt;margin-top:-4.25pt;width:329.3pt;height:55.7pt;z-index:251649024;visibility:visible;mso-wrap-style:square;mso-wrap-distance-left:9pt;mso-wrap-distance-top:0;mso-wrap-distance-right:9pt;mso-wrap-distance-bottom:0;mso-position-horizontal:absolute;mso-position-horizontal-relative:text;mso-position-vertical:absolute;mso-position-vertical-relative:text;v-text-anchor:top" o:gfxdata="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" filled="f" stroked="f">
-                <v:textbox style="mso-fit-shape-to-text:t">
-                  <w:txbxContent>
-                    <w:p>
-                      <w:pPr>
-                        <w:pStyle w:val="NormalWeb"/>
-                        <w:spacing w:before="0" w:beforeAutospacing="0" w:after="0" w:afterAutospacing="0"/>
-                      </w:pPr>
-                      <w:r>
-                        <w:rPr>
-                          <w:rFonts w:ascii="Aller" w:eastAsia="Tahoma" w:hAnsi="Aller" w:cs="Tahoma"/>
-                          <w:b/>
-                          <w:bCs/>
-                          <w:color w:val="000000" w:themeColor="text1"/>
-                          <w:kern w:val="24"/>
-                          <w:sz w:val="20"/>
-                          <w:szCs w:val="20"/>
-                        </w:rPr>
-                        <w:t>Games Designer</w:t>
-                      </w:r>
-                    </w:p>
-                    <w:p>
-                      <w:pPr>
-                        <w:pStyle w:val="NormalWeb"/>
-                        <w:spacing w:before="0" w:beforeAutospacing="0" w:after="0" w:afterAutospacing="0"/>
-                      </w:pPr>
-                      <w:proofErr w:type="spellStart"/>
-                      <w:r>
-                        <w:rPr>
-                          <w:rFonts w:ascii="Aller" w:eastAsia="Tahoma" w:hAnsi="Aller" w:cs="Tahoma"/>
-                          <w:i/>
-                          <w:iCs/>
-                          <w:color w:val="000000" w:themeColor="text1"/>
-                          <w:kern w:val="24"/>
-                          <w:sz w:val="20"/>
-                          <w:szCs w:val="20"/>
-                        </w:rPr>
-                        <w:t>HotGen</w:t>
-                      </w:r>
-                      <w:proofErr w:type="spellEnd"/>
-                      <w:r>
-                        <w:rPr>
-                          <w:rFonts w:ascii="Aller" w:eastAsia="Tahoma" w:hAnsi="Aller" w:cs="Tahoma"/>
-                          <w:i/>
-                          <w:iCs/>
-                          <w:color w:val="000000" w:themeColor="text1"/>
-                          <w:kern w:val="24"/>
-                          <w:sz w:val="20"/>
-                          <w:szCs w:val="20"/>
-                        </w:rPr>
-                        <w:t xml:space="preserve"> </w:t>
-                      </w:r>
-                      <w:r>
-                        <w:rPr>
-                          <w:rFonts w:ascii="Aller" w:eastAsia="Tahoma" w:hAnsi="Aller" w:cs="Tahoma"/>
-                          <w:color w:val="000000" w:themeColor="text1"/>
-                          <w:kern w:val="24"/>
-                          <w:sz w:val="20"/>
-                          <w:szCs w:val="20"/>
-                        </w:rPr>
-                        <w:t xml:space="preserve">| </w:t>
-                      </w:r>
-                      <w:r>
-                        <w:rPr>
-                          <w:rFonts w:ascii="Aller" w:eastAsia="Tahoma" w:hAnsi="Aller" w:cs="Tahoma"/>
-                          <w:i/>
-                          <w:iCs/>
-                          <w:color w:val="000000" w:themeColor="text1"/>
-                          <w:kern w:val="24"/>
-                          <w:sz w:val="20"/>
-                          <w:szCs w:val="20"/>
-                        </w:rPr>
-                        <w:t>20</w:t>
-                      </w:r>
-                      <w:r>
-                        <w:rPr>
-                          <w:rFonts w:ascii="Aller" w:eastAsia="Tahoma" w:hAnsi="Aller" w:cs="Tahoma"/>
-                          <w:i/>
-                          <w:iCs/>
-                          <w:color w:val="000000" w:themeColor="text1"/>
-                          <w:kern w:val="24"/>
-                          <w:sz w:val="20"/>
-                          <w:szCs w:val="20"/>
-                        </w:rPr>
-                        <w:t>1</w:t>
-                      </w:r>
-                      <w:r>
-                        <w:rPr>
-                          <w:rFonts w:ascii="Aller" w:eastAsia="Tahoma" w:hAnsi="Aller" w:cs="Tahoma"/>
-                          <w:i/>
-                          <w:iCs/>
-                          <w:color w:val="000000" w:themeColor="text1"/>
-                          <w:kern w:val="24"/>
-                          <w:sz w:val="20"/>
-                          <w:szCs w:val="20"/>
-                        </w:rPr>
-                        <w:t>4 – 20</w:t>
-                      </w:r>
-                      <w:r>
-                        <w:rPr>
-                          <w:rFonts w:ascii="Aller" w:eastAsia="Tahoma" w:hAnsi="Aller" w:cs="Tahoma"/>
-                          <w:i/>
-                          <w:iCs/>
-                          <w:color w:val="000000" w:themeColor="text1"/>
-                          <w:kern w:val="24"/>
-                          <w:sz w:val="20"/>
-                          <w:szCs w:val="20"/>
-                        </w:rPr>
-                        <w:t>15</w:t>
-                      </w:r>
-                    </w:p>
-                    <w:p>
-                      <w:pPr>
-                        <w:rPr>
-                          <w:rFonts w:ascii="Aller" w:eastAsia="Tahoma" w:hAnsi="Aller" w:cs="Tahoma"/>
-                          <w:color w:val="000000" w:themeColor="text1"/>
-                          <w:kern w:val="24"/>
-                          <w:sz w:val="20"/>
-                          <w:szCs w:val="20"/>
-                        </w:rPr>
-                      </w:pPr>
-                      <w:r>
-                        <w:rPr>
-                          <w:rFonts w:ascii="Aller" w:eastAsia="Tahoma" w:hAnsi="Aller" w:cs="Tahoma"/>
-                          <w:color w:val="000000" w:themeColor="text1"/>
-                          <w:kern w:val="24"/>
-                          <w:sz w:val="20"/>
-                          <w:szCs w:val="20"/>
-                        </w:rPr>
-                        <w:t xml:space="preserve">Worked as sole designer or alongside a colleague on several games including To-Fu Fury (iOS and Android) and </w:t>
-                      </w:r>
-                      <w:proofErr w:type="spellStart"/>
-                      <w:r>
-                        <w:rPr>
-                          <w:rFonts w:ascii="Aller" w:eastAsia="Tahoma" w:hAnsi="Aller" w:cs="Tahoma"/>
-                          <w:color w:val="000000" w:themeColor="text1"/>
-                          <w:kern w:val="24"/>
-                          <w:sz w:val="20"/>
-                          <w:szCs w:val="20"/>
-                        </w:rPr>
-                        <w:t>Jakks</w:t>
-                      </w:r>
-                      <w:proofErr w:type="spellEnd"/>
-                      <w:r>
-                        <w:rPr>
-                          <w:rFonts w:ascii="Aller" w:eastAsia="Tahoma" w:hAnsi="Aller" w:cs="Tahoma"/>
-                          <w:color w:val="000000" w:themeColor="text1"/>
-                          <w:kern w:val="24"/>
-                          <w:sz w:val="20"/>
-                          <w:szCs w:val="20"/>
-                        </w:rPr>
-                        <w:t xml:space="preserve"> Pacific light gun game Star Wars Blaster Strike.</w:t>
                       </w:r>
                     </w:p>
                   </w:txbxContent>
@@ -7198,7 +7787,7 @@
 </file>
 
 <file path=word/numbering.xml><?xml version="1.0" encoding="utf-8"?>
-<w:numbering xmlns:wpc="http://schemas.microsoft.com/office/word/2010/wordprocessingCanvas" xmlns:cx="http://schemas.microsoft.com/office/drawing/2014/chartex" xmlns:cx1="http://schemas.microsoft.com/office/drawing/2015/9/8/chartex" xmlns:cx2="http://schemas.microsoft.com/office/drawing/2015/10/21/chartex" xmlns:cx3="http://schemas.microsoft.com/office/drawing/2016/5/9/chartex" xmlns:cx4="http://schemas.microsoft.com/office/drawing/2016/5/10/chartex" xmlns:cx5="http://schemas.microsoft.com/office/drawing/2016/5/11/chartex" xmlns:mc="http://schemas.openxmlformats.org/markup-compatibility/2006" xmlns:o="urn:schemas-microsoft-com:office:office" xmlns:r="http://schemas.openxmlformats.org/officeDocument/2006/relationships" xmlns:m="http://schemas.openxmlformats.org/officeDocument/2006/math" xmlns:v="urn:schemas-microsoft-com:vml" xmlns:wp14="http://schemas.microsoft.com/office/word/2010/wordprocessingDrawing" xmlns:wp="http://schemas.openxmlformats.org/drawingml/2006/wordprocessingDrawing" xmlns:w10="urn:schemas-microsoft-com:office:word" xmlns:w="http://schemas.openxmlformats.org/wordprocessingml/2006/main" xmlns:w14="http://schemas.microsoft.com/office/word/2010/wordml" xmlns:w15="http://schemas.microsoft.com/office/word/2012/wordml" xmlns:w16se="http://schemas.microsoft.com/office/word/2015/wordml/symex" xmlns:wpg="http://schemas.microsoft.com/office/word/2010/wordprocessingGroup" xmlns:wpi="http://schemas.microsoft.com/office/word/2010/wordprocessingInk" xmlns:wne="http://schemas.microsoft.com/office/word/2006/wordml" xmlns:wps="http://schemas.microsoft.com/office/word/2010/wordprocessingShape" mc:Ignorable="w14 w15 w16se wp14">
+<w:numbering xmlns:wpc="http://schemas.microsoft.com/office/word/2010/wordprocessingCanvas" xmlns:cx="http://schemas.microsoft.com/office/drawing/2014/chartex" xmlns:cx1="http://schemas.microsoft.com/office/drawing/2015/9/8/chartex" xmlns:cx2="http://schemas.microsoft.com/office/drawing/2015/10/21/chartex" xmlns:cx3="http://schemas.microsoft.com/office/drawing/2016/5/9/chartex" xmlns:cx4="http://schemas.microsoft.com/office/drawing/2016/5/10/chartex" xmlns:cx5="http://schemas.microsoft.com/office/drawing/2016/5/11/chartex" xmlns:cx6="http://schemas.microsoft.com/office/drawing/2016/5/12/chartex" xmlns:cx7="http://schemas.microsoft.com/office/drawing/2016/5/13/chartex" xmlns:cx8="http://schemas.microsoft.com/office/drawing/2016/5/14/chartex" xmlns:mc="http://schemas.openxmlformats.org/markup-compatibility/2006" xmlns:o="urn:schemas-microsoft-com:office:office" xmlns:r="http://schemas.openxmlformats.org/officeDocument/2006/relationships" xmlns:m="http://schemas.openxmlformats.org/officeDocument/2006/math" xmlns:v="urn:schemas-microsoft-com:vml" xmlns:wp14="http://schemas.microsoft.com/office/word/2010/wordprocessingDrawing" xmlns:wp="http://schemas.openxmlformats.org/drawingml/2006/wordprocessingDrawing" xmlns:w10="urn:schemas-microsoft-com:office:word" xmlns:w="http://schemas.openxmlformats.org/wordprocessingml/2006/main" xmlns:w14="http://schemas.microsoft.com/office/word/2010/wordml" xmlns:w15="http://schemas.microsoft.com/office/word/2012/wordml" xmlns:w16se="http://schemas.microsoft.com/office/word/2015/wordml/symex" xmlns:wpg="http://schemas.microsoft.com/office/word/2010/wordprocessingGroup" xmlns:wpi="http://schemas.microsoft.com/office/word/2010/wordprocessingInk" xmlns:wne="http://schemas.microsoft.com/office/word/2006/wordml" xmlns:wps="http://schemas.microsoft.com/office/word/2010/wordprocessingShape" mc:Ignorable="w14 w15 w16se wp14">
   <w:abstractNum w:abstractNumId="0" w15:restartNumberingAfterBreak="0">
     <w:nsid w:val="07A461DA"/>
     <w:multiLevelType w:val="hybridMultilevel"/>
